--- a/自动寻光蜘蛛设计文档.docx
+++ b/自动寻光蜘蛛设计文档.docx
@@ -1,6 +1,6 @@
 
 <file path=word/document.xml><?xml version="1.0" encoding="utf-8"?>
-<w:document xmlns:wpc="http://schemas.microsoft.com/office/word/2010/wordprocessingCanvas" xmlns:mo="http://schemas.microsoft.com/office/mac/office/2008/main" xmlns:mc="http://schemas.openxmlformats.org/markup-compatibility/2006" xmlns:mv="urn:schemas-microsoft-com:mac:vml" xmlns:o="urn:schemas-microsoft-com:office:office" xmlns:r="http://schemas.openxmlformats.org/officeDocument/2006/relationships" xmlns:m="http://schemas.openxmlformats.org/officeDocument/2006/math" xmlns:v="urn:schemas-microsoft-com:vml" xmlns:wp14="http://schemas.microsoft.com/office/word/2010/wordprocessingDrawing" xmlns:wp="http://schemas.openxmlformats.org/drawingml/2006/wordprocessingDrawing" xmlns:w10="urn:schemas-microsoft-com:office:word" xmlns:w="http://schemas.openxmlformats.org/wordprocessingml/2006/main" xmlns:w14="http://schemas.microsoft.com/office/word/2010/wordml" xmlns:w15="http://schemas.microsoft.com/office/word/2012/wordml" xmlns:wpg="http://schemas.microsoft.com/office/word/2010/wordprocessingGroup" xmlns:wpi="http://schemas.microsoft.com/office/word/2010/wordprocessingInk" xmlns:wne="http://schemas.microsoft.com/office/word/2006/wordml" xmlns:wps="http://schemas.microsoft.com/office/word/2010/wordprocessingShape" mc:Ignorable="w14 w15 wp14">
+<w:document xmlns:wpc="http://schemas.microsoft.com/office/word/2010/wordprocessingCanvas" xmlns:cx="http://schemas.microsoft.com/office/drawing/2014/chartex" xmlns:cx1="http://schemas.microsoft.com/office/drawing/2015/9/8/chartex" xmlns:mc="http://schemas.openxmlformats.org/markup-compatibility/2006" xmlns:o="urn:schemas-microsoft-com:office:office" xmlns:r="http://schemas.openxmlformats.org/officeDocument/2006/relationships" xmlns:m="http://schemas.openxmlformats.org/officeDocument/2006/math" xmlns:v="urn:schemas-microsoft-com:vml" xmlns:wp14="http://schemas.microsoft.com/office/word/2010/wordprocessingDrawing" xmlns:wp="http://schemas.openxmlformats.org/drawingml/2006/wordprocessingDrawing" xmlns:w10="urn:schemas-microsoft-com:office:word" xmlns:w="http://schemas.openxmlformats.org/wordprocessingml/2006/main" xmlns:w14="http://schemas.microsoft.com/office/word/2010/wordml" xmlns:w15="http://schemas.microsoft.com/office/word/2012/wordml" xmlns:w16se="http://schemas.microsoft.com/office/word/2015/wordml/symex" xmlns:wpg="http://schemas.microsoft.com/office/word/2010/wordprocessingGroup" xmlns:wpi="http://schemas.microsoft.com/office/word/2010/wordprocessingInk" xmlns:wne="http://schemas.microsoft.com/office/word/2006/wordml" xmlns:wps="http://schemas.microsoft.com/office/word/2010/wordprocessingShape" mc:Ignorable="w14 w15 w16se wp14">
   <w:body>
     <w:p>
       <w:pPr>
@@ -169,9 +169,6 @@
         </w:numPr>
         <w:ind w:firstLineChars="0"/>
         <w:jc w:val="left"/>
-        <w:rPr>
-          <w:rFonts w:hint="eastAsia"/>
-        </w:rPr>
       </w:pPr>
       <w:r>
         <w:rPr>
@@ -241,13 +238,8 @@
       <w:r>
         <w:t>：</w:t>
       </w:r>
-      <w:proofErr w:type="spellStart"/>
-      <w:r>
-        <w:t>Arduion</w:t>
-      </w:r>
-      <w:proofErr w:type="spellEnd"/>
-      <w:r>
-        <w:t xml:space="preserve"> MEGA</w:t>
+      <w:r>
+        <w:t>Arduion MEGA</w:t>
       </w:r>
       <w:r>
         <w:rPr>
@@ -265,14 +257,10 @@
         </w:numPr>
         <w:ind w:firstLineChars="0"/>
         <w:jc w:val="left"/>
-        <w:rPr>
-          <w:rFonts w:hint="eastAsia"/>
-        </w:rPr>
       </w:pPr>
       <w:r>
         <w:t>蓝牙模块：</w:t>
       </w:r>
-      <w:proofErr w:type="spellStart"/>
       <w:r>
         <w:t>Bl</w:t>
       </w:r>
@@ -282,7 +270,6 @@
         </w:rPr>
         <w:t>uetooh</w:t>
       </w:r>
-      <w:proofErr w:type="spellEnd"/>
       <w:r>
         <w:t xml:space="preserve"> </w:t>
       </w:r>
@@ -368,6 +355,12 @@
         </w:rPr>
         <w:t>超声传感器</w:t>
       </w:r>
+      <w:r>
+        <w:rPr>
+          <w:rFonts w:hint="eastAsia"/>
+        </w:rPr>
+        <w:t>*3</w:t>
+      </w:r>
     </w:p>
     <w:p>
       <w:pPr>
@@ -397,6 +390,12 @@
       <w:r>
         <w:t>传感器</w:t>
       </w:r>
+      <w:r>
+        <w:rPr>
+          <w:rFonts w:hint="eastAsia"/>
+        </w:rPr>
+        <w:t>*3</w:t>
+      </w:r>
     </w:p>
     <w:p>
       <w:pPr>
@@ -432,6 +431,12 @@
         </w:rPr>
         <w:t>舵机</w:t>
       </w:r>
+      <w:r>
+        <w:rPr>
+          <w:rFonts w:hint="eastAsia"/>
+        </w:rPr>
+        <w:t>*18</w:t>
+      </w:r>
     </w:p>
     <w:p>
       <w:pPr>
@@ -531,89 +536,90 @@
         <w:t>这是十分需要</w:t>
       </w:r>
       <w:r>
-        <w:t>重视的，</w:t>
-      </w:r>
-      <w:r>
-        <w:rPr>
-          <w:rFonts w:hint="eastAsia"/>
-        </w:rPr>
-        <w:t>若</w:t>
-      </w:r>
-      <w:r>
-        <w:t>只用</w:t>
-      </w:r>
-      <w:proofErr w:type="spellStart"/>
-      <w:r>
-        <w:t>Arduion</w:t>
-      </w:r>
-      <w:proofErr w:type="spellEnd"/>
+        <w:t>重视的</w:t>
+      </w:r>
+      <w:r>
+        <w:rPr>
+          <w:rFonts w:hint="eastAsia"/>
+        </w:rPr>
+        <w:t>。板子所用电源是小电流电源吗如果和舵机共用电源可能会因为电流过大烧毁单片机。</w:t>
+      </w:r>
+      <w:r>
+        <w:rPr>
+          <w:rFonts w:hint="eastAsia"/>
+        </w:rPr>
+        <w:t>因此需要</w:t>
+      </w:r>
+      <w:r>
+        <w:rPr>
+          <w:rFonts w:hint="eastAsia"/>
+        </w:rPr>
+        <w:t>舵机</w:t>
+      </w:r>
+      <w:r>
+        <w:t>外接电源，</w:t>
+      </w:r>
+      <w:r>
+        <w:rPr>
+          <w:rFonts w:hint="eastAsia"/>
+        </w:rPr>
+        <w:t>开发板仅仅</w:t>
+      </w:r>
+      <w:r>
+        <w:t>用来传输信号。</w:t>
+      </w:r>
+      <w:r>
+        <w:rPr>
+          <w:rFonts w:hint="eastAsia"/>
+        </w:rPr>
+        <w:t>最终的</w:t>
+      </w:r>
+      <w:r>
+        <w:t>解决方案是，</w:t>
+      </w:r>
+      <w:r>
+        <w:rPr>
+          <w:rFonts w:hint="eastAsia"/>
+        </w:rPr>
+        <w:t>将</w:t>
+      </w:r>
+      <w:r>
+        <w:t>所有</w:t>
+      </w:r>
+      <w:r>
+        <w:rPr>
+          <w:rFonts w:hint="eastAsia"/>
+        </w:rPr>
+        <w:t>舵机</w:t>
+      </w:r>
       <w:r>
         <w:t>的</w:t>
       </w:r>
       <w:r>
-        <w:t>5</w:t>
-      </w:r>
-      <w:r>
-        <w:rPr>
-          <w:rFonts w:hint="eastAsia"/>
-        </w:rPr>
-        <w:t>V</w:t>
-      </w:r>
-      <w:r>
-        <w:t>电源是远远不够用的，</w:t>
-      </w:r>
-      <w:r>
-        <w:rPr>
-          <w:rFonts w:hint="eastAsia"/>
-        </w:rPr>
-        <w:t>因此需要</w:t>
-      </w:r>
-      <w:r>
-        <w:t>外接电源，</w:t>
-      </w:r>
-      <w:r>
-        <w:rPr>
-          <w:rFonts w:hint="eastAsia"/>
-        </w:rPr>
-        <w:t>开发板仅仅</w:t>
-      </w:r>
-      <w:r>
-        <w:t>用来传输信号。</w:t>
-      </w:r>
-      <w:r>
-        <w:rPr>
-          <w:rFonts w:hint="eastAsia"/>
-        </w:rPr>
-        <w:t>最终的</w:t>
-      </w:r>
-      <w:r>
-        <w:t>解决方案是，</w:t>
-      </w:r>
-      <w:r>
-        <w:rPr>
-          <w:rFonts w:hint="eastAsia"/>
-        </w:rPr>
-        <w:t>将</w:t>
-      </w:r>
-      <w:r>
-        <w:t>所有</w:t>
-      </w:r>
-      <w:r>
-        <w:rPr>
-          <w:rFonts w:hint="eastAsia"/>
-        </w:rPr>
-        <w:t>舵机</w:t>
-      </w:r>
-      <w:r>
-        <w:t>的</w:t>
-      </w:r>
-      <w:r>
         <w:rPr>
           <w:rFonts w:hint="eastAsia"/>
         </w:rPr>
         <w:t>正极</w:t>
       </w:r>
       <w:r>
+        <w:rPr>
+          <w:rFonts w:hint="eastAsia"/>
+        </w:rPr>
+        <w:t>以及</w:t>
+      </w:r>
+      <w:r>
+        <w:rPr>
+          <w:rFonts w:hint="eastAsia"/>
+        </w:rPr>
+        <w:t>PWM</w:t>
+      </w:r>
+      <w:r>
+        <w:rPr>
+          <w:rFonts w:hint="eastAsia"/>
+        </w:rPr>
+        <w:t>拓展板的电源正极</w:t>
+      </w:r>
+      <w:r>
         <w:t>与电源正极焊接在一起（直接插在面包板上电阻比较大，</w:t>
       </w:r>
       <w:r>
@@ -638,97 +644,102 @@
         <w:rPr>
           <w:rFonts w:hint="eastAsia"/>
         </w:rPr>
-        <w:t>负极负极</w:t>
+        <w:t>负极</w:t>
+      </w:r>
+      <w:r>
+        <w:rPr>
+          <w:rFonts w:hint="eastAsia"/>
+        </w:rPr>
+        <w:t>和</w:t>
+      </w:r>
+      <w:r>
+        <w:rPr>
+          <w:rFonts w:hint="eastAsia"/>
+        </w:rPr>
+        <w:t>负极</w:t>
       </w:r>
       <w:r>
         <w:t>焊在一起。</w:t>
       </w:r>
-      <w:r>
-        <w:rPr>
-          <w:rFonts w:hint="eastAsia"/>
-        </w:rPr>
-        <w:t>而且</w:t>
-      </w:r>
-      <w:r>
-        <w:t>对于</w:t>
-      </w:r>
-      <w:r>
-        <w:t>18</w:t>
-      </w:r>
-      <w:r>
-        <w:rPr>
-          <w:rFonts w:hint="eastAsia"/>
-        </w:rPr>
-        <w:t>个</w:t>
-      </w:r>
-      <w:r>
-        <w:t>舵机，</w:t>
-      </w:r>
-      <w:r>
-        <w:rPr>
-          <w:rFonts w:hint="eastAsia"/>
-        </w:rPr>
-        <w:t>一个</w:t>
-      </w:r>
-      <w:r>
-        <w:t>2</w:t>
-      </w:r>
-      <w:r>
-        <w:rPr>
-          <w:rFonts w:hint="eastAsia"/>
-        </w:rPr>
-        <w:t>A</w:t>
-      </w:r>
-      <w:r>
-        <w:t>电源是远远不够用的，</w:t>
-      </w:r>
-      <w:r>
-        <w:rPr>
-          <w:rFonts w:hint="eastAsia"/>
-        </w:rPr>
-        <w:t>此时</w:t>
-      </w:r>
-      <w:r>
-        <w:t>可以考虑，</w:t>
-      </w:r>
-      <w:r>
-        <w:rPr>
-          <w:rFonts w:hint="eastAsia"/>
-        </w:rPr>
-        <w:t>将</w:t>
-      </w:r>
-      <w:r>
-        <w:t>多个</w:t>
-      </w:r>
-      <w:r>
-        <w:t>5</w:t>
-      </w:r>
-      <w:r>
-        <w:rPr>
-          <w:rFonts w:hint="eastAsia"/>
-        </w:rPr>
-        <w:t>V</w:t>
-      </w:r>
-      <w:r>
-        <w:t>电源并联在一起，</w:t>
-      </w:r>
-      <w:r>
-        <w:rPr>
-          <w:rFonts w:hint="eastAsia"/>
-        </w:rPr>
-        <w:t>给舵机</w:t>
-      </w:r>
-      <w:r>
-        <w:t>供电，</w:t>
-      </w:r>
-      <w:r>
-        <w:rPr>
-          <w:rFonts w:hint="eastAsia"/>
-        </w:rPr>
-        <w:t>这样会改善很多</w:t>
-      </w:r>
-      <w:r>
-        <w:t>。</w:t>
+    </w:p>
+    <w:p>
+      <w:pPr>
+        <w:pStyle w:val="a3"/>
+        <w:ind w:left="1080" w:firstLineChars="0" w:firstLine="0"/>
+        <w:jc w:val="left"/>
+        <w:rPr>
+          <w:rFonts w:hint="eastAsia"/>
+        </w:rPr>
+      </w:pPr>
+      <w:r>
+        <w:rPr>
+          <w:rFonts w:hint="eastAsia"/>
+        </w:rPr>
+        <w:t>舵机的</w:t>
+      </w:r>
+      <w:r>
+        <w:rPr>
+          <w:rFonts w:hint="eastAsia"/>
+        </w:rPr>
+        <w:t>GND</w:t>
+      </w:r>
+      <w:r>
+        <w:rPr>
+          <w:rFonts w:hint="eastAsia"/>
+        </w:rPr>
+        <w:t>需要和板子的</w:t>
+      </w:r>
+      <w:r>
+        <w:rPr>
+          <w:rFonts w:hint="eastAsia"/>
+        </w:rPr>
+        <w:t>GND</w:t>
+      </w:r>
+      <w:r>
+        <w:rPr>
+          <w:rFonts w:hint="eastAsia"/>
+        </w:rPr>
+        <w:t>相连。</w:t>
+      </w:r>
+    </w:p>
+    <w:p>
+      <w:pPr>
+        <w:pStyle w:val="a3"/>
+        <w:ind w:left="1080" w:firstLineChars="0" w:firstLine="0"/>
+        <w:jc w:val="left"/>
+        <w:rPr>
+          <w:rFonts w:hint="eastAsia"/>
+        </w:rPr>
+      </w:pPr>
+      <w:r>
+        <w:rPr>
+          <w:rFonts w:hint="eastAsia"/>
+        </w:rPr>
+        <w:t>据估计，每个舵机运行时的电流在</w:t>
+      </w:r>
+      <w:r>
+        <w:rPr>
+          <w:rFonts w:hint="eastAsia"/>
+        </w:rPr>
+        <w:t>0.1A~0.5A</w:t>
+      </w:r>
+      <w:r>
+        <w:rPr>
+          <w:rFonts w:hint="eastAsia"/>
+        </w:rPr>
+        <w:t>左右，所以使用移动电源供电的话，至少需要</w:t>
+      </w:r>
+      <w:r>
+        <w:rPr>
+          <w:rFonts w:hint="eastAsia"/>
+        </w:rPr>
+        <w:t>2~3</w:t>
+      </w:r>
+      <w:r>
+        <w:rPr>
+          <w:rFonts w:hint="eastAsia"/>
+        </w:rPr>
+        <w:t>个并联在一起才能提供足够大的电流。</w:t>
       </w:r>
     </w:p>
     <w:p>
@@ -742,43 +753,25 @@
         <w:jc w:val="left"/>
       </w:pPr>
       <w:r>
-        <w:t>对于超声传感器和</w:t>
-      </w:r>
-      <w:r>
-        <w:rPr>
-          <w:rFonts w:hint="eastAsia"/>
-        </w:rPr>
-        <w:t>光敏传感器</w:t>
-      </w:r>
-      <w:r>
-        <w:t>，</w:t>
-      </w:r>
-      <w:r>
-        <w:rPr>
-          <w:rFonts w:hint="eastAsia"/>
-        </w:rPr>
-        <w:t>采用了交叉</w:t>
-      </w:r>
-      <w:r>
-        <w:t>安置在蜘蛛的各个边上，</w:t>
-      </w:r>
-      <w:r>
-        <w:rPr>
-          <w:rFonts w:hint="eastAsia"/>
-        </w:rPr>
-        <w:t>各</w:t>
-      </w:r>
-      <w:r>
-        <w:t>三个，</w:t>
-      </w:r>
-      <w:r>
-        <w:rPr>
-          <w:rFonts w:hint="eastAsia"/>
-        </w:rPr>
-        <w:t>用来感知外界信息</w:t>
-      </w:r>
-      <w:r>
-        <w:t>。</w:t>
+        <w:rPr>
+          <w:rFonts w:hint="eastAsia"/>
+        </w:rPr>
+        <w:t>机身为正六边形，使用亚克力板加工而成。不过建议使用更轻的材料，亚克力的重量对我们的舵机造成了很大的压力。</w:t>
+      </w:r>
+    </w:p>
+    <w:p>
+      <w:pPr>
+        <w:ind w:left="1080"/>
+        <w:jc w:val="left"/>
+        <w:rPr>
+          <w:rFonts w:hint="eastAsia"/>
+        </w:rPr>
+      </w:pPr>
+      <w:r>
+        <w:rPr>
+          <w:rFonts w:hint="eastAsia"/>
+        </w:rPr>
+        <w:t>机器人的六条腿安装在六边形的六个顶点，因此我们不需要设计转弯，可以朝任何一个方向等效地前进。</w:t>
       </w:r>
     </w:p>
     <w:p>
@@ -792,10 +785,13 @@
         <w:jc w:val="left"/>
       </w:pPr>
       <w:r>
-        <w:rPr>
-          <w:rFonts w:hint="eastAsia"/>
-        </w:rPr>
-        <w:t>对于舵机</w:t>
+        <w:t>对于超声传感器和</w:t>
+      </w:r>
+      <w:r>
+        <w:rPr>
+          <w:rFonts w:hint="eastAsia"/>
+        </w:rPr>
+        <w:t>光敏传感器</w:t>
       </w:r>
       <w:r>
         <w:t>，</w:t>
@@ -804,70 +800,127 @@
         <w:rPr>
           <w:rFonts w:hint="eastAsia"/>
         </w:rPr>
-        <w:t>基本是</w:t>
-      </w:r>
-      <w:r>
-        <w:t>三个舵机控制三个方向，</w:t>
-      </w:r>
-      <w:r>
-        <w:rPr>
-          <w:rFonts w:hint="eastAsia"/>
-        </w:rPr>
-        <w:t>进而控制一条腿</w:t>
-      </w:r>
-      <w:r>
-        <w:t>的</w:t>
-      </w:r>
-      <w:r>
-        <w:rPr>
-          <w:rFonts w:hint="eastAsia"/>
-        </w:rPr>
-        <w:t>运作</w:t>
+        <w:t>采用了交叉</w:t>
+      </w:r>
+      <w:r>
+        <w:t>安置在蜘蛛的各个边上，</w:t>
+      </w:r>
+      <w:r>
+        <w:rPr>
+          <w:rFonts w:hint="eastAsia"/>
+        </w:rPr>
+        <w:t>各</w:t>
+      </w:r>
+      <w:r>
+        <w:t>三个，</w:t>
+      </w:r>
+      <w:r>
+        <w:rPr>
+          <w:rFonts w:hint="eastAsia"/>
+        </w:rPr>
+        <w:t>用来感知外界信息</w:t>
       </w:r>
       <w:r>
         <w:t>。</w:t>
       </w:r>
-      <w:r>
-        <w:rPr>
-          <w:rFonts w:hint="eastAsia"/>
-        </w:rPr>
-        <w:t>若采用</w:t>
-      </w:r>
-      <w:r>
-        <w:rPr>
-          <w:rFonts w:hint="eastAsia"/>
-        </w:rPr>
-        <w:t>3D</w:t>
-      </w:r>
-      <w:r>
-        <w:t>打印来制作，</w:t>
-      </w:r>
-      <w:r>
-        <w:rPr>
-          <w:rFonts w:hint="eastAsia"/>
-        </w:rPr>
-        <w:t>可以实现</w:t>
-      </w:r>
-      <w:r>
-        <w:t>预留一些螺丝孔，</w:t>
-      </w:r>
-      <w:r>
-        <w:rPr>
-          <w:rFonts w:hint="eastAsia"/>
-        </w:rPr>
-        <w:t>便于将</w:t>
-      </w:r>
-      <w:r>
-        <w:t>舵机拧在</w:t>
-      </w:r>
-      <w:r>
-        <w:rPr>
-          <w:rFonts w:hint="eastAsia"/>
-        </w:rPr>
-        <w:t>底盘</w:t>
-      </w:r>
-      <w:r>
-        <w:t>和腿上。</w:t>
+    </w:p>
+    <w:p>
+      <w:pPr>
+        <w:ind w:left="1080"/>
+        <w:jc w:val="left"/>
+      </w:pPr>
+      <w:r>
+        <w:rPr>
+          <w:rFonts w:hint="eastAsia"/>
+        </w:rPr>
+        <w:t>超声传感器的电源和光敏传感器通过面包板接到板子的</w:t>
+      </w:r>
+      <w:r>
+        <w:rPr>
+          <w:rFonts w:hint="eastAsia"/>
+        </w:rPr>
+        <w:t>5V</w:t>
+      </w:r>
+      <w:r>
+        <w:rPr>
+          <w:rFonts w:hint="eastAsia"/>
+        </w:rPr>
+        <w:t>输出接口和</w:t>
+      </w:r>
+      <w:r>
+        <w:rPr>
+          <w:rFonts w:hint="eastAsia"/>
+        </w:rPr>
+        <w:t>GND</w:t>
+      </w:r>
+      <w:r>
+        <w:rPr>
+          <w:rFonts w:hint="eastAsia"/>
+        </w:rPr>
+        <w:t>。</w:t>
+      </w:r>
+    </w:p>
+    <w:p>
+      <w:pPr>
+        <w:ind w:left="1080"/>
+        <w:jc w:val="left"/>
+        <w:rPr>
+          <w:rFonts w:hint="eastAsia"/>
+        </w:rPr>
+      </w:pPr>
+      <w:r>
+        <w:rPr>
+          <w:rFonts w:hint="eastAsia"/>
+        </w:rPr>
+        <w:t>超声传感器需要接到</w:t>
+      </w:r>
+      <w:r>
+        <w:rPr>
+          <w:rFonts w:hint="eastAsia"/>
+        </w:rPr>
+        <w:t>MEGA</w:t>
+      </w:r>
+      <w:r>
+        <w:rPr>
+          <w:rFonts w:hint="eastAsia"/>
+        </w:rPr>
+        <w:t>的三个串口</w:t>
+      </w:r>
+      <w:r>
+        <w:rPr>
+          <w:rFonts w:hint="eastAsia"/>
+        </w:rPr>
+        <w:t>:Serial1</w:t>
+      </w:r>
+      <w:r>
+        <w:rPr>
+          <w:rFonts w:hint="eastAsia"/>
+        </w:rPr>
+        <w:t>，</w:t>
+      </w:r>
+      <w:r>
+        <w:rPr>
+          <w:rFonts w:hint="eastAsia"/>
+        </w:rPr>
+        <w:t>Serial2</w:t>
+      </w:r>
+      <w:r>
+        <w:rPr>
+          <w:rFonts w:hint="eastAsia"/>
+        </w:rPr>
+        <w:t>，</w:t>
+      </w:r>
+      <w:r>
+        <w:rPr>
+          <w:rFonts w:hint="eastAsia"/>
+        </w:rPr>
+        <w:t>Serial3</w:t>
+      </w:r>
+      <w:r>
+        <w:rPr>
+          <w:rFonts w:hint="eastAsia"/>
+        </w:rPr>
+        <w:t>。</w:t>
       </w:r>
     </w:p>
     <w:p>
@@ -887,6 +940,126 @@
         <w:rPr>
           <w:rFonts w:hint="eastAsia"/>
         </w:rPr>
+        <w:t>对于舵机</w:t>
+      </w:r>
+      <w:r>
+        <w:t>，</w:t>
+      </w:r>
+      <w:r>
+        <w:rPr>
+          <w:rFonts w:hint="eastAsia"/>
+        </w:rPr>
+        <w:t>基本是</w:t>
+      </w:r>
+      <w:r>
+        <w:t>三个舵机控制三个方向，</w:t>
+      </w:r>
+      <w:r>
+        <w:rPr>
+          <w:rFonts w:hint="eastAsia"/>
+        </w:rPr>
+        <w:t>进而控制一条腿</w:t>
+      </w:r>
+      <w:r>
+        <w:t>的</w:t>
+      </w:r>
+      <w:r>
+        <w:rPr>
+          <w:rFonts w:hint="eastAsia"/>
+        </w:rPr>
+        <w:t>运作</w:t>
+      </w:r>
+      <w:r>
+        <w:t>。</w:t>
+      </w:r>
+      <w:r>
+        <w:rPr>
+          <w:rFonts w:hint="eastAsia"/>
+        </w:rPr>
+        <w:t>若采用</w:t>
+      </w:r>
+      <w:r>
+        <w:rPr>
+          <w:rFonts w:hint="eastAsia"/>
+        </w:rPr>
+        <w:t>3D</w:t>
+      </w:r>
+      <w:r>
+        <w:t>打印来制作，</w:t>
+      </w:r>
+      <w:r>
+        <w:rPr>
+          <w:rFonts w:hint="eastAsia"/>
+        </w:rPr>
+        <w:t>可以实现</w:t>
+      </w:r>
+      <w:r>
+        <w:t>预留一些螺丝孔，</w:t>
+      </w:r>
+      <w:r>
+        <w:rPr>
+          <w:rFonts w:hint="eastAsia"/>
+        </w:rPr>
+        <w:t>便于将</w:t>
+      </w:r>
+      <w:r>
+        <w:t>舵机拧在</w:t>
+      </w:r>
+      <w:r>
+        <w:rPr>
+          <w:rFonts w:hint="eastAsia"/>
+        </w:rPr>
+        <w:t>底盘</w:t>
+      </w:r>
+      <w:r>
+        <w:t>和腿上。</w:t>
+      </w:r>
+    </w:p>
+    <w:p>
+      <w:pPr>
+        <w:pStyle w:val="a3"/>
+        <w:ind w:left="1080" w:firstLineChars="0" w:firstLine="0"/>
+        <w:jc w:val="left"/>
+      </w:pPr>
+      <w:r>
+        <w:rPr>
+          <w:rFonts w:hint="eastAsia"/>
+        </w:rPr>
+        <w:t>在最终的版本中，没有使用最外侧的六个舵机。也就是说每条腿只需要</w:t>
+      </w:r>
+      <w:r>
+        <w:rPr>
+          <w:rFonts w:hint="eastAsia"/>
+        </w:rPr>
+        <w:t>2</w:t>
+      </w:r>
+      <w:r>
+        <w:rPr>
+          <w:rFonts w:hint="eastAsia"/>
+        </w:rPr>
+        <w:t>个舵机事实上就可以实现所有功能。</w:t>
+      </w:r>
+      <w:r>
+        <w:rPr>
+          <w:rFonts w:hint="eastAsia"/>
+        </w:rPr>
+        <w:t>这可以减少电源的压力。</w:t>
+      </w:r>
+    </w:p>
+    <w:p>
+      <w:pPr>
+        <w:pStyle w:val="a3"/>
+        <w:numPr>
+          <w:ilvl w:val="0"/>
+          <w:numId w:val="4"/>
+        </w:numPr>
+        <w:ind w:firstLineChars="0"/>
+        <w:jc w:val="left"/>
+      </w:pPr>
+      <w:r>
+        <w:rPr>
+          <w:rFonts w:hint="eastAsia"/>
+        </w:rPr>
         <w:t>因舵机</w:t>
       </w:r>
       <w:r>
@@ -917,7 +1090,11 @@
         <w:t>建议多多</w:t>
       </w:r>
       <w:r>
-        <w:t>采购，每种大概</w:t>
+        <w:t>采购，每</w:t>
+      </w:r>
+      <w:r>
+        <w:lastRenderedPageBreak/>
+        <w:t>种大概</w:t>
       </w:r>
       <w:r>
         <w:t>80</w:t>
@@ -930,6 +1107,232 @@
       </w:r>
       <w:r>
         <w:t>。</w:t>
+      </w:r>
+    </w:p>
+    <w:p>
+      <w:pPr>
+        <w:pStyle w:val="a3"/>
+        <w:numPr>
+          <w:ilvl w:val="0"/>
+          <w:numId w:val="4"/>
+        </w:numPr>
+        <w:ind w:firstLineChars="0"/>
+        <w:jc w:val="left"/>
+      </w:pPr>
+      <w:r>
+        <w:rPr>
+          <w:rFonts w:hint="eastAsia"/>
+        </w:rPr>
+        <w:t>蓝牙的电源与板子的</w:t>
+      </w:r>
+      <w:r>
+        <w:rPr>
+          <w:rFonts w:hint="eastAsia"/>
+        </w:rPr>
+        <w:t>3.3V</w:t>
+      </w:r>
+      <w:r>
+        <w:rPr>
+          <w:rFonts w:hint="eastAsia"/>
+        </w:rPr>
+        <w:t>输出相连，负极接到板子的</w:t>
+      </w:r>
+      <w:r>
+        <w:rPr>
+          <w:rFonts w:hint="eastAsia"/>
+        </w:rPr>
+        <w:t>GND</w:t>
+      </w:r>
+      <w:r>
+        <w:rPr>
+          <w:rFonts w:hint="eastAsia"/>
+        </w:rPr>
+        <w:t>。板子的通信接口接到板子的串口，</w:t>
+      </w:r>
+      <w:r>
+        <w:rPr>
+          <w:rFonts w:hint="eastAsia"/>
+        </w:rPr>
+        <w:t>Serial</w:t>
+      </w:r>
+      <w:r>
+        <w:rPr>
+          <w:rFonts w:hint="eastAsia"/>
+        </w:rPr>
+        <w:t>。</w:t>
+      </w:r>
+    </w:p>
+    <w:p>
+      <w:pPr>
+        <w:pStyle w:val="a3"/>
+        <w:keepNext/>
+        <w:ind w:left="1080" w:firstLineChars="0" w:firstLine="0"/>
+        <w:jc w:val="center"/>
+      </w:pPr>
+      <w:r>
+        <w:rPr>
+          <w:noProof/>
+        </w:rPr>
+        <w:drawing>
+          <wp:inline distT="0" distB="0" distL="0" distR="0" wp14:anchorId="7376647B" wp14:editId="7FE5534E">
+            <wp:extent cx="2131650" cy="2070524"/>
+            <wp:effectExtent l="0" t="0" r="2540" b="6350"/>
+            <wp:docPr id="1" name="图片 1"/>
+            <wp:cNvGraphicFramePr>
+              <a:graphicFrameLocks xmlns:a="http://schemas.openxmlformats.org/drawingml/2006/main" noChangeAspect="1"/>
+            </wp:cNvGraphicFramePr>
+            <a:graphic xmlns:a="http://schemas.openxmlformats.org/drawingml/2006/main">
+              <a:graphicData uri="http://schemas.openxmlformats.org/drawingml/2006/picture">
+                <pic:pic xmlns:pic="http://schemas.openxmlformats.org/drawingml/2006/picture">
+                  <pic:nvPicPr>
+                    <pic:cNvPr id="1" name=""/>
+                    <pic:cNvPicPr/>
+                  </pic:nvPicPr>
+                  <pic:blipFill>
+                    <a:blip r:embed="rId7"/>
+                    <a:stretch>
+                      <a:fillRect/>
+                    </a:stretch>
+                  </pic:blipFill>
+                  <pic:spPr>
+                    <a:xfrm>
+                      <a:off x="0" y="0"/>
+                      <a:ext cx="2145394" cy="2083874"/>
+                    </a:xfrm>
+                    <a:prstGeom prst="rect">
+                      <a:avLst/>
+                    </a:prstGeom>
+                  </pic:spPr>
+                </pic:pic>
+              </a:graphicData>
+            </a:graphic>
+          </wp:inline>
+        </w:drawing>
+      </w:r>
+    </w:p>
+    <w:p>
+      <w:pPr>
+        <w:pStyle w:val="a9"/>
+        <w:jc w:val="center"/>
+      </w:pPr>
+      <w:r>
+        <w:rPr>
+          <w:rFonts w:hint="eastAsia"/>
+        </w:rPr>
+        <w:t>图</w:t>
+      </w:r>
+      <w:r>
+        <w:rPr>
+          <w:rFonts w:hint="eastAsia"/>
+        </w:rPr>
+        <w:t xml:space="preserve"> </w:t>
+      </w:r>
+      <w:r>
+        <w:fldChar w:fldCharType="begin"/>
+      </w:r>
+      <w:r>
+        <w:instrText xml:space="preserve"> </w:instrText>
+      </w:r>
+      <w:r>
+        <w:rPr>
+          <w:rFonts w:hint="eastAsia"/>
+        </w:rPr>
+        <w:instrText xml:space="preserve">SEQ </w:instrText>
+      </w:r>
+      <w:r>
+        <w:rPr>
+          <w:rFonts w:hint="eastAsia"/>
+        </w:rPr>
+        <w:instrText>图</w:instrText>
+      </w:r>
+      <w:r>
+        <w:rPr>
+          <w:rFonts w:hint="eastAsia"/>
+        </w:rPr>
+        <w:instrText xml:space="preserve"> \* ARABIC</w:instrText>
+      </w:r>
+      <w:r>
+        <w:instrText xml:space="preserve"> </w:instrText>
+      </w:r>
+      <w:r>
+        <w:fldChar w:fldCharType="separate"/>
+      </w:r>
+      <w:r>
+        <w:rPr>
+          <w:noProof/>
+        </w:rPr>
+        <w:t>1</w:t>
+      </w:r>
+      <w:r>
+        <w:fldChar w:fldCharType="end"/>
+      </w:r>
+      <w:r>
+        <w:rPr>
+          <w:rFonts w:hint="eastAsia"/>
+        </w:rPr>
+        <w:t>蓝牙接口定义</w:t>
+      </w:r>
+    </w:p>
+    <w:p>
+      <w:pPr>
+        <w:ind w:left="840" w:firstLine="420"/>
+        <w:rPr>
+          <w:rFonts w:hint="eastAsia"/>
+        </w:rPr>
+      </w:pPr>
+      <w:r>
+        <w:rPr>
+          <w:rFonts w:hint="eastAsia"/>
+        </w:rPr>
+        <w:t>也就是说只需要连接蓝牙的</w:t>
+      </w:r>
+      <w:r>
+        <w:rPr>
+          <w:rFonts w:hint="eastAsia"/>
+        </w:rPr>
+        <w:t>1</w:t>
+      </w:r>
+      <w:r>
+        <w:rPr>
+          <w:rFonts w:hint="eastAsia"/>
+        </w:rPr>
+        <w:t>，</w:t>
+      </w:r>
+      <w:r>
+        <w:rPr>
+          <w:rFonts w:hint="eastAsia"/>
+        </w:rPr>
+        <w:t>2</w:t>
+      </w:r>
+      <w:r>
+        <w:rPr>
+          <w:rFonts w:hint="eastAsia"/>
+        </w:rPr>
+        <w:t>，</w:t>
+      </w:r>
+      <w:r>
+        <w:rPr>
+          <w:rFonts w:hint="eastAsia"/>
+        </w:rPr>
+        <w:t>3</w:t>
+      </w:r>
+      <w:r>
+        <w:rPr>
+          <w:rFonts w:hint="eastAsia"/>
+        </w:rPr>
+        <w:t>，</w:t>
+      </w:r>
+      <w:r>
+        <w:rPr>
+          <w:rFonts w:hint="eastAsia"/>
+        </w:rPr>
+        <w:t>10</w:t>
+      </w:r>
+      <w:r>
+        <w:rPr>
+          <w:rFonts w:hint="eastAsia"/>
+        </w:rPr>
+        <w:t>号接口，其他的不用连线。</w:t>
       </w:r>
     </w:p>
     <w:p>
@@ -965,6 +1368,3129 @@
     <w:p>
       <w:pPr>
         <w:pStyle w:val="a3"/>
+        <w:ind w:left="720" w:firstLineChars="0" w:firstLine="0"/>
+        <w:jc w:val="left"/>
+        <w:rPr>
+          <w:rFonts w:hint="eastAsia"/>
+          <w:sz w:val="28"/>
+          <w:szCs w:val="28"/>
+        </w:rPr>
+      </w:pPr>
+      <w:r>
+        <w:rPr>
+          <w:rFonts w:hint="eastAsia"/>
+          <w:sz w:val="28"/>
+          <w:szCs w:val="28"/>
+        </w:rPr>
+        <w:t>主要参考这个视频。</w:t>
+      </w:r>
+    </w:p>
+    <w:p>
+      <w:pPr>
+        <w:pStyle w:val="a3"/>
+        <w:ind w:left="720" w:firstLineChars="0" w:firstLine="0"/>
+        <w:jc w:val="left"/>
+        <w:rPr>
+          <w:sz w:val="28"/>
+          <w:szCs w:val="28"/>
+        </w:rPr>
+      </w:pPr>
+      <w:hyperlink r:id="rId8" w:history="1">
+        <w:r>
+          <w:rPr>
+            <w:rStyle w:val="a4"/>
+            <w:sz w:val="28"/>
+            <w:szCs w:val="28"/>
+          </w:rPr>
+          <w:t>http://v.youku.com/v_show/id_XMzMxODc5NjIw.html</w:t>
+        </w:r>
+      </w:hyperlink>
+    </w:p>
+    <w:p>
+      <w:pPr>
+        <w:pStyle w:val="a3"/>
+        <w:ind w:left="720" w:firstLineChars="0" w:firstLine="0"/>
+        <w:jc w:val="left"/>
+        <w:rPr>
+          <w:sz w:val="28"/>
+          <w:szCs w:val="28"/>
+        </w:rPr>
+      </w:pPr>
+      <w:r>
+        <w:rPr>
+          <w:rFonts w:hint="eastAsia"/>
+          <w:sz w:val="28"/>
+          <w:szCs w:val="28"/>
+        </w:rPr>
+        <w:t>详细解释见代码</w:t>
+      </w:r>
+      <w:r>
+        <w:rPr>
+          <w:rFonts w:hint="eastAsia"/>
+          <w:sz w:val="28"/>
+          <w:szCs w:val="28"/>
+        </w:rPr>
+        <w:t>注释，</w:t>
+      </w:r>
+      <w:r>
+        <w:rPr>
+          <w:rFonts w:hint="eastAsia"/>
+          <w:sz w:val="28"/>
+          <w:szCs w:val="28"/>
+        </w:rPr>
+        <w:t>Control::moveForward(int)</w:t>
+      </w:r>
+      <w:r>
+        <w:rPr>
+          <w:rFonts w:hint="eastAsia"/>
+          <w:sz w:val="28"/>
+          <w:szCs w:val="28"/>
+        </w:rPr>
+        <w:t>。</w:t>
+      </w:r>
+    </w:p>
+    <w:p>
+      <w:pPr>
+        <w:pStyle w:val="a3"/>
+        <w:ind w:left="720" w:firstLineChars="0" w:firstLine="0"/>
+        <w:jc w:val="left"/>
+        <w:rPr>
+          <w:rFonts w:hint="eastAsia"/>
+          <w:sz w:val="28"/>
+          <w:szCs w:val="28"/>
+        </w:rPr>
+      </w:pPr>
+      <w:r>
+        <w:rPr>
+          <w:rFonts w:hint="eastAsia"/>
+          <w:sz w:val="28"/>
+          <w:szCs w:val="28"/>
+        </w:rPr>
+        <mc:AlternateContent>
+          <mc:Choice Requires="wpc">
+            <w:drawing>
+              <wp:anchor distT="0" distB="0" distL="114300" distR="114300" simplePos="0" relativeHeight="251662336" behindDoc="0" locked="0" layoutInCell="1" allowOverlap="1" wp14:anchorId="7E09A7F0" wp14:editId="3C8705DD">
+                <wp:simplePos x="0" y="0"/>
+                <wp:positionH relativeFrom="column">
+                  <wp:posOffset>345440</wp:posOffset>
+                </wp:positionH>
+                <wp:positionV relativeFrom="paragraph">
+                  <wp:posOffset>2004060</wp:posOffset>
+                </wp:positionV>
+                <wp:extent cx="2195195" cy="1717040"/>
+                <wp:effectExtent l="0" t="0" r="0" b="0"/>
+                <wp:wrapTopAndBottom/>
+                <wp:docPr id="190" name="画布 190"/>
+                <wp:cNvGraphicFramePr>
+                  <a:graphicFrameLocks xmlns:a="http://schemas.openxmlformats.org/drawingml/2006/main" noChangeAspect="1"/>
+                </wp:cNvGraphicFramePr>
+                <a:graphic xmlns:a="http://schemas.openxmlformats.org/drawingml/2006/main">
+                  <a:graphicData uri="http://schemas.microsoft.com/office/word/2010/wordprocessingCanvas">
+                    <wpc:wpc>
+                      <wpc:bg/>
+                      <wpc:whole/>
+                      <wps:wsp>
+                        <wps:cNvPr id="164" name="六边形 164"/>
+                        <wps:cNvSpPr/>
+                        <wps:spPr>
+                          <a:xfrm>
+                            <a:off x="294235" y="249672"/>
+                            <a:ext cx="1125071" cy="969889"/>
+                          </a:xfrm>
+                          <a:prstGeom prst="hexagon">
+                            <a:avLst/>
+                          </a:prstGeom>
+                        </wps:spPr>
+                        <wps:style>
+                          <a:lnRef idx="2">
+                            <a:schemeClr val="accent1">
+                              <a:shade val="50000"/>
+                            </a:schemeClr>
+                          </a:lnRef>
+                          <a:fillRef idx="1">
+                            <a:schemeClr val="accent1"/>
+                          </a:fillRef>
+                          <a:effectRef idx="0">
+                            <a:schemeClr val="accent1"/>
+                          </a:effectRef>
+                          <a:fontRef idx="minor">
+                            <a:schemeClr val="lt1"/>
+                          </a:fontRef>
+                        </wps:style>
+                        <wps:txbx>
+                          <w:txbxContent>
+                            <w:p>
+                              <w:pPr>
+                                <w:jc w:val="center"/>
+                              </w:pPr>
+                            </w:p>
+                            <w:p>
+                              <w:pPr>
+                                <w:jc w:val="center"/>
+                              </w:pPr>
+                            </w:p>
+                          </w:txbxContent>
+                        </wps:txbx>
+                        <wps:bodyPr rot="0" spcFirstLastPara="0" vertOverflow="overflow" horzOverflow="overflow" vert="horz" wrap="square" lIns="91440" tIns="45720" rIns="91440" bIns="45720" numCol="1" spcCol="0" rtlCol="0" fromWordArt="0" anchor="ctr" anchorCtr="0" forceAA="0" compatLnSpc="1">
+                          <a:prstTxWarp prst="textNoShape">
+                            <a:avLst/>
+                          </a:prstTxWarp>
+                          <a:noAutofit/>
+                        </wps:bodyPr>
+                      </wps:wsp>
+                      <wps:wsp>
+                        <wps:cNvPr id="165" name="直接连接符 165"/>
+                        <wps:cNvCnPr/>
+                        <wps:spPr>
+                          <a:xfrm flipH="1" flipV="1">
+                            <a:off x="380820" y="26675"/>
+                            <a:ext cx="166196" cy="241990"/>
+                          </a:xfrm>
+                          <a:prstGeom prst="line">
+                            <a:avLst/>
+                          </a:prstGeom>
+                        </wps:spPr>
+                        <wps:style>
+                          <a:lnRef idx="1">
+                            <a:schemeClr val="accent1"/>
+                          </a:lnRef>
+                          <a:fillRef idx="0">
+                            <a:schemeClr val="accent1"/>
+                          </a:fillRef>
+                          <a:effectRef idx="0">
+                            <a:schemeClr val="accent1"/>
+                          </a:effectRef>
+                          <a:fontRef idx="minor">
+                            <a:schemeClr val="tx1"/>
+                          </a:fontRef>
+                        </wps:style>
+                        <wps:bodyPr/>
+                      </wps:wsp>
+                      <wps:wsp>
+                        <wps:cNvPr id="166" name="直接连接符 166"/>
+                        <wps:cNvCnPr/>
+                        <wps:spPr>
+                          <a:xfrm flipH="1" flipV="1">
+                            <a:off x="1164518" y="1213788"/>
+                            <a:ext cx="165735" cy="241935"/>
+                          </a:xfrm>
+                          <a:prstGeom prst="line">
+                            <a:avLst/>
+                          </a:prstGeom>
+                        </wps:spPr>
+                        <wps:style>
+                          <a:lnRef idx="1">
+                            <a:schemeClr val="accent1"/>
+                          </a:lnRef>
+                          <a:fillRef idx="0">
+                            <a:schemeClr val="accent1"/>
+                          </a:fillRef>
+                          <a:effectRef idx="0">
+                            <a:schemeClr val="accent1"/>
+                          </a:effectRef>
+                          <a:fontRef idx="minor">
+                            <a:schemeClr val="tx1"/>
+                          </a:fontRef>
+                        </wps:style>
+                        <wps:bodyPr/>
+                      </wps:wsp>
+                      <wps:wsp>
+                        <wps:cNvPr id="167" name="直接连接符 167"/>
+                        <wps:cNvCnPr/>
+                        <wps:spPr>
+                          <a:xfrm flipH="1">
+                            <a:off x="1437145" y="578150"/>
+                            <a:ext cx="244335" cy="159991"/>
+                          </a:xfrm>
+                          <a:prstGeom prst="line">
+                            <a:avLst/>
+                          </a:prstGeom>
+                        </wps:spPr>
+                        <wps:style>
+                          <a:lnRef idx="1">
+                            <a:schemeClr val="accent1"/>
+                          </a:lnRef>
+                          <a:fillRef idx="0">
+                            <a:schemeClr val="accent1"/>
+                          </a:fillRef>
+                          <a:effectRef idx="0">
+                            <a:schemeClr val="accent1"/>
+                          </a:effectRef>
+                          <a:fontRef idx="minor">
+                            <a:schemeClr val="tx1"/>
+                          </a:fontRef>
+                        </wps:style>
+                        <wps:bodyPr/>
+                      </wps:wsp>
+                      <wps:wsp>
+                        <wps:cNvPr id="168" name="直接连接符 168"/>
+                        <wps:cNvCnPr/>
+                        <wps:spPr>
+                          <a:xfrm flipV="1">
+                            <a:off x="1182255" y="243840"/>
+                            <a:ext cx="254890" cy="5793"/>
+                          </a:xfrm>
+                          <a:prstGeom prst="line">
+                            <a:avLst/>
+                          </a:prstGeom>
+                        </wps:spPr>
+                        <wps:style>
+                          <a:lnRef idx="1">
+                            <a:schemeClr val="accent1"/>
+                          </a:lnRef>
+                          <a:fillRef idx="0">
+                            <a:schemeClr val="accent1"/>
+                          </a:fillRef>
+                          <a:effectRef idx="0">
+                            <a:schemeClr val="accent1"/>
+                          </a:effectRef>
+                          <a:fontRef idx="minor">
+                            <a:schemeClr val="tx1"/>
+                          </a:fontRef>
+                        </wps:style>
+                        <wps:bodyPr/>
+                      </wps:wsp>
+                      <wps:wsp>
+                        <wps:cNvPr id="169" name="直接连接符 169"/>
+                        <wps:cNvCnPr/>
+                        <wps:spPr>
+                          <a:xfrm>
+                            <a:off x="243840" y="1213926"/>
+                            <a:ext cx="284126" cy="0"/>
+                          </a:xfrm>
+                          <a:prstGeom prst="line">
+                            <a:avLst/>
+                          </a:prstGeom>
+                        </wps:spPr>
+                        <wps:style>
+                          <a:lnRef idx="1">
+                            <a:schemeClr val="accent1"/>
+                          </a:lnRef>
+                          <a:fillRef idx="0">
+                            <a:schemeClr val="accent1"/>
+                          </a:fillRef>
+                          <a:effectRef idx="0">
+                            <a:schemeClr val="accent1"/>
+                          </a:effectRef>
+                          <a:fontRef idx="minor">
+                            <a:schemeClr val="tx1"/>
+                          </a:fontRef>
+                        </wps:style>
+                        <wps:bodyPr/>
+                      </wps:wsp>
+                      <wps:wsp>
+                        <wps:cNvPr id="170" name="直接连接符 170"/>
+                        <wps:cNvCnPr/>
+                        <wps:spPr>
+                          <a:xfrm flipH="1" flipV="1">
+                            <a:off x="16330" y="724801"/>
+                            <a:ext cx="264408" cy="4863"/>
+                          </a:xfrm>
+                          <a:prstGeom prst="line">
+                            <a:avLst/>
+                          </a:prstGeom>
+                        </wps:spPr>
+                        <wps:style>
+                          <a:lnRef idx="1">
+                            <a:schemeClr val="accent1"/>
+                          </a:lnRef>
+                          <a:fillRef idx="0">
+                            <a:schemeClr val="accent1"/>
+                          </a:fillRef>
+                          <a:effectRef idx="0">
+                            <a:schemeClr val="accent1"/>
+                          </a:effectRef>
+                          <a:fontRef idx="minor">
+                            <a:schemeClr val="tx1"/>
+                          </a:fontRef>
+                        </wps:style>
+                        <wps:bodyPr/>
+                      </wps:wsp>
+                      <wps:wsp>
+                        <wps:cNvPr id="171" name="文本框 171"/>
+                        <wps:cNvSpPr txBox="1"/>
+                        <wps:spPr>
+                          <a:xfrm>
+                            <a:off x="471487" y="207652"/>
+                            <a:ext cx="247651" cy="252412"/>
+                          </a:xfrm>
+                          <a:prstGeom prst="rect">
+                            <a:avLst/>
+                          </a:prstGeom>
+                          <a:noFill/>
+                          <a:ln w="6350">
+                            <a:noFill/>
+                          </a:ln>
+                        </wps:spPr>
+                        <wps:txbx>
+                          <w:txbxContent>
+                            <w:p>
+                              <w:r>
+                                <w:rPr>
+                                  <w:rFonts w:hint="eastAsia"/>
+                                </w:rPr>
+                                <w:t>0</w:t>
+                              </w:r>
+                            </w:p>
+                          </w:txbxContent>
+                        </wps:txbx>
+                        <wps:bodyPr rot="0" spcFirstLastPara="0" vertOverflow="overflow" horzOverflow="overflow" vert="horz" wrap="square" lIns="91440" tIns="45720" rIns="91440" bIns="45720" numCol="1" spcCol="0" rtlCol="0" fromWordArt="0" anchor="t" anchorCtr="0" forceAA="0" compatLnSpc="1">
+                          <a:prstTxWarp prst="textNoShape">
+                            <a:avLst/>
+                          </a:prstTxWarp>
+                          <a:noAutofit/>
+                        </wps:bodyPr>
+                      </wps:wsp>
+                      <wps:wsp>
+                        <wps:cNvPr id="172" name="文本框 120"/>
+                        <wps:cNvSpPr txBox="1"/>
+                        <wps:spPr>
+                          <a:xfrm>
+                            <a:off x="294235" y="554337"/>
+                            <a:ext cx="247650" cy="252095"/>
+                          </a:xfrm>
+                          <a:prstGeom prst="rect">
+                            <a:avLst/>
+                          </a:prstGeom>
+                          <a:noFill/>
+                          <a:ln w="6350">
+                            <a:noFill/>
+                          </a:ln>
+                        </wps:spPr>
+                        <wps:txbx>
+                          <w:txbxContent>
+                            <w:p>
+                              <w:pPr>
+                                <w:pStyle w:val="aa"/>
+                                <w:spacing w:before="0" w:beforeAutospacing="0" w:after="0" w:afterAutospacing="0"/>
+                                <w:jc w:val="both"/>
+                              </w:pPr>
+                              <w:r>
+                                <w:rPr>
+                                  <w:rFonts w:ascii="Calibri" w:hAnsi="Calibri" w:cs="Times New Roman"/>
+                                  <w:kern w:val="2"/>
+                                </w:rPr>
+                                <w:t>1</w:t>
+                              </w:r>
+                            </w:p>
+                          </w:txbxContent>
+                        </wps:txbx>
+                        <wps:bodyPr rot="0" spcFirstLastPara="0" vert="horz" wrap="square" lIns="91440" tIns="45720" rIns="91440" bIns="45720" numCol="1" spcCol="0" rtlCol="0" fromWordArt="0" anchor="t" anchorCtr="0" forceAA="0" compatLnSpc="1">
+                          <a:prstTxWarp prst="textNoShape">
+                            <a:avLst/>
+                          </a:prstTxWarp>
+                          <a:noAutofit/>
+                        </wps:bodyPr>
+                      </wps:wsp>
+                      <wps:wsp>
+                        <wps:cNvPr id="173" name="文本框 120"/>
+                        <wps:cNvSpPr txBox="1"/>
+                        <wps:spPr>
+                          <a:xfrm>
+                            <a:off x="480037" y="961693"/>
+                            <a:ext cx="247650" cy="252095"/>
+                          </a:xfrm>
+                          <a:prstGeom prst="rect">
+                            <a:avLst/>
+                          </a:prstGeom>
+                          <a:noFill/>
+                          <a:ln w="6350">
+                            <a:noFill/>
+                          </a:ln>
+                        </wps:spPr>
+                        <wps:txbx>
+                          <w:txbxContent>
+                            <w:p>
+                              <w:pPr>
+                                <w:pStyle w:val="aa"/>
+                                <w:spacing w:before="0" w:beforeAutospacing="0" w:after="0" w:afterAutospacing="0"/>
+                                <w:jc w:val="both"/>
+                              </w:pPr>
+                              <w:r>
+                                <w:rPr>
+                                  <w:rFonts w:ascii="Calibri" w:hAnsi="Calibri" w:cs="Times New Roman"/>
+                                  <w:kern w:val="2"/>
+                                </w:rPr>
+                                <w:t>2</w:t>
+                              </w:r>
+                            </w:p>
+                          </w:txbxContent>
+                        </wps:txbx>
+                        <wps:bodyPr rot="0" spcFirstLastPara="0" vert="horz" wrap="square" lIns="91440" tIns="45720" rIns="91440" bIns="45720" numCol="1" spcCol="0" rtlCol="0" fromWordArt="0" anchor="t" anchorCtr="0" forceAA="0" compatLnSpc="1">
+                          <a:prstTxWarp prst="textNoShape">
+                            <a:avLst/>
+                          </a:prstTxWarp>
+                          <a:noAutofit/>
+                        </wps:bodyPr>
+                      </wps:wsp>
+                      <wps:wsp>
+                        <wps:cNvPr id="174" name="文本框 120"/>
+                        <wps:cNvSpPr txBox="1"/>
+                        <wps:spPr>
+                          <a:xfrm>
+                            <a:off x="975338" y="961693"/>
+                            <a:ext cx="247650" cy="252095"/>
+                          </a:xfrm>
+                          <a:prstGeom prst="rect">
+                            <a:avLst/>
+                          </a:prstGeom>
+                          <a:noFill/>
+                          <a:ln w="6350">
+                            <a:noFill/>
+                          </a:ln>
+                        </wps:spPr>
+                        <wps:txbx>
+                          <w:txbxContent>
+                            <w:p>
+                              <w:pPr>
+                                <w:pStyle w:val="aa"/>
+                                <w:spacing w:before="0" w:beforeAutospacing="0" w:after="0" w:afterAutospacing="0"/>
+                                <w:jc w:val="both"/>
+                              </w:pPr>
+                              <w:r>
+                                <w:rPr>
+                                  <w:rFonts w:ascii="Calibri" w:hAnsi="Calibri" w:cs="Times New Roman"/>
+                                </w:rPr>
+                                <w:t>3</w:t>
+                              </w:r>
+                            </w:p>
+                          </w:txbxContent>
+                        </wps:txbx>
+                        <wps:bodyPr rot="0" spcFirstLastPara="0" vert="horz" wrap="square" lIns="91440" tIns="45720" rIns="91440" bIns="45720" numCol="1" spcCol="0" rtlCol="0" fromWordArt="0" anchor="t" anchorCtr="0" forceAA="0" compatLnSpc="1">
+                          <a:prstTxWarp prst="textNoShape">
+                            <a:avLst/>
+                          </a:prstTxWarp>
+                          <a:noAutofit/>
+                        </wps:bodyPr>
+                      </wps:wsp>
+                      <wps:wsp>
+                        <wps:cNvPr id="175" name="文本框 120"/>
+                        <wps:cNvSpPr txBox="1"/>
+                        <wps:spPr>
+                          <a:xfrm>
+                            <a:off x="1142025" y="578150"/>
+                            <a:ext cx="247650" cy="252095"/>
+                          </a:xfrm>
+                          <a:prstGeom prst="rect">
+                            <a:avLst/>
+                          </a:prstGeom>
+                          <a:noFill/>
+                          <a:ln w="6350">
+                            <a:noFill/>
+                          </a:ln>
+                        </wps:spPr>
+                        <wps:txbx>
+                          <w:txbxContent>
+                            <w:p>
+                              <w:pPr>
+                                <w:pStyle w:val="aa"/>
+                                <w:spacing w:before="0" w:beforeAutospacing="0" w:after="0" w:afterAutospacing="0"/>
+                                <w:jc w:val="both"/>
+                              </w:pPr>
+                              <w:r>
+                                <w:rPr>
+                                  <w:rFonts w:ascii="Calibri" w:hAnsi="Calibri" w:cs="Times New Roman"/>
+                                </w:rPr>
+                                <w:t>4</w:t>
+                              </w:r>
+                            </w:p>
+                          </w:txbxContent>
+                        </wps:txbx>
+                        <wps:bodyPr rot="0" spcFirstLastPara="0" vert="horz" wrap="square" lIns="91440" tIns="45720" rIns="91440" bIns="45720" numCol="1" spcCol="0" rtlCol="0" fromWordArt="0" anchor="t" anchorCtr="0" forceAA="0" compatLnSpc="1">
+                          <a:prstTxWarp prst="textNoShape">
+                            <a:avLst/>
+                          </a:prstTxWarp>
+                          <a:noAutofit/>
+                        </wps:bodyPr>
+                      </wps:wsp>
+                      <wps:wsp>
+                        <wps:cNvPr id="176" name="文本框 120"/>
+                        <wps:cNvSpPr txBox="1"/>
+                        <wps:spPr>
+                          <a:xfrm>
+                            <a:off x="1000125" y="216200"/>
+                            <a:ext cx="247650" cy="252095"/>
+                          </a:xfrm>
+                          <a:prstGeom prst="rect">
+                            <a:avLst/>
+                          </a:prstGeom>
+                          <a:noFill/>
+                          <a:ln w="6350">
+                            <a:noFill/>
+                          </a:ln>
+                        </wps:spPr>
+                        <wps:txbx>
+                          <w:txbxContent>
+                            <w:p>
+                              <w:pPr>
+                                <w:pStyle w:val="aa"/>
+                                <w:spacing w:before="0" w:beforeAutospacing="0" w:after="0" w:afterAutospacing="0"/>
+                                <w:jc w:val="both"/>
+                              </w:pPr>
+                              <w:r>
+                                <w:rPr>
+                                  <w:rFonts w:ascii="Calibri" w:hAnsi="Calibri" w:cs="Times New Roman"/>
+                                </w:rPr>
+                                <w:t>5</w:t>
+                              </w:r>
+                            </w:p>
+                          </w:txbxContent>
+                        </wps:txbx>
+                        <wps:bodyPr rot="0" spcFirstLastPara="0" vert="horz" wrap="square" lIns="91440" tIns="45720" rIns="91440" bIns="45720" numCol="1" spcCol="0" rtlCol="0" fromWordArt="0" anchor="t" anchorCtr="0" forceAA="0" compatLnSpc="1">
+                          <a:prstTxWarp prst="textNoShape">
+                            <a:avLst/>
+                          </a:prstTxWarp>
+                          <a:noAutofit/>
+                        </wps:bodyPr>
+                      </wps:wsp>
+                    </wpc:wpc>
+                  </a:graphicData>
+                </a:graphic>
+                <wp14:sizeRelH relativeFrom="page">
+                  <wp14:pctWidth>0</wp14:pctWidth>
+                </wp14:sizeRelH>
+                <wp14:sizeRelV relativeFrom="page">
+                  <wp14:pctHeight>0</wp14:pctHeight>
+                </wp14:sizeRelV>
+              </wp:anchor>
+            </w:drawing>
+          </mc:Choice>
+          <mc:Fallback>
+            <w:pict>
+              <v:group w14:anchorId="7E09A7F0" id="画布 190" o:spid="_x0000_s1026" editas="canvas" style="position:absolute;left:0;text-align:left;margin-left:27.2pt;margin-top:157.8pt;width:172.85pt;height:135.2pt;z-index:251662336" coordsize="21951,17170" o:gfxdata="UEsDBBQABgAIAAAAIQC2gziS/gAAAOEBAAATAAAAW0NvbnRlbnRfVHlwZXNdLnhtbJSRQU7DMBBF&#10;90jcwfIWJU67QAgl6YK0S0CoHGBkTxKLZGx5TGhvj5O2G0SRWNoz/78nu9wcxkFMGNg6quQqL6RA&#10;0s5Y6ir5vt9lD1JwBDIwOMJKHpHlpr69KfdHjyxSmriSfYz+USnWPY7AufNIadK6MEJMx9ApD/oD&#10;OlTrorhX2lFEilmcO2RdNtjC5xDF9pCuTyYBB5bi6bQ4syoJ3g9WQ0ymaiLzg5KdCXlKLjvcW893&#10;SUOqXwnz5DrgnHtJTxOsQfEKIT7DmDSUCaxw7Rqn8787ZsmRM9e2VmPeBN4uqYvTtW7jvijg9N/y&#10;JsXecLq0q+WD6m8AAAD//wMAUEsDBBQABgAIAAAAIQA4/SH/1gAAAJQBAAALAAAAX3JlbHMvLnJl&#10;bHOkkMFqwzAMhu+DvYPRfXGawxijTi+j0GvpHsDYimMaW0Yy2fr2M4PBMnrbUb/Q94l/f/hMi1qR&#10;JVI2sOt6UJgd+ZiDgffL8ekFlFSbvV0oo4EbChzGx4f9GRdb25HMsYhqlCwG5lrLq9biZkxWOiqY&#10;22YiTra2kYMu1l1tQD30/bPm3wwYN0x18gb45AdQl1tp5j/sFB2T0FQ7R0nTNEV3j6o9feQzro1i&#10;OWA14Fm+Q8a1a8+Bvu/d/dMb2JY5uiPbhG/ktn4cqGU/er3pcvwCAAD//wMAUEsDBBQABgAIAAAA&#10;IQDrgeHEVwUAALkjAAAOAAAAZHJzL2Uyb0RvYy54bWzsWk9v5DQUvyPxHazc6cT5n1Gnq9JVAana&#10;rejCnt2M04mU2MFxO9O9AzeOXEBIIMFpuXHhAHya7e7H4D07SWfbTjt0SzW7O3PIOLH9Yj//fu89&#10;P2fzwawqyQlXTSHFyKEbrkO4yOS4EEcj54snux8lDmk0E2NWSsFHzilvnAdbH36wOa2H3JMTWY65&#10;IiBENMNpPXImWtfDwaDJJrxizYasuYDKXKqKabhVR4OxYlOQXpUDz3WjwVSqca1kxpsGnj60lc6W&#10;kZ/nPNOP87zhmpQjB8amzVWZ6yFeB1ubbHikWD0psnYY7BajqFgh4KW9qIdMM3KsikuiqiJTspG5&#10;3shkNZB5XmTczAFmQ90Ls9lh4oQ1ZjIZaKcbIJTuUO7hEegARA6nsBjclGEpmrpflObNXnYwYTU3&#10;c2iG2aOTfUWKMSAlChwiWAWQePH176/+/vPFX78QfNgOAFoe1PuqvWugiNqd5arCf9AbmY0cLw08&#10;P3TIKRSDNIo9u5x8pkkG1ZR6oRtTh2TQII3SJEmxweBcTq0a/QmXFcECTJPP2JG0C8lO9hptW3et&#10;oOu0boZ2MKakT0uO4ynF5zyHeeGYDAwMfvlOqcgJA+SxLONCU1s1YWNuH4cu/Noh9T3MAI1AlJwX&#10;ZdnLbgUgNy7LtmNt22NXbuDfd3avG5jt3Pcwb5ZC952rQkh1lYASZtW+2bbvlGRVg1rSs8MZNMHi&#10;oRyfAgCUtDxs6my3AM3vsUbvMwXEA4qCMdGP4ZKXcjpyZFtyyESqZ1c9x/awdFDrkCkQeeQ0Xx0z&#10;xR1SfiYAuykNAmS+uQnC2IMbNV9zOF8jjqsdCSsGqIHRmSK212VXzJWsnoLN2ca3QhUTGbx75GRa&#10;dTc72hoYsFoZ3942zYDtNdN74gC5a9cRYfVk9pSpuoWfBuA+kh1f2PACBG1bXBoht4+1zAuDz3O9&#10;tqoH7lpt3wOJgXyWxC9/+OPsu19f/fMTXF8+/w2oHCIucHBA5R1xJZVJXhb1p0bZWPqy00xLbz9x&#10;E1wtpHcUxUYgwLpjdxTRNLLk9gKaph2TOiPR0bbVblkINEOX1Ir870BrzAyOubmC2Uuw72raLsG8&#10;+6atnt1IW8tV5DYq5D5BBYu6CFTRG4OKgpMJKUQlgCrqUT9OEpQ5j6swRqeCTgNxBWVUwkKnscbV&#10;nDNaaVzFi3EV/xdcIVpaE0UDP6aBDUHCOKFhG1F2RsoLAr8DEw3TNO1otzZSN8cWKw0msCCLjJQx&#10;KEt4vov+jtLE80ILJi/wEwhbXrNMXhgk4OWMZQrj1F/bJSBivlSYutJQShdDyWxYrofSnDVqQdO5&#10;ttQz7vLctXlJQOGZAdA6WkLFvf3oicEgLDBEUAX243r03BCC08j3bQQee0HiGu81h6cItlZgCDFU&#10;CpJobZDeEUjB5tdC6uz7b89+fH728zeEQh7lHEyYmiF69rHELEv3fEGSJoAAKYHQC8NpN47CC0ka&#10;L4BnbY7GCyHgNvWLw20FKb3F2zjcG+9CysT4zVIQyCBEPgRluDB9DQgvxaUtH6YpbGqqm9A7nK3Q&#10;71+uArKDl1EN6YXboXou9RiGEOObDcScZURUt6EaoNpNb9hE/v+oNrRCX7Asqlcgp/Y+otS/S5SC&#10;y3YBmmh704hGdsuwyig1IcQapa8dPaxg3jfuD2/mIoRb29I0Dn3fZuTeDpT2p1RrW2oyo+cnGTbO&#10;WpHTCTgxuEOPT2ngud51qb5Vc/n9CcwapisN0/684y6MKYUjZTj3tvstGsE3EhjhrrLP78901jC9&#10;HUzhgM58HmJ6t9+y4Aco8/dQnv/iZutfAAAA//8DAFBLAwQUAAYACAAAACEA67meAN8AAAAKAQAA&#10;DwAAAGRycy9kb3ducmV2LnhtbEyPy07DMBBF90j8gzVIbBC1A0moQpwKIWDBjpZFu3PjaRLVj8h2&#10;2vTvGVawHN2je8/Uq9kadsIQB+8kZAsBDF3r9eA6Cd+b9/slsJiU08p4hxIuGGHVXF/VqtL+7L7w&#10;tE4doxIXKyWhT2msOI9tj1bFhR/RUXbwwapEZ+i4DupM5dbwByFKbtXgaKFXI7722B7Xk5XwtLt8&#10;fG5NSMeivTu8TT5u0LRS3t7ML8/AEs7pD4ZffVKHhpz2fnI6MiOhyHMiJTxmRQmMgFyIDNiekmUp&#10;gDc1//9C8wMAAP//AwBQSwECLQAUAAYACAAAACEAtoM4kv4AAADhAQAAEwAAAAAAAAAAAAAAAAAA&#10;AAAAW0NvbnRlbnRfVHlwZXNdLnhtbFBLAQItABQABgAIAAAAIQA4/SH/1gAAAJQBAAALAAAAAAAA&#10;AAAAAAAAAC8BAABfcmVscy8ucmVsc1BLAQItABQABgAIAAAAIQDrgeHEVwUAALkjAAAOAAAAAAAA&#10;AAAAAAAAAC4CAABkcnMvZTJvRG9jLnhtbFBLAQItABQABgAIAAAAIQDruZ4A3wAAAAoBAAAPAAAA&#10;AAAAAAAAAAAAALEHAABkcnMvZG93bnJldi54bWxQSwUGAAAAAAQABADzAAAAvQgAAAAA&#10;">
+                <v:shape id="_x0000_s1027" type="#_x0000_t75" style="position:absolute;width:21951;height:17170;visibility:visible;mso-wrap-style:square">
+                  <v:fill o:detectmouseclick="t"/>
+                  <v:path o:connecttype="none"/>
+                </v:shape>
+                <v:shapetype id="_x0000_t9" coordsize="21600,21600" o:spt="9" adj="5400" path="m@0,l,10800@0,21600@1,21600,21600,10800@1,xe">
+                  <v:stroke joinstyle="miter"/>
+                  <v:formulas>
+                    <v:f eqn="val #0"/>
+                    <v:f eqn="sum width 0 #0"/>
+                    <v:f eqn="sum height 0 #0"/>
+                    <v:f eqn="prod @0 2929 10000"/>
+                    <v:f eqn="sum width 0 @3"/>
+                    <v:f eqn="sum height 0 @3"/>
+                  </v:formulas>
+                  <v:path gradientshapeok="t" o:connecttype="rect" textboxrect="1800,1800,19800,19800;3600,3600,18000,18000;6300,6300,15300,15300"/>
+                  <v:handles>
+                    <v:h position="#0,topLeft" xrange="0,10800"/>
+                  </v:handles>
+                </v:shapetype>
+                <v:shape id="六边形 164" o:spid="_x0000_s1028" type="#_x0000_t9" style="position:absolute;left:2942;top:2496;width:11251;height:9699;visibility:visible;mso-wrap-style:square;v-text-anchor:middle" o:gfxdata="UEsDBBQABgAIAAAAIQDb4fbL7gAAAIUBAAATAAAAW0NvbnRlbnRfVHlwZXNdLnhtbHyQz07DMAyH&#10;70i8Q+QralM4IITa7kDhCAiNB7ASt43WOlEcyvb2pNu4IODoPz9/n1xv9vOkForiPDdwXVagiI23&#10;jocG3rdPxR0oScgWJ8/UwIEENu3lRb09BBKV0ywNjCmFe63FjDSjlD4Q50nv44wpl3HQAc0OB9I3&#10;VXWrjedEnIq03oC27qjHjympx31un0wiTQLq4bS4shrAECZnMGVTvbD9QSnOhDInjzsyuiBXWQP0&#10;r4R18jfgnHvJr4nOknrFmJ5xzhraRtHWf3Kkpfz/yGo5S+H73hkquyhdjr3R8m2lj09svwAAAP//&#10;AwBQSwMEFAAGAAgAAAAhAFr0LFu/AAAAFQEAAAsAAABfcmVscy8ucmVsc2zPwWrDMAwG4Ptg72B0&#10;X5TuUMaI01uh19I+gLGVxCy2jGSy9e1nemrHjpL4P0nD4SetZiPRyNnCruvBUPYcYp4tXC/Htw8w&#10;Wl0ObuVMFm6kcBhfX4Yzra62kC6xqGlKVgtLreUTUf1CyWnHhXKbTCzJ1VbKjMX5LzcTvvf9HuXR&#10;gPHJNKdgQU5hB+ZyK23zHztFL6w81c5zQp6m6P9TMfB3PtPWFCczVQtB9N4U2rp2HOA44NMz4y8A&#10;AAD//wMAUEsDBBQABgAIAAAAIQCdE9WbwQAAANwAAAAPAAAAZHJzL2Rvd25yZXYueG1sRE/fa8Iw&#10;EH4X9j+EE/amqTKKdEYZijC2p3XCXo/m1hSbS9fENt1fvwjC3u7j+3nbfbStGKj3jWMFq2UGgrhy&#10;uuFawfnztNiA8AFZY+uYFEzkYb97mG2x0G7kDxrKUIsUwr5ABSaErpDSV4Ys+qXriBP37XqLIcG+&#10;lrrHMYXbVq6zLJcWG04NBjs6GKou5dUqyI7mK/z6adgchsv7208TJduo1OM8vjyDCBTDv/juftVp&#10;fv4Et2fSBXL3BwAA//8DAFBLAQItABQABgAIAAAAIQDb4fbL7gAAAIUBAAATAAAAAAAAAAAAAAAA&#10;AAAAAABbQ29udGVudF9UeXBlc10ueG1sUEsBAi0AFAAGAAgAAAAhAFr0LFu/AAAAFQEAAAsAAAAA&#10;AAAAAAAAAAAAHwEAAF9yZWxzLy5yZWxzUEsBAi0AFAAGAAgAAAAhAJ0T1ZvBAAAA3AAAAA8AAAAA&#10;AAAAAAAAAAAABwIAAGRycy9kb3ducmV2LnhtbFBLBQYAAAAAAwADALcAAAD1AgAAAAA=&#10;" adj="4655" fillcolor="#5b9bd5 [3204]" strokecolor="#1f4d78 [1604]" strokeweight="1pt">
+                  <v:textbox>
+                    <w:txbxContent>
+                      <w:p>
+                        <w:pPr>
+                          <w:jc w:val="center"/>
+                        </w:pPr>
+                      </w:p>
+                      <w:p>
+                        <w:pPr>
+                          <w:jc w:val="center"/>
+                        </w:pPr>
+                      </w:p>
+                    </w:txbxContent>
+                  </v:textbox>
+                </v:shape>
+                <v:line id="直接连接符 165" o:spid="_x0000_s1029" style="position:absolute;flip:x y;visibility:visible;mso-wrap-style:square" from="3808,266" to="5470,2686" o:connectortype="straight" o:gfxdata="UEsDBBQABgAIAAAAIQDb4fbL7gAAAIUBAAATAAAAW0NvbnRlbnRfVHlwZXNdLnhtbHyQz07DMAyH&#10;70i8Q+QralM4IITa7kDhCAiNB7ASt43WOlEcyvb2pNu4IODoPz9/n1xv9vOkForiPDdwXVagiI23&#10;jocG3rdPxR0oScgWJ8/UwIEENu3lRb09BBKV0ywNjCmFe63FjDSjlD4Q50nv44wpl3HQAc0OB9I3&#10;VXWrjedEnIq03oC27qjHjympx31un0wiTQLq4bS4shrAECZnMGVTvbD9QSnOhDInjzsyuiBXWQP0&#10;r4R18jfgnHvJr4nOknrFmJ5xzhraRtHWf3Kkpfz/yGo5S+H73hkquyhdjr3R8m2lj09svwAAAP//&#10;AwBQSwMEFAAGAAgAAAAhAFr0LFu/AAAAFQEAAAsAAABfcmVscy8ucmVsc2zPwWrDMAwG4Ptg72B0&#10;X5TuUMaI01uh19I+gLGVxCy2jGSy9e1nemrHjpL4P0nD4SetZiPRyNnCruvBUPYcYp4tXC/Htw8w&#10;Wl0ObuVMFm6kcBhfX4Yzra62kC6xqGlKVgtLreUTUf1CyWnHhXKbTCzJ1VbKjMX5LzcTvvf9HuXR&#10;gPHJNKdgQU5hB+ZyK23zHztFL6w81c5zQp6m6P9TMfB3PtPWFCczVQtB9N4U2rp2HOA44NMz4y8A&#10;AAD//wMAUEsDBBQABgAIAAAAIQDoSYTOwgAAANwAAAAPAAAAZHJzL2Rvd25yZXYueG1sRE9NawIx&#10;EL0X/A9hhF6KJgouy2oUEYR66EHb3ofNuLu4maxJ6m77640g9DaP9zmrzWBbcSMfGscaZlMFgrh0&#10;puFKw9fnfpKDCBHZYOuYNPxSgM169LLCwriej3Q7xUqkEA4Faqhj7AopQ1mTxTB1HXHizs5bjAn6&#10;ShqPfQq3rZwrlUmLDaeGGjva1VReTj9Ww4H+Fs3b9+wjr1Tv9vn16jOVaf06HrZLEJGG+C9+ut9N&#10;mp8t4PFMukCu7wAAAP//AwBQSwECLQAUAAYACAAAACEA2+H2y+4AAACFAQAAEwAAAAAAAAAAAAAA&#10;AAAAAAAAW0NvbnRlbnRfVHlwZXNdLnhtbFBLAQItABQABgAIAAAAIQBa9CxbvwAAABUBAAALAAAA&#10;AAAAAAAAAAAAAB8BAABfcmVscy8ucmVsc1BLAQItABQABgAIAAAAIQDoSYTOwgAAANwAAAAPAAAA&#10;AAAAAAAAAAAAAAcCAABkcnMvZG93bnJldi54bWxQSwUGAAAAAAMAAwC3AAAA9gIAAAAA&#10;" strokecolor="#5b9bd5 [3204]" strokeweight=".5pt">
+                  <v:stroke joinstyle="miter"/>
+                </v:line>
+                <v:line id="直接连接符 166" o:spid="_x0000_s1030" style="position:absolute;flip:x y;visibility:visible;mso-wrap-style:square" from="11645,12137" to="13302,14557" o:connectortype="straight" o:gfxdata="UEsDBBQABgAIAAAAIQDb4fbL7gAAAIUBAAATAAAAW0NvbnRlbnRfVHlwZXNdLnhtbHyQz07DMAyH&#10;70i8Q+QralM4IITa7kDhCAiNB7ASt43WOlEcyvb2pNu4IODoPz9/n1xv9vOkForiPDdwXVagiI23&#10;jocG3rdPxR0oScgWJ8/UwIEENu3lRb09BBKV0ywNjCmFe63FjDSjlD4Q50nv44wpl3HQAc0OB9I3&#10;VXWrjedEnIq03oC27qjHjympx31un0wiTQLq4bS4shrAECZnMGVTvbD9QSnOhDInjzsyuiBXWQP0&#10;r4R18jfgnHvJr4nOknrFmJ5xzhraRtHWf3Kkpfz/yGo5S+H73hkquyhdjr3R8m2lj09svwAAAP//&#10;AwBQSwMEFAAGAAgAAAAhAFr0LFu/AAAAFQEAAAsAAABfcmVscy8ucmVsc2zPwWrDMAwG4Ptg72B0&#10;X5TuUMaI01uh19I+gLGVxCy2jGSy9e1nemrHjpL4P0nD4SetZiPRyNnCruvBUPYcYp4tXC/Htw8w&#10;Wl0ObuVMFm6kcBhfX4Yzra62kC6xqGlKVgtLreUTUf1CyWnHhXKbTCzJ1VbKjMX5LzcTvvf9HuXR&#10;gPHJNKdgQU5hB+ZyK23zHztFL6w81c5zQp6m6P9TMfB3PtPWFCczVQtB9N4U2rp2HOA44NMz4y8A&#10;AAD//wMAUEsDBBQABgAIAAAAIQAYmxq5wgAAANwAAAAPAAAAZHJzL2Rvd25yZXYueG1sRE9LawIx&#10;EL4X/A9hBC+lJgqGZWsUKQjtoQcfvQ+b6e7iZrImqbvtr28KBW/z8T1nvR1dJ24UYuvZwGKuQBBX&#10;3rZcGzif9k8FiJiQLXaeycA3RdhuJg9rLK0f+EC3Y6pFDuFYooEmpb6UMlYNOYxz3xNn7tMHhynD&#10;UEsbcMjhrpNLpbR02HJuaLCnl4aqy/HLGXijn1X7+LF4L2o1+H1xvQattDGz6bh7BpFoTHfxv/vV&#10;5vlaw98z+QK5+QUAAP//AwBQSwECLQAUAAYACAAAACEA2+H2y+4AAACFAQAAEwAAAAAAAAAAAAAA&#10;AAAAAAAAW0NvbnRlbnRfVHlwZXNdLnhtbFBLAQItABQABgAIAAAAIQBa9CxbvwAAABUBAAALAAAA&#10;AAAAAAAAAAAAAB8BAABfcmVscy8ucmVsc1BLAQItABQABgAIAAAAIQAYmxq5wgAAANwAAAAPAAAA&#10;AAAAAAAAAAAAAAcCAABkcnMvZG93bnJldi54bWxQSwUGAAAAAAMAAwC3AAAA9gIAAAAA&#10;" strokecolor="#5b9bd5 [3204]" strokeweight=".5pt">
+                  <v:stroke joinstyle="miter"/>
+                </v:line>
+                <v:line id="直接连接符 167" o:spid="_x0000_s1031" style="position:absolute;flip:x;visibility:visible;mso-wrap-style:square" from="14371,5781" to="16814,7381" o:connectortype="straight" o:gfxdata="UEsDBBQABgAIAAAAIQDb4fbL7gAAAIUBAAATAAAAW0NvbnRlbnRfVHlwZXNdLnhtbHyQz07DMAyH&#10;70i8Q+QralM4IITa7kDhCAiNB7ASt43WOlEcyvb2pNu4IODoPz9/n1xv9vOkForiPDdwXVagiI23&#10;jocG3rdPxR0oScgWJ8/UwIEENu3lRb09BBKV0ywNjCmFe63FjDSjlD4Q50nv44wpl3HQAc0OB9I3&#10;VXWrjedEnIq03oC27qjHjympx31un0wiTQLq4bS4shrAECZnMGVTvbD9QSnOhDInjzsyuiBXWQP0&#10;r4R18jfgnHvJr4nOknrFmJ5xzhraRtHWf3Kkpfz/yGo5S+H73hkquyhdjr3R8m2lj09svwAAAP//&#10;AwBQSwMEFAAGAAgAAAAhAFr0LFu/AAAAFQEAAAsAAABfcmVscy8ucmVsc2zPwWrDMAwG4Ptg72B0&#10;X5TuUMaI01uh19I+gLGVxCy2jGSy9e1nemrHjpL4P0nD4SetZiPRyNnCruvBUPYcYp4tXC/Htw8w&#10;Wl0ObuVMFm6kcBhfX4Yzra62kC6xqGlKVgtLreUTUf1CyWnHhXKbTCzJ1VbKjMX5LzcTvvf9HuXR&#10;gPHJNKdgQU5hB+ZyK23zHztFL6w81c5zQp6m6P9TMfB3PtPWFCczVQtB9N4U2rp2HOA44NMz4y8A&#10;AAD//wMAUEsDBBQABgAIAAAAIQC/VndqxAAAANwAAAAPAAAAZHJzL2Rvd25yZXYueG1sRE9La8JA&#10;EL4X+h+WEXqrG4VETV2lFAMBqVAfB2/T7DRJm50N2W2M/74rCL3Nx/ec5Xowjeipc7VlBZNxBIK4&#10;sLrmUsHxkD3PQTiPrLGxTAqu5GC9enxYYqrthT+o3/tShBB2KSqovG9TKV1RkUE3ti1x4L5sZ9AH&#10;2JVSd3gJ4aaR0yhKpMGaQ0OFLb1VVPzsf42CTL9/8nzhdueTrZNt/t2eNnGs1NNoeH0B4Wnw/+K7&#10;O9dhfjKD2zPhArn6AwAA//8DAFBLAQItABQABgAIAAAAIQDb4fbL7gAAAIUBAAATAAAAAAAAAAAA&#10;AAAAAAAAAABbQ29udGVudF9UeXBlc10ueG1sUEsBAi0AFAAGAAgAAAAhAFr0LFu/AAAAFQEAAAsA&#10;AAAAAAAAAAAAAAAAHwEAAF9yZWxzLy5yZWxzUEsBAi0AFAAGAAgAAAAhAL9Wd2rEAAAA3AAAAA8A&#10;AAAAAAAAAAAAAAAABwIAAGRycy9kb3ducmV2LnhtbFBLBQYAAAAAAwADALcAAAD4AgAAAAA=&#10;" strokecolor="#5b9bd5 [3204]" strokeweight=".5pt">
+                  <v:stroke joinstyle="miter"/>
+                </v:line>
+                <v:line id="直接连接符 168" o:spid="_x0000_s1032" style="position:absolute;flip:y;visibility:visible;mso-wrap-style:square" from="11822,2438" to="14371,2496" o:connectortype="straight" o:gfxdata="UEsDBBQABgAIAAAAIQDb4fbL7gAAAIUBAAATAAAAW0NvbnRlbnRfVHlwZXNdLnhtbHyQz07DMAyH&#10;70i8Q+QralM4IITa7kDhCAiNB7ASt43WOlEcyvb2pNu4IODoPz9/n1xv9vOkForiPDdwXVagiI23&#10;jocG3rdPxR0oScgWJ8/UwIEENu3lRb09BBKV0ywNjCmFe63FjDSjlD4Q50nv44wpl3HQAc0OB9I3&#10;VXWrjedEnIq03oC27qjHjympx31un0wiTQLq4bS4shrAECZnMGVTvbD9QSnOhDInjzsyuiBXWQP0&#10;r4R18jfgnHvJr4nOknrFmJ5xzhraRtHWf3Kkpfz/yGo5S+H73hkquyhdjr3R8m2lj09svwAAAP//&#10;AwBQSwMEFAAGAAgAAAAhAFr0LFu/AAAAFQEAAAsAAABfcmVscy8ucmVsc2zPwWrDMAwG4Ptg72B0&#10;X5TuUMaI01uh19I+gLGVxCy2jGSy9e1nemrHjpL4P0nD4SetZiPRyNnCruvBUPYcYp4tXC/Htw8w&#10;Wl0ObuVMFm6kcBhfX4Yzra62kC6xqGlKVgtLreUTUf1CyWnHhXKbTCzJ1VbKjMX5LzcTvvf9HuXR&#10;gPHJNKdgQU5hB+ZyK23zHztFL6w81c5zQp6m6P9TMfB3PtPWFCczVQtB9N4U2rp2HOA44NMz4y8A&#10;AAD//wMAUEsDBBQABgAIAAAAIQDOyeMYxgAAANwAAAAPAAAAZHJzL2Rvd25yZXYueG1sRI9Ba8JA&#10;EIXvhf6HZQq91Y0Fg0bXIKUBoVSo1YO3MTsm0exsyG41/ffOodDbDO/Ne98s8sG16kp9aDwbGI8S&#10;UMSltw1XBnbfxcsUVIjIFlvPZOCXAuTLx4cFZtbf+Iuu21gpCeGQoYE6xi7TOpQ1OQwj3xGLdvK9&#10;wyhrX2nb403CXatfkyTVDhuWhho7equpvGx/nIHCfh55Ogubw9436cf63O3fJxNjnp+G1RxUpCH+&#10;m/+u11bwU6GVZ2QCvbwDAAD//wMAUEsBAi0AFAAGAAgAAAAhANvh9svuAAAAhQEAABMAAAAAAAAA&#10;AAAAAAAAAAAAAFtDb250ZW50X1R5cGVzXS54bWxQSwECLQAUAAYACAAAACEAWvQsW78AAAAVAQAA&#10;CwAAAAAAAAAAAAAAAAAfAQAAX3JlbHMvLnJlbHNQSwECLQAUAAYACAAAACEAzsnjGMYAAADcAAAA&#10;DwAAAAAAAAAAAAAAAAAHAgAAZHJzL2Rvd25yZXYueG1sUEsFBgAAAAADAAMAtwAAAPoCAAAAAA==&#10;" strokecolor="#5b9bd5 [3204]" strokeweight=".5pt">
+                  <v:stroke joinstyle="miter"/>
+                </v:line>
+                <v:line id="直接连接符 169" o:spid="_x0000_s1033" style="position:absolute;visibility:visible;mso-wrap-style:square" from="2438,12139" to="5279,12139" o:connectortype="straight" o:gfxdata="UEsDBBQABgAIAAAAIQDb4fbL7gAAAIUBAAATAAAAW0NvbnRlbnRfVHlwZXNdLnhtbHyQz07DMAyH&#10;70i8Q+QralM4IITa7kDhCAiNB7ASt43WOlEcyvb2pNu4IODoPz9/n1xv9vOkForiPDdwXVagiI23&#10;jocG3rdPxR0oScgWJ8/UwIEENu3lRb09BBKV0ywNjCmFe63FjDSjlD4Q50nv44wpl3HQAc0OB9I3&#10;VXWrjedEnIq03oC27qjHjympx31un0wiTQLq4bS4shrAECZnMGVTvbD9QSnOhDInjzsyuiBXWQP0&#10;r4R18jfgnHvJr4nOknrFmJ5xzhraRtHWf3Kkpfz/yGo5S+H73hkquyhdjr3R8m2lj09svwAAAP//&#10;AwBQSwMEFAAGAAgAAAAhAFr0LFu/AAAAFQEAAAsAAABfcmVscy8ucmVsc2zPwWrDMAwG4Ptg72B0&#10;X5TuUMaI01uh19I+gLGVxCy2jGSy9e1nemrHjpL4P0nD4SetZiPRyNnCruvBUPYcYp4tXC/Htw8w&#10;Wl0ObuVMFm6kcBhfX4Yzra62kC6xqGlKVgtLreUTUf1CyWnHhXKbTCzJ1VbKjMX5LzcTvvf9HuXR&#10;gPHJNKdgQU5hB+ZyK23zHztFL6w81c5zQp6m6P9TMfB3PtPWFCczVQtB9N4U2rp2HOA44NMz4y8A&#10;AAD//wMAUEsDBBQABgAIAAAAIQDs/SBNwwAAANwAAAAPAAAAZHJzL2Rvd25yZXYueG1sRE9Na8JA&#10;EL0L/Q/LFHqrmyqkbZpViqD0VKjag7chO8lGs7Mxuybpv+8Kgrd5vM/Jl6NtRE+drx0reJkmIIgL&#10;p2uuFOx36+c3ED4ga2wck4I/8rBcPExyzLQb+If6bahEDGGfoQITQptJ6QtDFv3UtcSRK11nMUTY&#10;VVJ3OMRw28hZkqTSYs2xwWBLK0PFaXuxCs5YrMkefjd9Mph+npbt9+vxoNTT4/j5ASLQGO7im/tL&#10;x/npO1yfiRfIxT8AAAD//wMAUEsBAi0AFAAGAAgAAAAhANvh9svuAAAAhQEAABMAAAAAAAAAAAAA&#10;AAAAAAAAAFtDb250ZW50X1R5cGVzXS54bWxQSwECLQAUAAYACAAAACEAWvQsW78AAAAVAQAACwAA&#10;AAAAAAAAAAAAAAAfAQAAX3JlbHMvLnJlbHNQSwECLQAUAAYACAAAACEA7P0gTcMAAADcAAAADwAA&#10;AAAAAAAAAAAAAAAHAgAAZHJzL2Rvd25yZXYueG1sUEsFBgAAAAADAAMAtwAAAPcCAAAAAA==&#10;" strokecolor="#5b9bd5 [3204]" strokeweight=".5pt">
+                  <v:stroke joinstyle="miter"/>
+                </v:line>
+                <v:line id="直接连接符 170" o:spid="_x0000_s1034" style="position:absolute;flip:x y;visibility:visible;mso-wrap-style:square" from="163,7248" to="2807,7296" o:connectortype="straight" o:gfxdata="UEsDBBQABgAIAAAAIQDb4fbL7gAAAIUBAAATAAAAW0NvbnRlbnRfVHlwZXNdLnhtbHyQz07DMAyH&#10;70i8Q+QralM4IITa7kDhCAiNB7ASt43WOlEcyvb2pNu4IODoPz9/n1xv9vOkForiPDdwXVagiI23&#10;jocG3rdPxR0oScgWJ8/UwIEENu3lRb09BBKV0ywNjCmFe63FjDSjlD4Q50nv44wpl3HQAc0OB9I3&#10;VXWrjedEnIq03oC27qjHjympx31un0wiTQLq4bS4shrAECZnMGVTvbD9QSnOhDInjzsyuiBXWQP0&#10;r4R18jfgnHvJr4nOknrFmJ5xzhraRtHWf3Kkpfz/yGo5S+H73hkquyhdjr3R8m2lj09svwAAAP//&#10;AwBQSwMEFAAGAAgAAAAhAFr0LFu/AAAAFQEAAAsAAABfcmVscy8ucmVsc2zPwWrDMAwG4Ptg72B0&#10;X5TuUMaI01uh19I+gLGVxCy2jGSy9e1nemrHjpL4P0nD4SetZiPRyNnCruvBUPYcYp4tXC/Htw8w&#10;Wl0ObuVMFm6kcBhfX4Yzra62kC6xqGlKVgtLreUTUf1CyWnHhXKbTCzJ1VbKjMX5LzcTvvf9HuXR&#10;gPHJNKdgQU5hB+ZyK23zHztFL6w81c5zQp6m6P9TMfB3PtPWFCczVQtB9N4U2rp2HOA44NMz4y8A&#10;AAD//wMAUEsDBBQABgAIAAAAIQB957GLxQAAANwAAAAPAAAAZHJzL2Rvd25yZXYueG1sRI9BS8NA&#10;EIXvQv/DMoIXsbsVjCHtthShYA8ebPU+ZKdJMDub7q5N7K93DoK3Gd6b975ZbSbfqwvF1AW2sJgb&#10;UMR1cB03Fj6Ou4cSVMrIDvvAZOGHEmzWs5sVVi6M/E6XQ26UhHCq0EKb81BpneqWPKZ5GIhFO4Xo&#10;McsaG+0ijhLue/1oTKE9diwNLQ700lL9dfj2FvZ0feruPxdvZWPGsCvP51iYwtq722m7BJVpyv/m&#10;v+tXJ/jPgi/PyAR6/QsAAP//AwBQSwECLQAUAAYACAAAACEA2+H2y+4AAACFAQAAEwAAAAAAAAAA&#10;AAAAAAAAAAAAW0NvbnRlbnRfVHlwZXNdLnhtbFBLAQItABQABgAIAAAAIQBa9CxbvwAAABUBAAAL&#10;AAAAAAAAAAAAAAAAAB8BAABfcmVscy8ucmVsc1BLAQItABQABgAIAAAAIQB957GLxQAAANwAAAAP&#10;AAAAAAAAAAAAAAAAAAcCAABkcnMvZG93bnJldi54bWxQSwUGAAAAAAMAAwC3AAAA+QIAAAAA&#10;" strokecolor="#5b9bd5 [3204]" strokeweight=".5pt">
+                  <v:stroke joinstyle="miter"/>
+                </v:line>
+                <v:shapetype id="_x0000_t202" coordsize="21600,21600" o:spt="202" path="m,l,21600r21600,l21600,xe">
+                  <v:stroke joinstyle="miter"/>
+                  <v:path gradientshapeok="t" o:connecttype="rect"/>
+                </v:shapetype>
+                <v:shape id="文本框 171" o:spid="_x0000_s1035" type="#_x0000_t202" style="position:absolute;left:4714;top:2076;width:2477;height:2524;visibility:visible;mso-wrap-style:square;v-text-anchor:top" o:gfxdata="UEsDBBQABgAIAAAAIQDb4fbL7gAAAIUBAAATAAAAW0NvbnRlbnRfVHlwZXNdLnhtbHyQz07DMAyH&#10;70i8Q+QralM4IITa7kDhCAiNB7ASt43WOlEcyvb2pNu4IODoPz9/n1xv9vOkForiPDdwXVagiI23&#10;jocG3rdPxR0oScgWJ8/UwIEENu3lRb09BBKV0ywNjCmFe63FjDSjlD4Q50nv44wpl3HQAc0OB9I3&#10;VXWrjedEnIq03oC27qjHjympx31un0wiTQLq4bS4shrAECZnMGVTvbD9QSnOhDInjzsyuiBXWQP0&#10;r4R18jfgnHvJr4nOknrFmJ5xzhraRtHWf3Kkpfz/yGo5S+H73hkquyhdjr3R8m2lj09svwAAAP//&#10;AwBQSwMEFAAGAAgAAAAhAFr0LFu/AAAAFQEAAAsAAABfcmVscy8ucmVsc2zPwWrDMAwG4Ptg72B0&#10;X5TuUMaI01uh19I+gLGVxCy2jGSy9e1nemrHjpL4P0nD4SetZiPRyNnCruvBUPYcYp4tXC/Htw8w&#10;Wl0ObuVMFm6kcBhfX4Yzra62kC6xqGlKVgtLreUTUf1CyWnHhXKbTCzJ1VbKjMX5LzcTvvf9HuXR&#10;gPHJNKdgQU5hB+ZyK23zHztFL6w81c5zQp6m6P9TMfB3PtPWFCczVQtB9N4U2rp2HOA44NMz4y8A&#10;AAD//wMAUEsDBBQABgAIAAAAIQBe3tzlxAAAANwAAAAPAAAAZHJzL2Rvd25yZXYueG1sRE9La8JA&#10;EL4X/A/LCN7qJoKtpK4SAlKR9uDj4m3MjklodjbNrknsr+8WCt7m43vOcj2YWnTUusqygngagSDO&#10;ra64UHA6bp4XIJxH1lhbJgV3crBejZ6WmGjb8566gy9ECGGXoILS+yaR0uUlGXRT2xAH7mpbgz7A&#10;tpC6xT6Em1rOouhFGqw4NJTYUFZS/nW4GQW7bPOJ+8vMLH7q7P3jmjbfp/Ncqcl4SN9AeBr8Q/zv&#10;3uow/zWGv2fCBXL1CwAA//8DAFBLAQItABQABgAIAAAAIQDb4fbL7gAAAIUBAAATAAAAAAAAAAAA&#10;AAAAAAAAAABbQ29udGVudF9UeXBlc10ueG1sUEsBAi0AFAAGAAgAAAAhAFr0LFu/AAAAFQEAAAsA&#10;AAAAAAAAAAAAAAAAHwEAAF9yZWxzLy5yZWxzUEsBAi0AFAAGAAgAAAAhAF7e3OXEAAAA3AAAAA8A&#10;AAAAAAAAAAAAAAAABwIAAGRycy9kb3ducmV2LnhtbFBLBQYAAAAAAwADALcAAAD4AgAAAAA=&#10;" filled="f" stroked="f" strokeweight=".5pt">
+                  <v:textbox>
+                    <w:txbxContent>
+                      <w:p>
+                        <w:r>
+                          <w:rPr>
+                            <w:rFonts w:hint="eastAsia"/>
+                          </w:rPr>
+                          <w:t>0</w:t>
+                        </w:r>
+                      </w:p>
+                    </w:txbxContent>
+                  </v:textbox>
+                </v:shape>
+                <v:shape id="文本框 120" o:spid="_x0000_s1036" type="#_x0000_t202" style="position:absolute;left:2942;top:5543;width:2476;height:2521;visibility:visible;mso-wrap-style:square;v-text-anchor:top" o:gfxdata="UEsDBBQABgAIAAAAIQDb4fbL7gAAAIUBAAATAAAAW0NvbnRlbnRfVHlwZXNdLnhtbHyQz07DMAyH&#10;70i8Q+QralM4IITa7kDhCAiNB7ASt43WOlEcyvb2pNu4IODoPz9/n1xv9vOkForiPDdwXVagiI23&#10;jocG3rdPxR0oScgWJ8/UwIEENu3lRb09BBKV0ywNjCmFe63FjDSjlD4Q50nv44wpl3HQAc0OB9I3&#10;VXWrjedEnIq03oC27qjHjympx31un0wiTQLq4bS4shrAECZnMGVTvbD9QSnOhDInjzsyuiBXWQP0&#10;r4R18jfgnHvJr4nOknrFmJ5xzhraRtHWf3Kkpfz/yGo5S+H73hkquyhdjr3R8m2lj09svwAAAP//&#10;AwBQSwMEFAAGAAgAAAAhAFr0LFu/AAAAFQEAAAsAAABfcmVscy8ucmVsc2zPwWrDMAwG4Ptg72B0&#10;X5TuUMaI01uh19I+gLGVxCy2jGSy9e1nemrHjpL4P0nD4SetZiPRyNnCruvBUPYcYp4tXC/Htw8w&#10;Wl0ObuVMFm6kcBhfX4Yzra62kC6xqGlKVgtLreUTUf1CyWnHhXKbTCzJ1VbKjMX5LzcTvvf9HuXR&#10;gPHJNKdgQU5hB+ZyK23zHztFL6w81c5zQp6m6P9TMfB3PtPWFCczVQtB9N4U2rp2HOA44NMz4y8A&#10;AAD//wMAUEsDBBQABgAIAAAAIQCuDEKSwwAAANwAAAAPAAAAZHJzL2Rvd25yZXYueG1sRE9Li8Iw&#10;EL4v7H8Is+BtTS34oGsUKciK6MHHxdtsM7bFZtJtolZ/vREEb/PxPWc8bU0lLtS40rKCXjcCQZxZ&#10;XXKuYL+bf49AOI+ssbJMCm7kYDr5/Bhjou2VN3TZ+lyEEHYJKii8rxMpXVaQQde1NXHgjrYx6ANs&#10;cqkbvIZwU8k4igbSYMmhocCa0oKy0/ZsFCzT+Ro3f7EZ3av0d3Wc1f/7Q1+pzlc7+wHhqfVv8cu9&#10;0GH+MIbnM+ECOXkAAAD//wMAUEsBAi0AFAAGAAgAAAAhANvh9svuAAAAhQEAABMAAAAAAAAAAAAA&#10;AAAAAAAAAFtDb250ZW50X1R5cGVzXS54bWxQSwECLQAUAAYACAAAACEAWvQsW78AAAAVAQAACwAA&#10;AAAAAAAAAAAAAAAfAQAAX3JlbHMvLnJlbHNQSwECLQAUAAYACAAAACEArgxCksMAAADcAAAADwAA&#10;AAAAAAAAAAAAAAAHAgAAZHJzL2Rvd25yZXYueG1sUEsFBgAAAAADAAMAtwAAAPcCAAAAAA==&#10;" filled="f" stroked="f" strokeweight=".5pt">
+                  <v:textbox>
+                    <w:txbxContent>
+                      <w:p>
+                        <w:pPr>
+                          <w:pStyle w:val="aa"/>
+                          <w:spacing w:before="0" w:beforeAutospacing="0" w:after="0" w:afterAutospacing="0"/>
+                          <w:jc w:val="both"/>
+                        </w:pPr>
+                        <w:r>
+                          <w:rPr>
+                            <w:rFonts w:ascii="Calibri" w:hAnsi="Calibri" w:cs="Times New Roman"/>
+                            <w:kern w:val="2"/>
+                          </w:rPr>
+                          <w:t>1</w:t>
+                        </w:r>
+                      </w:p>
+                    </w:txbxContent>
+                  </v:textbox>
+                </v:shape>
+                <v:shape id="文本框 120" o:spid="_x0000_s1037" type="#_x0000_t202" style="position:absolute;left:4800;top:9616;width:2476;height:2521;visibility:visible;mso-wrap-style:square;v-text-anchor:top" o:gfxdata="UEsDBBQABgAIAAAAIQDb4fbL7gAAAIUBAAATAAAAW0NvbnRlbnRfVHlwZXNdLnhtbHyQz07DMAyH&#10;70i8Q+QralM4IITa7kDhCAiNB7ASt43WOlEcyvb2pNu4IODoPz9/n1xv9vOkForiPDdwXVagiI23&#10;jocG3rdPxR0oScgWJ8/UwIEENu3lRb09BBKV0ywNjCmFe63FjDSjlD4Q50nv44wpl3HQAc0OB9I3&#10;VXWrjedEnIq03oC27qjHjympx31un0wiTQLq4bS4shrAECZnMGVTvbD9QSnOhDInjzsyuiBXWQP0&#10;r4R18jfgnHvJr4nOknrFmJ5xzhraRtHWf3Kkpfz/yGo5S+H73hkquyhdjr3R8m2lj09svwAAAP//&#10;AwBQSwMEFAAGAAgAAAAhAFr0LFu/AAAAFQEAAAsAAABfcmVscy8ucmVsc2zPwWrDMAwG4Ptg72B0&#10;X5TuUMaI01uh19I+gLGVxCy2jGSy9e1nemrHjpL4P0nD4SetZiPRyNnCruvBUPYcYp4tXC/Htw8w&#10;Wl0ObuVMFm6kcBhfX4Yzra62kC6xqGlKVgtLreUTUf1CyWnHhXKbTCzJ1VbKjMX5LzcTvvf9HuXR&#10;gPHJNKdgQU5hB+ZyK23zHztFL6w81c5zQp6m6P9TMfB3PtPWFCczVQtB9N4U2rp2HOA44NMz4y8A&#10;AAD//wMAUEsDBBQABgAIAAAAIQDBQOcJwwAAANwAAAAPAAAAZHJzL2Rvd25yZXYueG1sRE9Li8Iw&#10;EL4v+B/CCN7WVBdXqUaRgqyIe/Bx8TY2Y1tsJrWJWv31mwXB23x8z5nMGlOKG9WusKyg141AEKdW&#10;F5wp2O8WnyMQziNrLC2Tggc5mE1bHxOMtb3zhm5bn4kQwi5GBbn3VSylS3My6Lq2Ig7cydYGfYB1&#10;JnWN9xBuStmPom9psODQkGNFSU7peXs1ClbJ4hc3x74ZPcvkZ32aV5f9YaBUp93MxyA8Nf4tfrmX&#10;OswffsH/M+ECOf0DAAD//wMAUEsBAi0AFAAGAAgAAAAhANvh9svuAAAAhQEAABMAAAAAAAAAAAAA&#10;AAAAAAAAAFtDb250ZW50X1R5cGVzXS54bWxQSwECLQAUAAYACAAAACEAWvQsW78AAAAVAQAACwAA&#10;AAAAAAAAAAAAAAAfAQAAX3JlbHMvLnJlbHNQSwECLQAUAAYACAAAACEAwUDnCcMAAADcAAAADwAA&#10;AAAAAAAAAAAAAAAHAgAAZHJzL2Rvd25yZXYueG1sUEsFBgAAAAADAAMAtwAAAPcCAAAAAA==&#10;" filled="f" stroked="f" strokeweight=".5pt">
+                  <v:textbox>
+                    <w:txbxContent>
+                      <w:p>
+                        <w:pPr>
+                          <w:pStyle w:val="aa"/>
+                          <w:spacing w:before="0" w:beforeAutospacing="0" w:after="0" w:afterAutospacing="0"/>
+                          <w:jc w:val="both"/>
+                        </w:pPr>
+                        <w:r>
+                          <w:rPr>
+                            <w:rFonts w:ascii="Calibri" w:hAnsi="Calibri" w:cs="Times New Roman"/>
+                            <w:kern w:val="2"/>
+                          </w:rPr>
+                          <w:t>2</w:t>
+                        </w:r>
+                      </w:p>
+                    </w:txbxContent>
+                  </v:textbox>
+                </v:shape>
+                <v:shape id="文本框 120" o:spid="_x0000_s1038" type="#_x0000_t202" style="position:absolute;left:9753;top:9616;width:2476;height:2521;visibility:visible;mso-wrap-style:square;v-text-anchor:top" o:gfxdata="UEsDBBQABgAIAAAAIQDb4fbL7gAAAIUBAAATAAAAW0NvbnRlbnRfVHlwZXNdLnhtbHyQz07DMAyH&#10;70i8Q+QralM4IITa7kDhCAiNB7ASt43WOlEcyvb2pNu4IODoPz9/n1xv9vOkForiPDdwXVagiI23&#10;jocG3rdPxR0oScgWJ8/UwIEENu3lRb09BBKV0ywNjCmFe63FjDSjlD4Q50nv44wpl3HQAc0OB9I3&#10;VXWrjedEnIq03oC27qjHjympx31un0wiTQLq4bS4shrAECZnMGVTvbD9QSnOhDInjzsyuiBXWQP0&#10;r4R18jfgnHvJr4nOknrFmJ5xzhraRtHWf3Kkpfz/yGo5S+H73hkquyhdjr3R8m2lj09svwAAAP//&#10;AwBQSwMEFAAGAAgAAAAhAFr0LFu/AAAAFQEAAAsAAABfcmVscy8ucmVsc2zPwWrDMAwG4Ptg72B0&#10;X5TuUMaI01uh19I+gLGVxCy2jGSy9e1nemrHjpL4P0nD4SetZiPRyNnCruvBUPYcYp4tXC/Htw8w&#10;Wl0ObuVMFm6kcBhfX4Yzra62kC6xqGlKVgtLreUTUf1CyWnHhXKbTCzJ1VbKjMX5LzcTvvf9HuXR&#10;gPHJNKdgQU5hB+ZyK23zHztFL6w81c5zQp6m6P9TMfB3PtPWFCczVQtB9N4U2rp2HOA44NMz4y8A&#10;AAD//wMAUEsDBBQABgAIAAAAIQBOqX99wwAAANwAAAAPAAAAZHJzL2Rvd25yZXYueG1sRE9Li8Iw&#10;EL4v+B/CCN7WVFlXqUaRgqyIe/Bx8TY2Y1tsJrWJWv31mwXB23x8z5nMGlOKG9WusKyg141AEKdW&#10;F5wp2O8WnyMQziNrLC2Tggc5mE1bHxOMtb3zhm5bn4kQwi5GBbn3VSylS3My6Lq2Ig7cydYGfYB1&#10;JnWN9xBuStmPom9psODQkGNFSU7peXs1ClbJ4hc3x74ZPcvkZ32aV5f9YaBUp93MxyA8Nf4tfrmX&#10;OswffsH/M+ECOf0DAAD//wMAUEsBAi0AFAAGAAgAAAAhANvh9svuAAAAhQEAABMAAAAAAAAAAAAA&#10;AAAAAAAAAFtDb250ZW50X1R5cGVzXS54bWxQSwECLQAUAAYACAAAACEAWvQsW78AAAAVAQAACwAA&#10;AAAAAAAAAAAAAAAfAQAAX3JlbHMvLnJlbHNQSwECLQAUAAYACAAAACEATql/fcMAAADcAAAADwAA&#10;AAAAAAAAAAAAAAAHAgAAZHJzL2Rvd25yZXYueG1sUEsFBgAAAAADAAMAtwAAAPcCAAAAAA==&#10;" filled="f" stroked="f" strokeweight=".5pt">
+                  <v:textbox>
+                    <w:txbxContent>
+                      <w:p>
+                        <w:pPr>
+                          <w:pStyle w:val="aa"/>
+                          <w:spacing w:before="0" w:beforeAutospacing="0" w:after="0" w:afterAutospacing="0"/>
+                          <w:jc w:val="both"/>
+                        </w:pPr>
+                        <w:r>
+                          <w:rPr>
+                            <w:rFonts w:ascii="Calibri" w:hAnsi="Calibri" w:cs="Times New Roman"/>
+                          </w:rPr>
+                          <w:t>3</w:t>
+                        </w:r>
+                      </w:p>
+                    </w:txbxContent>
+                  </v:textbox>
+                </v:shape>
+                <v:shape id="文本框 120" o:spid="_x0000_s1039" type="#_x0000_t202" style="position:absolute;left:11420;top:5781;width:2476;height:2521;visibility:visible;mso-wrap-style:square;v-text-anchor:top" o:gfxdata="UEsDBBQABgAIAAAAIQDb4fbL7gAAAIUBAAATAAAAW0NvbnRlbnRfVHlwZXNdLnhtbHyQz07DMAyH&#10;70i8Q+QralM4IITa7kDhCAiNB7ASt43WOlEcyvb2pNu4IODoPz9/n1xv9vOkForiPDdwXVagiI23&#10;jocG3rdPxR0oScgWJ8/UwIEENu3lRb09BBKV0ywNjCmFe63FjDSjlD4Q50nv44wpl3HQAc0OB9I3&#10;VXWrjedEnIq03oC27qjHjympx31un0wiTQLq4bS4shrAECZnMGVTvbD9QSnOhDInjzsyuiBXWQP0&#10;r4R18jfgnHvJr4nOknrFmJ5xzhraRtHWf3Kkpfz/yGo5S+H73hkquyhdjr3R8m2lj09svwAAAP//&#10;AwBQSwMEFAAGAAgAAAAhAFr0LFu/AAAAFQEAAAsAAABfcmVscy8ucmVsc2zPwWrDMAwG4Ptg72B0&#10;X5TuUMaI01uh19I+gLGVxCy2jGSy9e1nemrHjpL4P0nD4SetZiPRyNnCruvBUPYcYp4tXC/Htw8w&#10;Wl0ObuVMFm6kcBhfX4Yzra62kC6xqGlKVgtLreUTUf1CyWnHhXKbTCzJ1VbKjMX5LzcTvvf9HuXR&#10;gPHJNKdgQU5hB+ZyK23zHztFL6w81c5zQp6m6P9TMfB3PtPWFCczVQtB9N4U2rp2HOA44NMz4y8A&#10;AAD//wMAUEsDBBQABgAIAAAAIQAh5drmxAAAANwAAAAPAAAAZHJzL2Rvd25yZXYueG1sRE9Na8JA&#10;EL0X/A/LFHqrmwpqSF0lBIKl6EHrpbdpdkxCs7MxuyZpf31XEHqbx/uc1WY0jeipc7VlBS/TCARx&#10;YXXNpYLTR/4cg3AeWWNjmRT8kIPNevKwwkTbgQ/UH30pQgi7BBVU3reJlK6oyKCb2pY4cGfbGfQB&#10;dqXUHQ4h3DRyFkULabDm0FBhS1lFxffxahS8Z/keD18zE/822XZ3TtvL6XOu1NPjmL6C8DT6f/Hd&#10;/abD/OUcbs+EC+T6DwAA//8DAFBLAQItABQABgAIAAAAIQDb4fbL7gAAAIUBAAATAAAAAAAAAAAA&#10;AAAAAAAAAABbQ29udGVudF9UeXBlc10ueG1sUEsBAi0AFAAGAAgAAAAhAFr0LFu/AAAAFQEAAAsA&#10;AAAAAAAAAAAAAAAAHwEAAF9yZWxzLy5yZWxzUEsBAi0AFAAGAAgAAAAhACHl2ubEAAAA3AAAAA8A&#10;AAAAAAAAAAAAAAAABwIAAGRycy9kb3ducmV2LnhtbFBLBQYAAAAAAwADALcAAAD4AgAAAAA=&#10;" filled="f" stroked="f" strokeweight=".5pt">
+                  <v:textbox>
+                    <w:txbxContent>
+                      <w:p>
+                        <w:pPr>
+                          <w:pStyle w:val="aa"/>
+                          <w:spacing w:before="0" w:beforeAutospacing="0" w:after="0" w:afterAutospacing="0"/>
+                          <w:jc w:val="both"/>
+                        </w:pPr>
+                        <w:r>
+                          <w:rPr>
+                            <w:rFonts w:ascii="Calibri" w:hAnsi="Calibri" w:cs="Times New Roman"/>
+                          </w:rPr>
+                          <w:t>4</w:t>
+                        </w:r>
+                      </w:p>
+                    </w:txbxContent>
+                  </v:textbox>
+                </v:shape>
+                <v:shape id="文本框 120" o:spid="_x0000_s1040" type="#_x0000_t202" style="position:absolute;left:10001;top:2162;width:2476;height:2520;visibility:visible;mso-wrap-style:square;v-text-anchor:top" o:gfxdata="UEsDBBQABgAIAAAAIQDb4fbL7gAAAIUBAAATAAAAW0NvbnRlbnRfVHlwZXNdLnhtbHyQz07DMAyH&#10;70i8Q+QralM4IITa7kDhCAiNB7ASt43WOlEcyvb2pNu4IODoPz9/n1xv9vOkForiPDdwXVagiI23&#10;jocG3rdPxR0oScgWJ8/UwIEENu3lRb09BBKV0ywNjCmFe63FjDSjlD4Q50nv44wpl3HQAc0OB9I3&#10;VXWrjedEnIq03oC27qjHjympx31un0wiTQLq4bS4shrAECZnMGVTvbD9QSnOhDInjzsyuiBXWQP0&#10;r4R18jfgnHvJr4nOknrFmJ5xzhraRtHWf3Kkpfz/yGo5S+H73hkquyhdjr3R8m2lj09svwAAAP//&#10;AwBQSwMEFAAGAAgAAAAhAFr0LFu/AAAAFQEAAAsAAABfcmVscy8ucmVsc2zPwWrDMAwG4Ptg72B0&#10;X5TuUMaI01uh19I+gLGVxCy2jGSy9e1nemrHjpL4P0nD4SetZiPRyNnCruvBUPYcYp4tXC/Htw8w&#10;Wl0ObuVMFm6kcBhfX4Yzra62kC6xqGlKVgtLreUTUf1CyWnHhXKbTCzJ1VbKjMX5LzcTvvf9HuXR&#10;gPHJNKdgQU5hB+ZyK23zHztFL6w81c5zQp6m6P9TMfB3PtPWFCczVQtB9N4U2rp2HOA44NMz4y8A&#10;AAD//wMAUEsDBBQABgAIAAAAIQDRN0SRwwAAANwAAAAPAAAAZHJzL2Rvd25yZXYueG1sRE9Li8Iw&#10;EL4L/ocwgjdNFXRL1yhSEEXWg4+Lt7EZ27LNpDZRu/vrN8KCt/n4njNbtKYSD2pcaVnBaBiBIM6s&#10;LjlXcDquBjEI55E1VpZJwQ85WMy7nRkm2j55T4+Dz0UIYZeggsL7OpHSZQUZdENbEwfuahuDPsAm&#10;l7rBZwg3lRxH0VQaLDk0FFhTWlD2fbgbBdt0tcP9ZWzi3ypdf12X9e10nijV77XLTxCeWv8W/7s3&#10;Osz/mMLrmXCBnP8BAAD//wMAUEsBAi0AFAAGAAgAAAAhANvh9svuAAAAhQEAABMAAAAAAAAAAAAA&#10;AAAAAAAAAFtDb250ZW50X1R5cGVzXS54bWxQSwECLQAUAAYACAAAACEAWvQsW78AAAAVAQAACwAA&#10;AAAAAAAAAAAAAAAfAQAAX3JlbHMvLnJlbHNQSwECLQAUAAYACAAAACEA0TdEkcMAAADcAAAADwAA&#10;AAAAAAAAAAAAAAAHAgAAZHJzL2Rvd25yZXYueG1sUEsFBgAAAAADAAMAtwAAAPcCAAAAAA==&#10;" filled="f" stroked="f" strokeweight=".5pt">
+                  <v:textbox>
+                    <w:txbxContent>
+                      <w:p>
+                        <w:pPr>
+                          <w:pStyle w:val="aa"/>
+                          <w:spacing w:before="0" w:beforeAutospacing="0" w:after="0" w:afterAutospacing="0"/>
+                          <w:jc w:val="both"/>
+                        </w:pPr>
+                        <w:r>
+                          <w:rPr>
+                            <w:rFonts w:ascii="Calibri" w:hAnsi="Calibri" w:cs="Times New Roman"/>
+                          </w:rPr>
+                          <w:t>5</w:t>
+                        </w:r>
+                      </w:p>
+                    </w:txbxContent>
+                  </v:textbox>
+                </v:shape>
+                <w10:wrap type="topAndBottom"/>
+              </v:group>
+            </w:pict>
+          </mc:Fallback>
+        </mc:AlternateContent>
+      </w:r>
+      <w:r>
+        <w:rPr>
+          <w:rFonts w:hint="eastAsia"/>
+          <w:sz w:val="28"/>
+          <w:szCs w:val="28"/>
+        </w:rPr>
+        <mc:AlternateContent>
+          <mc:Choice Requires="wpc">
+            <w:drawing>
+              <wp:anchor distT="0" distB="0" distL="114300" distR="114300" simplePos="0" relativeHeight="251663360" behindDoc="0" locked="0" layoutInCell="1" allowOverlap="1" wp14:anchorId="70E45743" wp14:editId="3E71CDBA">
+                <wp:simplePos x="0" y="0"/>
+                <wp:positionH relativeFrom="column">
+                  <wp:posOffset>2727960</wp:posOffset>
+                </wp:positionH>
+                <wp:positionV relativeFrom="paragraph">
+                  <wp:posOffset>1989123</wp:posOffset>
+                </wp:positionV>
+                <wp:extent cx="2197735" cy="1718945"/>
+                <wp:effectExtent l="0" t="0" r="0" b="0"/>
+                <wp:wrapTopAndBottom/>
+                <wp:docPr id="191" name="画布 191"/>
+                <wp:cNvGraphicFramePr>
+                  <a:graphicFrameLocks xmlns:a="http://schemas.openxmlformats.org/drawingml/2006/main" noChangeAspect="1"/>
+                </wp:cNvGraphicFramePr>
+                <a:graphic xmlns:a="http://schemas.openxmlformats.org/drawingml/2006/main">
+                  <a:graphicData uri="http://schemas.microsoft.com/office/word/2010/wordprocessingCanvas">
+                    <wpc:wpc>
+                      <wpc:bg/>
+                      <wpc:whole/>
+                      <wps:wsp>
+                        <wps:cNvPr id="177" name="六边形 177"/>
+                        <wps:cNvSpPr/>
+                        <wps:spPr>
+                          <a:xfrm>
+                            <a:off x="294235" y="251572"/>
+                            <a:ext cx="1125071" cy="969889"/>
+                          </a:xfrm>
+                          <a:prstGeom prst="hexagon">
+                            <a:avLst/>
+                          </a:prstGeom>
+                        </wps:spPr>
+                        <wps:style>
+                          <a:lnRef idx="2">
+                            <a:schemeClr val="accent1">
+                              <a:shade val="50000"/>
+                            </a:schemeClr>
+                          </a:lnRef>
+                          <a:fillRef idx="1">
+                            <a:schemeClr val="accent1"/>
+                          </a:fillRef>
+                          <a:effectRef idx="0">
+                            <a:schemeClr val="accent1"/>
+                          </a:effectRef>
+                          <a:fontRef idx="minor">
+                            <a:schemeClr val="lt1"/>
+                          </a:fontRef>
+                        </wps:style>
+                        <wps:txbx>
+                          <w:txbxContent>
+                            <w:p>
+                              <w:pPr>
+                                <w:jc w:val="center"/>
+                              </w:pPr>
+                            </w:p>
+                            <w:p>
+                              <w:pPr>
+                                <w:jc w:val="center"/>
+                              </w:pPr>
+                            </w:p>
+                          </w:txbxContent>
+                        </wps:txbx>
+                        <wps:bodyPr rot="0" spcFirstLastPara="0" vertOverflow="overflow" horzOverflow="overflow" vert="horz" wrap="square" lIns="91440" tIns="45720" rIns="91440" bIns="45720" numCol="1" spcCol="0" rtlCol="0" fromWordArt="0" anchor="ctr" anchorCtr="0" forceAA="0" compatLnSpc="1">
+                          <a:prstTxWarp prst="textNoShape">
+                            <a:avLst/>
+                          </a:prstTxWarp>
+                          <a:noAutofit/>
+                        </wps:bodyPr>
+                      </wps:wsp>
+                      <wps:wsp>
+                        <wps:cNvPr id="178" name="直接连接符 178"/>
+                        <wps:cNvCnPr/>
+                        <wps:spPr>
+                          <a:xfrm flipH="1">
+                            <a:off x="309245" y="251515"/>
+                            <a:ext cx="227386" cy="0"/>
+                          </a:xfrm>
+                          <a:prstGeom prst="line">
+                            <a:avLst/>
+                          </a:prstGeom>
+                        </wps:spPr>
+                        <wps:style>
+                          <a:lnRef idx="1">
+                            <a:schemeClr val="accent1"/>
+                          </a:lnRef>
+                          <a:fillRef idx="0">
+                            <a:schemeClr val="accent1"/>
+                          </a:fillRef>
+                          <a:effectRef idx="0">
+                            <a:schemeClr val="accent1"/>
+                          </a:effectRef>
+                          <a:fontRef idx="minor">
+                            <a:schemeClr val="tx1"/>
+                          </a:fontRef>
+                        </wps:style>
+                        <wps:bodyPr/>
+                      </wps:wsp>
+                      <wps:wsp>
+                        <wps:cNvPr id="179" name="直接连接符 179"/>
+                        <wps:cNvCnPr/>
+                        <wps:spPr>
+                          <a:xfrm flipH="1" flipV="1">
+                            <a:off x="1164519" y="1215689"/>
+                            <a:ext cx="323921" cy="13477"/>
+                          </a:xfrm>
+                          <a:prstGeom prst="line">
+                            <a:avLst/>
+                          </a:prstGeom>
+                        </wps:spPr>
+                        <wps:style>
+                          <a:lnRef idx="1">
+                            <a:schemeClr val="accent1"/>
+                          </a:lnRef>
+                          <a:fillRef idx="0">
+                            <a:schemeClr val="accent1"/>
+                          </a:fillRef>
+                          <a:effectRef idx="0">
+                            <a:schemeClr val="accent1"/>
+                          </a:effectRef>
+                          <a:fontRef idx="minor">
+                            <a:schemeClr val="tx1"/>
+                          </a:fontRef>
+                        </wps:style>
+                        <wps:bodyPr/>
+                      </wps:wsp>
+                      <wps:wsp>
+                        <wps:cNvPr id="180" name="直接连接符 180"/>
+                        <wps:cNvCnPr/>
+                        <wps:spPr>
+                          <a:xfrm flipH="1">
+                            <a:off x="1437145" y="740040"/>
+                            <a:ext cx="295926" cy="1"/>
+                          </a:xfrm>
+                          <a:prstGeom prst="line">
+                            <a:avLst/>
+                          </a:prstGeom>
+                        </wps:spPr>
+                        <wps:style>
+                          <a:lnRef idx="1">
+                            <a:schemeClr val="accent1"/>
+                          </a:lnRef>
+                          <a:fillRef idx="0">
+                            <a:schemeClr val="accent1"/>
+                          </a:fillRef>
+                          <a:effectRef idx="0">
+                            <a:schemeClr val="accent1"/>
+                          </a:effectRef>
+                          <a:fontRef idx="minor">
+                            <a:schemeClr val="tx1"/>
+                          </a:fontRef>
+                        </wps:style>
+                        <wps:bodyPr/>
+                      </wps:wsp>
+                      <wps:wsp>
+                        <wps:cNvPr id="181" name="直接连接符 181"/>
+                        <wps:cNvCnPr/>
+                        <wps:spPr>
+                          <a:xfrm flipV="1">
+                            <a:off x="1182255" y="9623"/>
+                            <a:ext cx="165333" cy="241910"/>
+                          </a:xfrm>
+                          <a:prstGeom prst="line">
+                            <a:avLst/>
+                          </a:prstGeom>
+                        </wps:spPr>
+                        <wps:style>
+                          <a:lnRef idx="1">
+                            <a:schemeClr val="accent1"/>
+                          </a:lnRef>
+                          <a:fillRef idx="0">
+                            <a:schemeClr val="accent1"/>
+                          </a:fillRef>
+                          <a:effectRef idx="0">
+                            <a:schemeClr val="accent1"/>
+                          </a:effectRef>
+                          <a:fontRef idx="minor">
+                            <a:schemeClr val="tx1"/>
+                          </a:fontRef>
+                        </wps:style>
+                        <wps:bodyPr/>
+                      </wps:wsp>
+                      <wps:wsp>
+                        <wps:cNvPr id="182" name="直接连接符 182"/>
+                        <wps:cNvCnPr/>
+                        <wps:spPr>
+                          <a:xfrm flipV="1">
+                            <a:off x="410777" y="1215826"/>
+                            <a:ext cx="117189" cy="205640"/>
+                          </a:xfrm>
+                          <a:prstGeom prst="line">
+                            <a:avLst/>
+                          </a:prstGeom>
+                        </wps:spPr>
+                        <wps:style>
+                          <a:lnRef idx="1">
+                            <a:schemeClr val="accent1"/>
+                          </a:lnRef>
+                          <a:fillRef idx="0">
+                            <a:schemeClr val="accent1"/>
+                          </a:fillRef>
+                          <a:effectRef idx="0">
+                            <a:schemeClr val="accent1"/>
+                          </a:effectRef>
+                          <a:fontRef idx="minor">
+                            <a:schemeClr val="tx1"/>
+                          </a:fontRef>
+                        </wps:style>
+                        <wps:bodyPr/>
+                      </wps:wsp>
+                      <wps:wsp>
+                        <wps:cNvPr id="183" name="直接连接符 183"/>
+                        <wps:cNvCnPr/>
+                        <wps:spPr>
+                          <a:xfrm flipH="1" flipV="1">
+                            <a:off x="111760" y="548640"/>
+                            <a:ext cx="168978" cy="182925"/>
+                          </a:xfrm>
+                          <a:prstGeom prst="line">
+                            <a:avLst/>
+                          </a:prstGeom>
+                        </wps:spPr>
+                        <wps:style>
+                          <a:lnRef idx="1">
+                            <a:schemeClr val="accent1"/>
+                          </a:lnRef>
+                          <a:fillRef idx="0">
+                            <a:schemeClr val="accent1"/>
+                          </a:fillRef>
+                          <a:effectRef idx="0">
+                            <a:schemeClr val="accent1"/>
+                          </a:effectRef>
+                          <a:fontRef idx="minor">
+                            <a:schemeClr val="tx1"/>
+                          </a:fontRef>
+                        </wps:style>
+                        <wps:bodyPr/>
+                      </wps:wsp>
+                      <wps:wsp>
+                        <wps:cNvPr id="184" name="文本框 184"/>
+                        <wps:cNvSpPr txBox="1"/>
+                        <wps:spPr>
+                          <a:xfrm>
+                            <a:off x="471487" y="209552"/>
+                            <a:ext cx="247651" cy="252412"/>
+                          </a:xfrm>
+                          <a:prstGeom prst="rect">
+                            <a:avLst/>
+                          </a:prstGeom>
+                          <a:noFill/>
+                          <a:ln w="6350">
+                            <a:noFill/>
+                          </a:ln>
+                        </wps:spPr>
+                        <wps:txbx>
+                          <w:txbxContent>
+                            <w:p>
+                              <w:r>
+                                <w:rPr>
+                                  <w:rFonts w:hint="eastAsia"/>
+                                </w:rPr>
+                                <w:t>0</w:t>
+                              </w:r>
+                            </w:p>
+                          </w:txbxContent>
+                        </wps:txbx>
+                        <wps:bodyPr rot="0" spcFirstLastPara="0" vertOverflow="overflow" horzOverflow="overflow" vert="horz" wrap="square" lIns="91440" tIns="45720" rIns="91440" bIns="45720" numCol="1" spcCol="0" rtlCol="0" fromWordArt="0" anchor="t" anchorCtr="0" forceAA="0" compatLnSpc="1">
+                          <a:prstTxWarp prst="textNoShape">
+                            <a:avLst/>
+                          </a:prstTxWarp>
+                          <a:noAutofit/>
+                        </wps:bodyPr>
+                      </wps:wsp>
+                      <wps:wsp>
+                        <wps:cNvPr id="185" name="文本框 120"/>
+                        <wps:cNvSpPr txBox="1"/>
+                        <wps:spPr>
+                          <a:xfrm>
+                            <a:off x="294235" y="556237"/>
+                            <a:ext cx="247650" cy="252095"/>
+                          </a:xfrm>
+                          <a:prstGeom prst="rect">
+                            <a:avLst/>
+                          </a:prstGeom>
+                          <a:noFill/>
+                          <a:ln w="6350">
+                            <a:noFill/>
+                          </a:ln>
+                        </wps:spPr>
+                        <wps:txbx>
+                          <w:txbxContent>
+                            <w:p>
+                              <w:pPr>
+                                <w:pStyle w:val="aa"/>
+                                <w:spacing w:before="0" w:beforeAutospacing="0" w:after="0" w:afterAutospacing="0"/>
+                                <w:jc w:val="both"/>
+                              </w:pPr>
+                              <w:r>
+                                <w:rPr>
+                                  <w:rFonts w:ascii="Calibri" w:hAnsi="Calibri" w:cs="Times New Roman"/>
+                                  <w:kern w:val="2"/>
+                                </w:rPr>
+                                <w:t>1</w:t>
+                              </w:r>
+                            </w:p>
+                          </w:txbxContent>
+                        </wps:txbx>
+                        <wps:bodyPr rot="0" spcFirstLastPara="0" vert="horz" wrap="square" lIns="91440" tIns="45720" rIns="91440" bIns="45720" numCol="1" spcCol="0" rtlCol="0" fromWordArt="0" anchor="t" anchorCtr="0" forceAA="0" compatLnSpc="1">
+                          <a:prstTxWarp prst="textNoShape">
+                            <a:avLst/>
+                          </a:prstTxWarp>
+                          <a:noAutofit/>
+                        </wps:bodyPr>
+                      </wps:wsp>
+                      <wps:wsp>
+                        <wps:cNvPr id="186" name="文本框 120"/>
+                        <wps:cNvSpPr txBox="1"/>
+                        <wps:spPr>
+                          <a:xfrm>
+                            <a:off x="480037" y="963593"/>
+                            <a:ext cx="247650" cy="252095"/>
+                          </a:xfrm>
+                          <a:prstGeom prst="rect">
+                            <a:avLst/>
+                          </a:prstGeom>
+                          <a:noFill/>
+                          <a:ln w="6350">
+                            <a:noFill/>
+                          </a:ln>
+                        </wps:spPr>
+                        <wps:txbx>
+                          <w:txbxContent>
+                            <w:p>
+                              <w:pPr>
+                                <w:pStyle w:val="aa"/>
+                                <w:spacing w:before="0" w:beforeAutospacing="0" w:after="0" w:afterAutospacing="0"/>
+                                <w:jc w:val="both"/>
+                              </w:pPr>
+                              <w:r>
+                                <w:rPr>
+                                  <w:rFonts w:ascii="Calibri" w:hAnsi="Calibri" w:cs="Times New Roman"/>
+                                  <w:kern w:val="2"/>
+                                </w:rPr>
+                                <w:t>2</w:t>
+                              </w:r>
+                            </w:p>
+                          </w:txbxContent>
+                        </wps:txbx>
+                        <wps:bodyPr rot="0" spcFirstLastPara="0" vert="horz" wrap="square" lIns="91440" tIns="45720" rIns="91440" bIns="45720" numCol="1" spcCol="0" rtlCol="0" fromWordArt="0" anchor="t" anchorCtr="0" forceAA="0" compatLnSpc="1">
+                          <a:prstTxWarp prst="textNoShape">
+                            <a:avLst/>
+                          </a:prstTxWarp>
+                          <a:noAutofit/>
+                        </wps:bodyPr>
+                      </wps:wsp>
+                      <wps:wsp>
+                        <wps:cNvPr id="187" name="文本框 120"/>
+                        <wps:cNvSpPr txBox="1"/>
+                        <wps:spPr>
+                          <a:xfrm>
+                            <a:off x="975338" y="963593"/>
+                            <a:ext cx="247650" cy="252095"/>
+                          </a:xfrm>
+                          <a:prstGeom prst="rect">
+                            <a:avLst/>
+                          </a:prstGeom>
+                          <a:noFill/>
+                          <a:ln w="6350">
+                            <a:noFill/>
+                          </a:ln>
+                        </wps:spPr>
+                        <wps:txbx>
+                          <w:txbxContent>
+                            <w:p>
+                              <w:pPr>
+                                <w:pStyle w:val="aa"/>
+                                <w:spacing w:before="0" w:beforeAutospacing="0" w:after="0" w:afterAutospacing="0"/>
+                                <w:jc w:val="both"/>
+                              </w:pPr>
+                              <w:r>
+                                <w:rPr>
+                                  <w:rFonts w:ascii="Calibri" w:hAnsi="Calibri" w:cs="Times New Roman"/>
+                                </w:rPr>
+                                <w:t>3</w:t>
+                              </w:r>
+                            </w:p>
+                          </w:txbxContent>
+                        </wps:txbx>
+                        <wps:bodyPr rot="0" spcFirstLastPara="0" vert="horz" wrap="square" lIns="91440" tIns="45720" rIns="91440" bIns="45720" numCol="1" spcCol="0" rtlCol="0" fromWordArt="0" anchor="t" anchorCtr="0" forceAA="0" compatLnSpc="1">
+                          <a:prstTxWarp prst="textNoShape">
+                            <a:avLst/>
+                          </a:prstTxWarp>
+                          <a:noAutofit/>
+                        </wps:bodyPr>
+                      </wps:wsp>
+                      <wps:wsp>
+                        <wps:cNvPr id="188" name="文本框 120"/>
+                        <wps:cNvSpPr txBox="1"/>
+                        <wps:spPr>
+                          <a:xfrm>
+                            <a:off x="1142025" y="580050"/>
+                            <a:ext cx="247650" cy="252095"/>
+                          </a:xfrm>
+                          <a:prstGeom prst="rect">
+                            <a:avLst/>
+                          </a:prstGeom>
+                          <a:noFill/>
+                          <a:ln w="6350">
+                            <a:noFill/>
+                          </a:ln>
+                        </wps:spPr>
+                        <wps:txbx>
+                          <w:txbxContent>
+                            <w:p>
+                              <w:pPr>
+                                <w:pStyle w:val="aa"/>
+                                <w:spacing w:before="0" w:beforeAutospacing="0" w:after="0" w:afterAutospacing="0"/>
+                                <w:jc w:val="both"/>
+                              </w:pPr>
+                              <w:r>
+                                <w:rPr>
+                                  <w:rFonts w:ascii="Calibri" w:hAnsi="Calibri" w:cs="Times New Roman"/>
+                                </w:rPr>
+                                <w:t>4</w:t>
+                              </w:r>
+                            </w:p>
+                          </w:txbxContent>
+                        </wps:txbx>
+                        <wps:bodyPr rot="0" spcFirstLastPara="0" vert="horz" wrap="square" lIns="91440" tIns="45720" rIns="91440" bIns="45720" numCol="1" spcCol="0" rtlCol="0" fromWordArt="0" anchor="t" anchorCtr="0" forceAA="0" compatLnSpc="1">
+                          <a:prstTxWarp prst="textNoShape">
+                            <a:avLst/>
+                          </a:prstTxWarp>
+                          <a:noAutofit/>
+                        </wps:bodyPr>
+                      </wps:wsp>
+                      <wps:wsp>
+                        <wps:cNvPr id="189" name="文本框 120"/>
+                        <wps:cNvSpPr txBox="1"/>
+                        <wps:spPr>
+                          <a:xfrm>
+                            <a:off x="1000125" y="218100"/>
+                            <a:ext cx="247650" cy="252095"/>
+                          </a:xfrm>
+                          <a:prstGeom prst="rect">
+                            <a:avLst/>
+                          </a:prstGeom>
+                          <a:noFill/>
+                          <a:ln w="6350">
+                            <a:noFill/>
+                          </a:ln>
+                        </wps:spPr>
+                        <wps:txbx>
+                          <w:txbxContent>
+                            <w:p>
+                              <w:pPr>
+                                <w:pStyle w:val="aa"/>
+                                <w:spacing w:before="0" w:beforeAutospacing="0" w:after="0" w:afterAutospacing="0"/>
+                                <w:jc w:val="both"/>
+                              </w:pPr>
+                              <w:r>
+                                <w:rPr>
+                                  <w:rFonts w:ascii="Calibri" w:hAnsi="Calibri" w:cs="Times New Roman"/>
+                                </w:rPr>
+                                <w:t>5</w:t>
+                              </w:r>
+                            </w:p>
+                          </w:txbxContent>
+                        </wps:txbx>
+                        <wps:bodyPr rot="0" spcFirstLastPara="0" vert="horz" wrap="square" lIns="91440" tIns="45720" rIns="91440" bIns="45720" numCol="1" spcCol="0" rtlCol="0" fromWordArt="0" anchor="t" anchorCtr="0" forceAA="0" compatLnSpc="1">
+                          <a:prstTxWarp prst="textNoShape">
+                            <a:avLst/>
+                          </a:prstTxWarp>
+                          <a:noAutofit/>
+                        </wps:bodyPr>
+                      </wps:wsp>
+                    </wpc:wpc>
+                  </a:graphicData>
+                </a:graphic>
+                <wp14:sizeRelH relativeFrom="page">
+                  <wp14:pctWidth>0</wp14:pctWidth>
+                </wp14:sizeRelH>
+                <wp14:sizeRelV relativeFrom="page">
+                  <wp14:pctHeight>0</wp14:pctHeight>
+                </wp14:sizeRelV>
+              </wp:anchor>
+            </w:drawing>
+          </mc:Choice>
+          <mc:Fallback>
+            <w:pict>
+              <v:group w14:anchorId="70E45743" id="画布 191" o:spid="_x0000_s1041" editas="canvas" style="position:absolute;left:0;text-align:left;margin-left:214.8pt;margin-top:156.6pt;width:173.05pt;height:135.35pt;z-index:251663360" coordsize="21977,17189" o:gfxdata="UEsDBBQABgAIAAAAIQC2gziS/gAAAOEBAAATAAAAW0NvbnRlbnRfVHlwZXNdLnhtbJSRQU7DMBBF&#10;90jcwfIWJU67QAgl6YK0S0CoHGBkTxKLZGx5TGhvj5O2G0SRWNoz/78nu9wcxkFMGNg6quQqL6RA&#10;0s5Y6ir5vt9lD1JwBDIwOMJKHpHlpr69KfdHjyxSmriSfYz+USnWPY7AufNIadK6MEJMx9ApD/oD&#10;OlTrorhX2lFEilmcO2RdNtjC5xDF9pCuTyYBB5bi6bQ4syoJ3g9WQ0ymaiLzg5KdCXlKLjvcW893&#10;SUOqXwnz5DrgnHtJTxOsQfEKIT7DmDSUCaxw7Rqn8787ZsmRM9e2VmPeBN4uqYvTtW7jvijg9N/y&#10;JsXecLq0q+WD6m8AAAD//wMAUEsDBBQABgAIAAAAIQA4/SH/1gAAAJQBAAALAAAAX3JlbHMvLnJl&#10;bHOkkMFqwzAMhu+DvYPRfXGawxijTi+j0GvpHsDYimMaW0Yy2fr2M4PBMnrbUb/Q94l/f/hMi1qR&#10;JVI2sOt6UJgd+ZiDgffL8ekFlFSbvV0oo4EbChzGx4f9GRdb25HMsYhqlCwG5lrLq9biZkxWOiqY&#10;22YiTra2kYMu1l1tQD30/bPm3wwYN0x18gb45AdQl1tp5j/sFB2T0FQ7R0nTNEV3j6o9feQzro1i&#10;OWA14Fm+Q8a1a8+Bvu/d/dMb2JY5uiPbhG/ktn4cqGU/er3pcvwCAAD//wMAUEsDBBQABgAIAAAA&#10;IQBWre47TwUAAMIjAAAOAAAAZHJzL2Uyb0RvYy54bWzsWk1v5DQYviPxH6Lc6cROMklGna5KVwWk&#10;1e6KXdizm3E6kZI4OG5nyh24ceQCQgIJTsuNCwfg12x3fwaP7SQz/Rh2KFWZZaeH1IntN6/t533e&#10;j8zuvXlZOKdcNrmoxi7Z8VyHV6mY5NXx2P3k6eF7ses0ilUTVoiKj90z3rj39t59Z3dWjzgVU1FM&#10;uHQgpGpGs3rsTpWqR4NBk055yZodUfMKnZmQJVO4lceDiWQzSC+LAfW84WAm5KSWIuVNg6f3bae7&#10;Z+RnGU/VoyxruHKKsQvdlLlKcz3S18HeLhsdS1ZP87RVg91Ai5LlFV7ai7rPFHNOZH5FVJmnUjQi&#10;UzupKAciy/KUmzVgNcS7tJoDVp2yxiwmxe50CqJ1i3KPjrEHEDma4TC4aeMomro/lObfvezJlNXc&#10;rKEZpQ9PH0snnwApUeQ6FSsBiRdf/PLqj99e/P6jox+2CmDkk/qxbO8aNPXuzjNZ6v/YN2c+dmkS&#10;UD90nTM0QxJG1B4nnysnRTchNPQi4jopBiTDJI4TPWCwkFPLRn3ARenoBpbJ5+xY2INkpw8aZUd3&#10;ozB1Vjcjq4xpqbOCa32K6mOeYV1aJwMDg19+UEjnlAF5LE15pYjtmrIJt49DD3+tSv0Mo6ARqCVn&#10;eVH0slsB2jauyra6tuP1VG7g30/2/k4xO7mfYd4sKtVPLvNKyOsEFFhV+2Y7vtskuzV6l9T8aG7O&#10;vD/cIzE5Aw6ksObY1OlhjgN4wBr1mEnYHywVnKIe4ZIVYjZ2RdtynamQn1/3XI/HCaLXdWaw57Hb&#10;fHbCJHed4qMKEE5IEGgCMDcBsIIbudxztNxTnZQHAgcH8EA709TjVdE1MynKZ6Ceff1WdLEqxbvH&#10;bqpkd3OgLM+AvFK+v2+Gwehrph5UT7QJ2+PU6Ho6f8Zk3aJQAb8PRWc2bHQJiXasPqFK7J8okeUG&#10;pnqn7b62JwAT1nZ9J7YMkre2/PLbX8+//unVn9/j+vL5z7DoWMNDqwGLPqiutWgnK/L6w24/Wtv2&#10;vYQGC9smoZYDULe2TWnkx0Nr2p0JdezQ2Wu7n0Veaf65spHa8Du0Gn7RWjbXmPQaZne9va5hcndt&#10;r2r+Wnu1KNJG3aLnzmCUrIaRYe51YWQA9eklQBEyDEKCV8AZEErCofUGC0j51E9o6y2IH1hftNpZ&#10;bGG15IQ2GVYx6HkFO6HrZuxEAj8iLT1FgefBtVykpyRMaEtPncFt6en14cRG4wjcsApH5ozXoKer&#10;pBRTGlo3lwypfxFFZBj6vm+dHA1IQraebv3IdKOhRFdDySQxN4BSQLxIJ1Wte4tBPxcoiZCIwOWZ&#10;ZIh64dBS1ta/rZXmbDSYwBCreMkQyhpgMtH3irCJREN4UMAqDOIWNYugiSCMQoxvUEVimlATp29R&#10;9eajKuhQdf7NV+ffPT//4UuHxMFSvKTrM46avy90qaV7vqJSEyBaii05US8Jw0uVGhpEw7ANvWkI&#10;V2f6V6NIoq63OqXTmfEh6iaG/orKQf1g6Ic2Get7ILyorqR/fa2iT1v/x7UK9fZVKmKEWpYrl1CN&#10;UtAiC/gnqF6qP4YhojdT4Fpwo0E1qFOXH4Fq4F6/579EdZ9Fr4vqDaiovY0oReZ4eygNYs8DNLUH&#10;T8CDyaUkY/NQatMcHbVsYWr4YlEi3qiyr3botwfTJEKyi0jyzYFpH/RsYbrRMO2/TtyGzyckoB6y&#10;HJMQgVkRV15IszeQTvuKwhanG43T/vPHreAUn5bx/dvglJKY2A/Nmxyckr5YscXpzXCKD3bmdyJm&#10;dvujFv1LlOV7tJd/erP3FwAAAP//AwBQSwMEFAAGAAgAAAAhAHWUpPTiAAAACwEAAA8AAABkcnMv&#10;ZG93bnJldi54bWxMjzFPwzAQhXck/oN1SCyIOk1I06ZxKoSAgY2WgW6uc02i2ufIdtr032MmGE/v&#10;03vfVZvJaHZG53tLAuazBBiSsk1PrYCv3dvjEpgPkhqpLaGAK3rY1Lc3lSwbe6FPPG9Dy2IJ+VIK&#10;6EIYSs696tBIP7MDUsyO1hkZ4ula3jh5ieVG8zRJFtzInuJCJwd86VCdtqMRUOyv7x/f2oVTrh6O&#10;r6P1O9RKiPu76XkNLOAU/mD41Y/qUEengx2p8UwLeEpXi4gKyOZZCiwSRZEXwA4C8mW2Al5X/P8P&#10;9Q8AAAD//wMAUEsBAi0AFAAGAAgAAAAhALaDOJL+AAAA4QEAABMAAAAAAAAAAAAAAAAAAAAAAFtD&#10;b250ZW50X1R5cGVzXS54bWxQSwECLQAUAAYACAAAACEAOP0h/9YAAACUAQAACwAAAAAAAAAAAAAA&#10;AAAvAQAAX3JlbHMvLnJlbHNQSwECLQAUAAYACAAAACEAVq3uO08FAADCIwAADgAAAAAAAAAAAAAA&#10;AAAuAgAAZHJzL2Uyb0RvYy54bWxQSwECLQAUAAYACAAAACEAdZSk9OIAAAALAQAADwAAAAAAAAAA&#10;AAAAAACpBwAAZHJzL2Rvd25yZXYueG1sUEsFBgAAAAAEAAQA8wAAALgIAAAAAA==&#10;">
+                <v:shape id="_x0000_s1042" type="#_x0000_t75" style="position:absolute;width:21977;height:17189;visibility:visible;mso-wrap-style:square">
+                  <v:fill o:detectmouseclick="t"/>
+                  <v:path o:connecttype="none"/>
+                </v:shape>
+                <v:shape id="六边形 177" o:spid="_x0000_s1043" type="#_x0000_t9" style="position:absolute;left:2942;top:2515;width:11251;height:9699;visibility:visible;mso-wrap-style:square;v-text-anchor:middle" o:gfxdata="UEsDBBQABgAIAAAAIQDb4fbL7gAAAIUBAAATAAAAW0NvbnRlbnRfVHlwZXNdLnhtbHyQz07DMAyH&#10;70i8Q+QralM4IITa7kDhCAiNB7ASt43WOlEcyvb2pNu4IODoPz9/n1xv9vOkForiPDdwXVagiI23&#10;jocG3rdPxR0oScgWJ8/UwIEENu3lRb09BBKV0ywNjCmFe63FjDSjlD4Q50nv44wpl3HQAc0OB9I3&#10;VXWrjedEnIq03oC27qjHjympx31un0wiTQLq4bS4shrAECZnMGVTvbD9QSnOhDInjzsyuiBXWQP0&#10;r4R18jfgnHvJr4nOknrFmJ5xzhraRtHWf3Kkpfz/yGo5S+H73hkquyhdjr3R8m2lj09svwAAAP//&#10;AwBQSwMEFAAGAAgAAAAhAFr0LFu/AAAAFQEAAAsAAABfcmVscy8ucmVsc2zPwWrDMAwG4Ptg72B0&#10;X5TuUMaI01uh19I+gLGVxCy2jGSy9e1nemrHjpL4P0nD4SetZiPRyNnCruvBUPYcYp4tXC/Htw8w&#10;Wl0ObuVMFm6kcBhfX4Yzra62kC6xqGlKVgtLreUTUf1CyWnHhXKbTCzJ1VbKjMX5LzcTvvf9HuXR&#10;gPHJNKdgQU5hB+ZyK23zHztFL6w81c5zQp6m6P9TMfB3PtPWFCczVQtB9N4U2rp2HOA44NMz4y8A&#10;AAD//wMAUEsDBBQABgAIAAAAIQDoGN0xwgAAANwAAAAPAAAAZHJzL2Rvd25yZXYueG1sRE9Na8JA&#10;EL0L/Q/LCL3pRg+NpK5SFKG0p6ZCr0N2mg1mZ9Psmmz667uC0Ns83uds99G2YqDeN44VrJYZCOLK&#10;6YZrBefP02IDwgdkja1jUjCRh/3uYbbFQruRP2goQy1SCPsCFZgQukJKXxmy6JeuI07ct+sthgT7&#10;WuoexxRuW7nOsidpseHUYLCjg6HqUl6tguxovsKvn4bNYbi8v/00UbKNSj3O48sziEAx/Ivv7led&#10;5uc53J5JF8jdHwAAAP//AwBQSwECLQAUAAYACAAAACEA2+H2y+4AAACFAQAAEwAAAAAAAAAAAAAA&#10;AAAAAAAAW0NvbnRlbnRfVHlwZXNdLnhtbFBLAQItABQABgAIAAAAIQBa9CxbvwAAABUBAAALAAAA&#10;AAAAAAAAAAAAAB8BAABfcmVscy8ucmVsc1BLAQItABQABgAIAAAAIQDoGN0xwgAAANwAAAAPAAAA&#10;AAAAAAAAAAAAAAcCAABkcnMvZG93bnJldi54bWxQSwUGAAAAAAMAAwC3AAAA9gIAAAAA&#10;" adj="4655" fillcolor="#5b9bd5 [3204]" strokecolor="#1f4d78 [1604]" strokeweight="1pt">
+                  <v:textbox>
+                    <w:txbxContent>
+                      <w:p>
+                        <w:pPr>
+                          <w:jc w:val="center"/>
+                        </w:pPr>
+                      </w:p>
+                      <w:p>
+                        <w:pPr>
+                          <w:jc w:val="center"/>
+                        </w:pPr>
+                      </w:p>
+                    </w:txbxContent>
+                  </v:textbox>
+                </v:shape>
+                <v:line id="直接连接符 178" o:spid="_x0000_s1044" style="position:absolute;flip:x;visibility:visible;mso-wrap-style:square" from="3092,2515" to="5366,2515" o:connectortype="straight" o:gfxdata="UEsDBBQABgAIAAAAIQDb4fbL7gAAAIUBAAATAAAAW0NvbnRlbnRfVHlwZXNdLnhtbHyQz07DMAyH&#10;70i8Q+QralM4IITa7kDhCAiNB7ASt43WOlEcyvb2pNu4IODoPz9/n1xv9vOkForiPDdwXVagiI23&#10;jocG3rdPxR0oScgWJ8/UwIEENu3lRb09BBKV0ywNjCmFe63FjDSjlD4Q50nv44wpl3HQAc0OB9I3&#10;VXWrjedEnIq03oC27qjHjympx31un0wiTQLq4bS4shrAECZnMGVTvbD9QSnOhDInjzsyuiBXWQP0&#10;r4R18jfgnHvJr4nOknrFmJ5xzhraRtHWf3Kkpfz/yGo5S+H73hkquyhdjr3R8m2lj09svwAAAP//&#10;AwBQSwMEFAAGAAgAAAAhAFr0LFu/AAAAFQEAAAsAAABfcmVscy8ucmVsc2zPwWrDMAwG4Ptg72B0&#10;X5TuUMaI01uh19I+gLGVxCy2jGSy9e1nemrHjpL4P0nD4SetZiPRyNnCruvBUPYcYp4tXC/Htw8w&#10;Wl0ObuVMFm6kcBhfX4Yzra62kC6xqGlKVgtLreUTUf1CyWnHhXKbTCzJ1VbKjMX5LzcTvvf9HuXR&#10;gPHJNKdgQU5hB+ZyK23zHztFL6w81c5zQp6m6P9TMfB3PtPWFCczVQtB9N4U2rp2HOA44NMz4y8A&#10;AAD//wMAUEsDBBQABgAIAAAAIQBLEHXFxgAAANwAAAAPAAAAZHJzL2Rvd25yZXYueG1sRI9Ba8JA&#10;EIXvBf/DMkJvdWNBq9FNKKWCUCrU6sHbmB2T2OxsyG41/ffOoeBthvfmvW+Wee8adaEu1J4NjEcJ&#10;KOLC25pLA7vv1dMMVIjIFhvPZOCPAuTZ4GGJqfVX/qLLNpZKQjikaKCKsU21DkVFDsPIt8SinXzn&#10;MMraldp2eJVw1+jnJJlqhzVLQ4UtvVVU/Gx/nYGV/TzybB42h72vpx/rc7t/n0yMeRz2rwtQkfp4&#10;N/9fr63gvwitPCMT6OwGAAD//wMAUEsBAi0AFAAGAAgAAAAhANvh9svuAAAAhQEAABMAAAAAAAAA&#10;AAAAAAAAAAAAAFtDb250ZW50X1R5cGVzXS54bWxQSwECLQAUAAYACAAAACEAWvQsW78AAAAVAQAA&#10;CwAAAAAAAAAAAAAAAAAfAQAAX3JlbHMvLnJlbHNQSwECLQAUAAYACAAAACEASxB1xcYAAADcAAAA&#10;DwAAAAAAAAAAAAAAAAAHAgAAZHJzL2Rvd25yZXYueG1sUEsFBgAAAAADAAMAtwAAAPoCAAAAAA==&#10;" strokecolor="#5b9bd5 [3204]" strokeweight=".5pt">
+                  <v:stroke joinstyle="miter"/>
+                </v:line>
+                <v:line id="直接连接符 179" o:spid="_x0000_s1045" style="position:absolute;flip:x y;visibility:visible;mso-wrap-style:square" from="11645,12156" to="14884,12291" o:connectortype="straight" o:gfxdata="UEsDBBQABgAIAAAAIQDb4fbL7gAAAIUBAAATAAAAW0NvbnRlbnRfVHlwZXNdLnhtbHyQz07DMAyH&#10;70i8Q+QralM4IITa7kDhCAiNB7ASt43WOlEcyvb2pNu4IODoPz9/n1xv9vOkForiPDdwXVagiI23&#10;jocG3rdPxR0oScgWJ8/UwIEENu3lRb09BBKV0ywNjCmFe63FjDSjlD4Q50nv44wpl3HQAc0OB9I3&#10;VXWrjedEnIq03oC27qjHjympx31un0wiTQLq4bS4shrAECZnMGVTvbD9QSnOhDInjzsyuiBXWQP0&#10;r4R18jfgnHvJr4nOknrFmJ5xzhraRtHWf3Kkpfz/yGo5S+H73hkquyhdjr3R8m2lj09svwAAAP//&#10;AwBQSwMEFAAGAAgAAAAhAFr0LFu/AAAAFQEAAAsAAABfcmVscy8ucmVsc2zPwWrDMAwG4Ptg72B0&#10;X5TuUMaI01uh19I+gLGVxCy2jGSy9e1nemrHjpL4P0nD4SetZiPRyNnCruvBUPYcYp4tXC/Htw8w&#10;Wl0ObuVMFm6kcBhfX4Yzra62kC6xqGlKVgtLreUTUf1CyWnHhXKbTCzJ1VbKjMX5LzcTvvf9HuXR&#10;gPHJNKdgQU5hB+ZyK23zHztFL6w81c5zQp6m6P9TMfB3PtPWFCczVQtB9N4U2rp2HOA44NMz4y8A&#10;AAD//wMAUEsDBBQABgAIAAAAIQDs3RgWwwAAANwAAAAPAAAAZHJzL2Rvd25yZXYueG1sRE9LawIx&#10;EL4X/A9hBC+lJgpdt1ujSEGwhx7q4z5spruLm8mapO7aX98UCt7m43vOcj3YVlzJh8axhtlUgSAu&#10;nWm40nA8bJ9yECEiG2wdk4YbBVivRg9LLIzr+ZOu+1iJFMKhQA11jF0hZShrshimriNO3JfzFmOC&#10;vpLGY5/CbSvnSmXSYsOpocaO3moqz/tvq+Gdfp6bx9PsI69U77b55eIzlWk9GQ+bVxCRhngX/7t3&#10;Js1fvMDfM+kCufoFAAD//wMAUEsBAi0AFAAGAAgAAAAhANvh9svuAAAAhQEAABMAAAAAAAAAAAAA&#10;AAAAAAAAAFtDb250ZW50X1R5cGVzXS54bWxQSwECLQAUAAYACAAAACEAWvQsW78AAAAVAQAACwAA&#10;AAAAAAAAAAAAAAAfAQAAX3JlbHMvLnJlbHNQSwECLQAUAAYACAAAACEA7N0YFsMAAADcAAAADwAA&#10;AAAAAAAAAAAAAAAHAgAAZHJzL2Rvd25yZXYueG1sUEsFBgAAAAADAAMAtwAAAPcCAAAAAA==&#10;" strokecolor="#5b9bd5 [3204]" strokeweight=".5pt">
+                  <v:stroke joinstyle="miter"/>
+                </v:line>
+                <v:line id="直接连接符 180" o:spid="_x0000_s1046" style="position:absolute;flip:x;visibility:visible;mso-wrap-style:square" from="14371,7400" to="17330,7400" o:connectortype="straight" o:gfxdata="UEsDBBQABgAIAAAAIQDb4fbL7gAAAIUBAAATAAAAW0NvbnRlbnRfVHlwZXNdLnhtbHyQz07DMAyH&#10;70i8Q+QralM4IITa7kDhCAiNB7ASt43WOlEcyvb2pNu4IODoPz9/n1xv9vOkForiPDdwXVagiI23&#10;jocG3rdPxR0oScgWJ8/UwIEENu3lRb09BBKV0ywNjCmFe63FjDSjlD4Q50nv44wpl3HQAc0OB9I3&#10;VXWrjedEnIq03oC27qjHjympx31un0wiTQLq4bS4shrAECZnMGVTvbD9QSnOhDInjzsyuiBXWQP0&#10;r4R18jfgnHvJr4nOknrFmJ5xzhraRtHWf3Kkpfz/yGo5S+H73hkquyhdjr3R8m2lj09svwAAAP//&#10;AwBQSwMEFAAGAAgAAAAhAFr0LFu/AAAAFQEAAAsAAABfcmVscy8ucmVsc2zPwWrDMAwG4Ptg72B0&#10;X5TuUMaI01uh19I+gLGVxCy2jGSy9e1nemrHjpL4P0nD4SetZiPRyNnCruvBUPYcYp4tXC/Htw8w&#10;Wl0ObuVMFm6kcBhfX4Yzra62kC6xqGlKVgtLreUTUf1CyWnHhXKbTCzJ1VbKjMX5LzcTvvf9HuXR&#10;gPHJNKdgQU5hB+ZyK23zHztFL6w81c5zQp6m6P9TMfB3PtPWFCczVQtB9N4U2rp2HOA44NMz4y8A&#10;AAD//wMAUEsDBBQABgAIAAAAIQCAswnkxgAAANwAAAAPAAAAZHJzL2Rvd25yZXYueG1sRI9Ba8JA&#10;EIXvgv9hGaE33bSgpNE1FDEgSAu19eBtzI5J2uxsyK6a/vvOodDbDO/Ne9+s8sG16kZ9aDwbeJwl&#10;oIhLbxuuDHx+FNMUVIjIFlvPZOCHAuTr8WiFmfV3fqfbIVZKQjhkaKCOscu0DmVNDsPMd8SiXXzv&#10;MMraV9r2eJdw1+qnJFlohw1LQ40dbWoqvw9XZ6Cwr2dOn8Pb6eibxX731R2387kxD5PhZQkq0hD/&#10;zX/XOyv4qeDLMzKBXv8CAAD//wMAUEsBAi0AFAAGAAgAAAAhANvh9svuAAAAhQEAABMAAAAAAAAA&#10;AAAAAAAAAAAAAFtDb250ZW50X1R5cGVzXS54bWxQSwECLQAUAAYACAAAACEAWvQsW78AAAAVAQAA&#10;CwAAAAAAAAAAAAAAAAAfAQAAX3JlbHMvLnJlbHNQSwECLQAUAAYACAAAACEAgLMJ5MYAAADcAAAA&#10;DwAAAAAAAAAAAAAAAAAHAgAAZHJzL2Rvd25yZXYueG1sUEsFBgAAAAADAAMAtwAAAPoCAAAAAA==&#10;" strokecolor="#5b9bd5 [3204]" strokeweight=".5pt">
+                  <v:stroke joinstyle="miter"/>
+                </v:line>
+                <v:line id="直接连接符 181" o:spid="_x0000_s1047" style="position:absolute;flip:y;visibility:visible;mso-wrap-style:square" from="11822,96" to="13475,2515" o:connectortype="straight" o:gfxdata="UEsDBBQABgAIAAAAIQDb4fbL7gAAAIUBAAATAAAAW0NvbnRlbnRfVHlwZXNdLnhtbHyQz07DMAyH&#10;70i8Q+QralM4IITa7kDhCAiNB7ASt43WOlEcyvb2pNu4IODoPz9/n1xv9vOkForiPDdwXVagiI23&#10;jocG3rdPxR0oScgWJ8/UwIEENu3lRb09BBKV0ywNjCmFe63FjDSjlD4Q50nv44wpl3HQAc0OB9I3&#10;VXWrjedEnIq03oC27qjHjympx31un0wiTQLq4bS4shrAECZnMGVTvbD9QSnOhDInjzsyuiBXWQP0&#10;r4R18jfgnHvJr4nOknrFmJ5xzhraRtHWf3Kkpfz/yGo5S+H73hkquyhdjr3R8m2lj09svwAAAP//&#10;AwBQSwMEFAAGAAgAAAAhAFr0LFu/AAAAFQEAAAsAAABfcmVscy8ucmVsc2zPwWrDMAwG4Ptg72B0&#10;X5TuUMaI01uh19I+gLGVxCy2jGSy9e1nemrHjpL4P0nD4SetZiPRyNnCruvBUPYcYp4tXC/Htw8w&#10;Wl0ObuVMFm6kcBhfX4Yzra62kC6xqGlKVgtLreUTUf1CyWnHhXKbTCzJ1VbKjMX5LzcTvvf9HuXR&#10;gPHJNKdgQU5hB+ZyK23zHztFL6w81c5zQp6m6P9TMfB3PtPWFCczVQtB9N4U2rp2HOA44NMz4y8A&#10;AAD//wMAUEsDBBQABgAIAAAAIQDv/6x/wgAAANwAAAAPAAAAZHJzL2Rvd25yZXYueG1sRE9Li8Iw&#10;EL4L+x/CCN40VVBqNYosCsKyCz568DY2Y1ttJqWJ2v33mwXB23x8z5kvW1OJBzWutKxgOIhAEGdW&#10;l5wrOB42/RiE88gaK8uk4JccLBcfnTkm2j55R4+9z0UIYZeggsL7OpHSZQUZdANbEwfuYhuDPsAm&#10;l7rBZwg3lRxF0UQaLDk0FFjTZ0HZbX83Cjb6+8zx1P2cUltOvrbXOl2Px0r1uu1qBsJT69/il3ur&#10;w/x4CP/PhAvk4g8AAP//AwBQSwECLQAUAAYACAAAACEA2+H2y+4AAACFAQAAEwAAAAAAAAAAAAAA&#10;AAAAAAAAW0NvbnRlbnRfVHlwZXNdLnhtbFBLAQItABQABgAIAAAAIQBa9CxbvwAAABUBAAALAAAA&#10;AAAAAAAAAAAAAB8BAABfcmVscy8ucmVsc1BLAQItABQABgAIAAAAIQDv/6x/wgAAANwAAAAPAAAA&#10;AAAAAAAAAAAAAAcCAABkcnMvZG93bnJldi54bWxQSwUGAAAAAAMAAwC3AAAA9gIAAAAA&#10;" strokecolor="#5b9bd5 [3204]" strokeweight=".5pt">
+                  <v:stroke joinstyle="miter"/>
+                </v:line>
+                <v:line id="直接连接符 182" o:spid="_x0000_s1048" style="position:absolute;flip:y;visibility:visible;mso-wrap-style:square" from="4107,12158" to="5279,14214" o:connectortype="straight" o:gfxdata="UEsDBBQABgAIAAAAIQDb4fbL7gAAAIUBAAATAAAAW0NvbnRlbnRfVHlwZXNdLnhtbHyQz07DMAyH&#10;70i8Q+QralM4IITa7kDhCAiNB7ASt43WOlEcyvb2pNu4IODoPz9/n1xv9vOkForiPDdwXVagiI23&#10;jocG3rdPxR0oScgWJ8/UwIEENu3lRb09BBKV0ywNjCmFe63FjDSjlD4Q50nv44wpl3HQAc0OB9I3&#10;VXWrjedEnIq03oC27qjHjympx31un0wiTQLq4bS4shrAECZnMGVTvbD9QSnOhDInjzsyuiBXWQP0&#10;r4R18jfgnHvJr4nOknrFmJ5xzhraRtHWf3Kkpfz/yGo5S+H73hkquyhdjr3R8m2lj09svwAAAP//&#10;AwBQSwMEFAAGAAgAAAAhAFr0LFu/AAAAFQEAAAsAAABfcmVscy8ucmVsc2zPwWrDMAwG4Ptg72B0&#10;X5TuUMaI01uh19I+gLGVxCy2jGSy9e1nemrHjpL4P0nD4SetZiPRyNnCruvBUPYcYp4tXC/Htw8w&#10;Wl0ObuVMFm6kcBhfX4Yzra62kC6xqGlKVgtLreUTUf1CyWnHhXKbTCzJ1VbKjMX5LzcTvvf9HuXR&#10;gPHJNKdgQU5hB+ZyK23zHztFL6w81c5zQp6m6P9TMfB3PtPWFCczVQtB9N4U2rp2HOA44NMz4y8A&#10;AAD//wMAUEsDBBQABgAIAAAAIQAfLTIIwwAAANwAAAAPAAAAZHJzL2Rvd25yZXYueG1sRE9Na8JA&#10;EL0X/A/LCL01GwUlpllFREEQhVo99DZmxyRtdjZkt0n677tCobd5vM/JVoOpRUetqywrmEQxCOLc&#10;6ooLBZf33UsCwnlkjbVlUvBDDlbL0VOGqbY9v1F39oUIIexSVFB636RSurwkgy6yDXHg7rY16ANs&#10;C6lb7EO4qeU0jufSYMWhocSGNiXlX+dvo2CnjzdOFu70cbXV/LD/bK7b2Uyp5/GwfgXhafD/4j/3&#10;Xof5yRQez4QL5PIXAAD//wMAUEsBAi0AFAAGAAgAAAAhANvh9svuAAAAhQEAABMAAAAAAAAAAAAA&#10;AAAAAAAAAFtDb250ZW50X1R5cGVzXS54bWxQSwECLQAUAAYACAAAACEAWvQsW78AAAAVAQAACwAA&#10;AAAAAAAAAAAAAAAfAQAAX3JlbHMvLnJlbHNQSwECLQAUAAYACAAAACEAHy0yCMMAAADcAAAADwAA&#10;AAAAAAAAAAAAAAAHAgAAZHJzL2Rvd25yZXYueG1sUEsFBgAAAAADAAMAtwAAAPcCAAAAAA==&#10;" strokecolor="#5b9bd5 [3204]" strokeweight=".5pt">
+                  <v:stroke joinstyle="miter"/>
+                </v:line>
+                <v:line id="直接连接符 183" o:spid="_x0000_s1049" style="position:absolute;flip:x y;visibility:visible;mso-wrap-style:square" from="1117,5486" to="2807,7315" o:connectortype="straight" o:gfxdata="UEsDBBQABgAIAAAAIQDb4fbL7gAAAIUBAAATAAAAW0NvbnRlbnRfVHlwZXNdLnhtbHyQz07DMAyH&#10;70i8Q+QralM4IITa7kDhCAiNB7ASt43WOlEcyvb2pNu4IODoPz9/n1xv9vOkForiPDdwXVagiI23&#10;jocG3rdPxR0oScgWJ8/UwIEENu3lRb09BBKV0ywNjCmFe63FjDSjlD4Q50nv44wpl3HQAc0OB9I3&#10;VXWrjedEnIq03oC27qjHjympx31un0wiTQLq4bS4shrAECZnMGVTvbD9QSnOhDInjzsyuiBXWQP0&#10;r4R18jfgnHvJr4nOknrFmJ5xzhraRtHWf3Kkpfz/yGo5S+H73hkquyhdjr3R8m2lj09svwAAAP//&#10;AwBQSwMEFAAGAAgAAAAhAFr0LFu/AAAAFQEAAAsAAABfcmVscy8ucmVsc2zPwWrDMAwG4Ptg72B0&#10;X5TuUMaI01uh19I+gLGVxCy2jGSy9e1nemrHjpL4P0nD4SetZiPRyNnCruvBUPYcYp4tXC/Htw8w&#10;Wl0ObuVMFm6kcBhfX4Yzra62kC6xqGlKVgtLreUTUf1CyWnHhXKbTCzJ1VbKjMX5LzcTvvf9HuXR&#10;gPHJNKdgQU5hB+ZyK23zHztFL6w81c5zQp6m6P9TMfB3PtPWFCczVQtB9N4U2rp2HOA44NMz4y8A&#10;AAD//wMAUEsDBBQABgAIAAAAIQC44F/bwgAAANwAAAAPAAAAZHJzL2Rvd25yZXYueG1sRE9NawIx&#10;EL0X/A9hBC9FEy1dltUoUhD00ENtvQ+bcXdxM1mT1F399U2h0Ns83uesNoNtxY18aBxrmM8UCOLS&#10;mYYrDV+fu2kOIkRkg61j0nCnAJv16GmFhXE9f9DtGCuRQjgUqKGOsSukDGVNFsPMdcSJOztvMSbo&#10;K2k89inctnKhVCYtNpwaauzorabycvy2Gg70eG2eT/P3vFK92+XXq89UpvVkPGyXICIN8V/8596b&#10;ND9/gd9n0gVy/QMAAP//AwBQSwECLQAUAAYACAAAACEA2+H2y+4AAACFAQAAEwAAAAAAAAAAAAAA&#10;AAAAAAAAW0NvbnRlbnRfVHlwZXNdLnhtbFBLAQItABQABgAIAAAAIQBa9CxbvwAAABUBAAALAAAA&#10;AAAAAAAAAAAAAB8BAABfcmVscy8ucmVsc1BLAQItABQABgAIAAAAIQC44F/bwgAAANwAAAAPAAAA&#10;AAAAAAAAAAAAAAcCAABkcnMvZG93bnJldi54bWxQSwUGAAAAAAMAAwC3AAAA9gIAAAAA&#10;" strokecolor="#5b9bd5 [3204]" strokeweight=".5pt">
+                  <v:stroke joinstyle="miter"/>
+                </v:line>
+                <v:shape id="文本框 184" o:spid="_x0000_s1050" type="#_x0000_t202" style="position:absolute;left:4714;top:2095;width:2477;height:2524;visibility:visible;mso-wrap-style:square;v-text-anchor:top" o:gfxdata="UEsDBBQABgAIAAAAIQDb4fbL7gAAAIUBAAATAAAAW0NvbnRlbnRfVHlwZXNdLnhtbHyQz07DMAyH&#10;70i8Q+QralM4IITa7kDhCAiNB7ASt43WOlEcyvb2pNu4IODoPz9/n1xv9vOkForiPDdwXVagiI23&#10;jocG3rdPxR0oScgWJ8/UwIEENu3lRb09BBKV0ywNjCmFe63FjDSjlD4Q50nv44wpl3HQAc0OB9I3&#10;VXWrjedEnIq03oC27qjHjympx31un0wiTQLq4bS4shrAECZnMGVTvbD9QSnOhDInjzsyuiBXWQP0&#10;r4R18jfgnHvJr4nOknrFmJ5xzhraRtHWf3Kkpfz/yGo5S+H73hkquyhdjr3R8m2lj09svwAAAP//&#10;AwBQSwMEFAAGAAgAAAAhAFr0LFu/AAAAFQEAAAsAAABfcmVscy8ucmVsc2zPwWrDMAwG4Ptg72B0&#10;X5TuUMaI01uh19I+gLGVxCy2jGSy9e1nemrHjpL4P0nD4SetZiPRyNnCruvBUPYcYp4tXC/Htw8w&#10;Wl0ObuVMFm6kcBhfX4Yzra62kC6xqGlKVgtLreUTUf1CyWnHhXKbTCzJ1VbKjMX5LzcTvvf9HuXR&#10;gPHJNKdgQU5hB+ZyK23zHztFL6w81c5zQp6m6P9TMfB3PtPWFCczVQtB9N4U2rp2HOA44NMz4y8A&#10;AAD//wMAUEsDBBQABgAIAAAAIQB7fA9axAAAANwAAAAPAAAAZHJzL2Rvd25yZXYueG1sRE9Na8JA&#10;EL0X/A/LCL3VjdJKSF0lBIKltAejF2/T7JgEs7MxuzVpf323IHibx/uc1WY0rbhS7xrLCuazCARx&#10;aXXDlYLDPn+KQTiPrLG1TAp+yMFmPXlYYaLtwDu6Fr4SIYRdggpq77tESlfWZNDNbEccuJPtDfoA&#10;+0rqHocQblq5iKKlNNhwaKixo6ym8lx8GwXvWf6Ju6+FiX/bbPtxSrvL4fii1ON0TF9BeBr9XXxz&#10;v+kwP36G/2fCBXL9BwAA//8DAFBLAQItABQABgAIAAAAIQDb4fbL7gAAAIUBAAATAAAAAAAAAAAA&#10;AAAAAAAAAABbQ29udGVudF9UeXBlc10ueG1sUEsBAi0AFAAGAAgAAAAhAFr0LFu/AAAAFQEAAAsA&#10;AAAAAAAAAAAAAAAAHwEAAF9yZWxzLy5yZWxzUEsBAi0AFAAGAAgAAAAhAHt8D1rEAAAA3AAAAA8A&#10;AAAAAAAAAAAAAAAABwIAAGRycy9kb3ducmV2LnhtbFBLBQYAAAAAAwADALcAAAD4AgAAAAA=&#10;" filled="f" stroked="f" strokeweight=".5pt">
+                  <v:textbox>
+                    <w:txbxContent>
+                      <w:p>
+                        <w:r>
+                          <w:rPr>
+                            <w:rFonts w:hint="eastAsia"/>
+                          </w:rPr>
+                          <w:t>0</w:t>
+                        </w:r>
+                      </w:p>
+                    </w:txbxContent>
+                  </v:textbox>
+                </v:shape>
+                <v:shape id="文本框 120" o:spid="_x0000_s1051" type="#_x0000_t202" style="position:absolute;left:2942;top:5562;width:2476;height:2521;visibility:visible;mso-wrap-style:square;v-text-anchor:top" o:gfxdata="UEsDBBQABgAIAAAAIQDb4fbL7gAAAIUBAAATAAAAW0NvbnRlbnRfVHlwZXNdLnhtbHyQz07DMAyH&#10;70i8Q+QralM4IITa7kDhCAiNB7ASt43WOlEcyvb2pNu4IODoPz9/n1xv9vOkForiPDdwXVagiI23&#10;jocG3rdPxR0oScgWJ8/UwIEENu3lRb09BBKV0ywNjCmFe63FjDSjlD4Q50nv44wpl3HQAc0OB9I3&#10;VXWrjedEnIq03oC27qjHjympx31un0wiTQLq4bS4shrAECZnMGVTvbD9QSnOhDInjzsyuiBXWQP0&#10;r4R18jfgnHvJr4nOknrFmJ5xzhraRtHWf3Kkpfz/yGo5S+H73hkquyhdjr3R8m2lj09svwAAAP//&#10;AwBQSwMEFAAGAAgAAAAhAFr0LFu/AAAAFQEAAAsAAABfcmVscy8ucmVsc2zPwWrDMAwG4Ptg72B0&#10;X5TuUMaI01uh19I+gLGVxCy2jGSy9e1nemrHjpL4P0nD4SetZiPRyNnCruvBUPYcYp4tXC/Htw8w&#10;Wl0ObuVMFm6kcBhfX4Yzra62kC6xqGlKVgtLreUTUf1CyWnHhXKbTCzJ1VbKjMX5LzcTvvf9HuXR&#10;gPHJNKdgQU5hB+ZyK23zHztFL6w81c5zQp6m6P9TMfB3PtPWFCczVQtB9N4U2rp2HOA44NMz4y8A&#10;AAD//wMAUEsDBBQABgAIAAAAIQAUMKrBwwAAANwAAAAPAAAAZHJzL2Rvd25yZXYueG1sRE9Ni8Iw&#10;EL0L+x/CLHjTVEEpXaNIQVZED7q97G22GdtiM+k2Uau/3giCt3m8z5ktOlOLC7WusqxgNIxAEOdW&#10;V1woyH5WgxiE88gaa8uk4EYOFvOP3gwTba+8p8vBFyKEsEtQQel9k0jp8pIMuqFtiAN3tK1BH2Bb&#10;SN3iNYSbWo6jaCoNVhwaSmwoLSk/Hc5GwSZd7XD/NzbxvU6/t8dl85/9TpTqf3bLLxCeOv8Wv9xr&#10;HebHE3g+Ey6Q8wcAAAD//wMAUEsBAi0AFAAGAAgAAAAhANvh9svuAAAAhQEAABMAAAAAAAAAAAAA&#10;AAAAAAAAAFtDb250ZW50X1R5cGVzXS54bWxQSwECLQAUAAYACAAAACEAWvQsW78AAAAVAQAACwAA&#10;AAAAAAAAAAAAAAAfAQAAX3JlbHMvLnJlbHNQSwECLQAUAAYACAAAACEAFDCqwcMAAADcAAAADwAA&#10;AAAAAAAAAAAAAAAHAgAAZHJzL2Rvd25yZXYueG1sUEsFBgAAAAADAAMAtwAAAPcCAAAAAA==&#10;" filled="f" stroked="f" strokeweight=".5pt">
+                  <v:textbox>
+                    <w:txbxContent>
+                      <w:p>
+                        <w:pPr>
+                          <w:pStyle w:val="aa"/>
+                          <w:spacing w:before="0" w:beforeAutospacing="0" w:after="0" w:afterAutospacing="0"/>
+                          <w:jc w:val="both"/>
+                        </w:pPr>
+                        <w:r>
+                          <w:rPr>
+                            <w:rFonts w:ascii="Calibri" w:hAnsi="Calibri" w:cs="Times New Roman"/>
+                            <w:kern w:val="2"/>
+                          </w:rPr>
+                          <w:t>1</w:t>
+                        </w:r>
+                      </w:p>
+                    </w:txbxContent>
+                  </v:textbox>
+                </v:shape>
+                <v:shape id="文本框 120" o:spid="_x0000_s1052" type="#_x0000_t202" style="position:absolute;left:4800;top:9635;width:2476;height:2521;visibility:visible;mso-wrap-style:square;v-text-anchor:top" o:gfxdata="UEsDBBQABgAIAAAAIQDb4fbL7gAAAIUBAAATAAAAW0NvbnRlbnRfVHlwZXNdLnhtbHyQz07DMAyH&#10;70i8Q+QralM4IITa7kDhCAiNB7ASt43WOlEcyvb2pNu4IODoPz9/n1xv9vOkForiPDdwXVagiI23&#10;jocG3rdPxR0oScgWJ8/UwIEENu3lRb09BBKV0ywNjCmFe63FjDSjlD4Q50nv44wpl3HQAc0OB9I3&#10;VXWrjedEnIq03oC27qjHjympx31un0wiTQLq4bS4shrAECZnMGVTvbD9QSnOhDInjzsyuiBXWQP0&#10;r4R18jfgnHvJr4nOknrFmJ5xzhraRtHWf3Kkpfz/yGo5S+H73hkquyhdjr3R8m2lj09svwAAAP//&#10;AwBQSwMEFAAGAAgAAAAhAFr0LFu/AAAAFQEAAAsAAABfcmVscy8ucmVsc2zPwWrDMAwG4Ptg72B0&#10;X5TuUMaI01uh19I+gLGVxCy2jGSy9e1nemrHjpL4P0nD4SetZiPRyNnCruvBUPYcYp4tXC/Htw8w&#10;Wl0ObuVMFm6kcBhfX4Yzra62kC6xqGlKVgtLreUTUf1CyWnHhXKbTCzJ1VbKjMX5LzcTvvf9HuXR&#10;gPHJNKdgQU5hB+ZyK23zHztFL6w81c5zQp6m6P9TMfB3PtPWFCczVQtB9N4U2rp2HOA44NMz4y8A&#10;AAD//wMAUEsDBBQABgAIAAAAIQDk4jS2wgAAANwAAAAPAAAAZHJzL2Rvd25yZXYueG1sRE9Li8Iw&#10;EL4v+B/CCHtbUwWlVKNIQRRZDz4u3sZmbIvNpDZRq7/eLCx4m4/vOZNZaypxp8aVlhX0exEI4szq&#10;knMFh/3iJwbhPLLGyjIpeJKD2bTzNcFE2wdv6b7zuQgh7BJUUHhfJ1K6rCCDrmdr4sCdbWPQB9jk&#10;Ujf4COGmkoMoGkmDJYeGAmtKC8ouu5tRsE4XG9yeBiZ+Veny9zyvr4fjUKnvbjsfg/DU+o/4373S&#10;YX48gr9nwgVy+gYAAP//AwBQSwECLQAUAAYACAAAACEA2+H2y+4AAACFAQAAEwAAAAAAAAAAAAAA&#10;AAAAAAAAW0NvbnRlbnRfVHlwZXNdLnhtbFBLAQItABQABgAIAAAAIQBa9CxbvwAAABUBAAALAAAA&#10;AAAAAAAAAAAAAB8BAABfcmVscy8ucmVsc1BLAQItABQABgAIAAAAIQDk4jS2wgAAANwAAAAPAAAA&#10;AAAAAAAAAAAAAAcCAABkcnMvZG93bnJldi54bWxQSwUGAAAAAAMAAwC3AAAA9gIAAAAA&#10;" filled="f" stroked="f" strokeweight=".5pt">
+                  <v:textbox>
+                    <w:txbxContent>
+                      <w:p>
+                        <w:pPr>
+                          <w:pStyle w:val="aa"/>
+                          <w:spacing w:before="0" w:beforeAutospacing="0" w:after="0" w:afterAutospacing="0"/>
+                          <w:jc w:val="both"/>
+                        </w:pPr>
+                        <w:r>
+                          <w:rPr>
+                            <w:rFonts w:ascii="Calibri" w:hAnsi="Calibri" w:cs="Times New Roman"/>
+                            <w:kern w:val="2"/>
+                          </w:rPr>
+                          <w:t>2</w:t>
+                        </w:r>
+                      </w:p>
+                    </w:txbxContent>
+                  </v:textbox>
+                </v:shape>
+                <v:shape id="文本框 120" o:spid="_x0000_s1053" type="#_x0000_t202" style="position:absolute;left:9753;top:9635;width:2476;height:2521;visibility:visible;mso-wrap-style:square;v-text-anchor:top" o:gfxdata="UEsDBBQABgAIAAAAIQDb4fbL7gAAAIUBAAATAAAAW0NvbnRlbnRfVHlwZXNdLnhtbHyQz07DMAyH&#10;70i8Q+QralM4IITa7kDhCAiNB7ASt43WOlEcyvb2pNu4IODoPz9/n1xv9vOkForiPDdwXVagiI23&#10;jocG3rdPxR0oScgWJ8/UwIEENu3lRb09BBKV0ywNjCmFe63FjDSjlD4Q50nv44wpl3HQAc0OB9I3&#10;VXWrjedEnIq03oC27qjHjympx31un0wiTQLq4bS4shrAECZnMGVTvbD9QSnOhDInjzsyuiBXWQP0&#10;r4R18jfgnHvJr4nOknrFmJ5xzhraRtHWf3Kkpfz/yGo5S+H73hkquyhdjr3R8m2lj09svwAAAP//&#10;AwBQSwMEFAAGAAgAAAAhAFr0LFu/AAAAFQEAAAsAAABfcmVscy8ucmVsc2zPwWrDMAwG4Ptg72B0&#10;X5TuUMaI01uh19I+gLGVxCy2jGSy9e1nemrHjpL4P0nD4SetZiPRyNnCruvBUPYcYp4tXC/Htw8w&#10;Wl0ObuVMFm6kcBhfX4Yzra62kC6xqGlKVgtLreUTUf1CyWnHhXKbTCzJ1VbKjMX5LzcTvvf9HuXR&#10;gPHJNKdgQU5hB+ZyK23zHztFL6w81c5zQp6m6P9TMfB3PtPWFCczVQtB9N4U2rp2HOA44NMz4y8A&#10;AAD//wMAUEsDBBQABgAIAAAAIQCLrpEtxAAAANwAAAAPAAAAZHJzL2Rvd25yZXYueG1sRE9Na8JA&#10;EL0X/A/LCL3VjUJrSF0lBIKltAejF2/T7JgEs7MxuzVpf323IHibx/uc1WY0rbhS7xrLCuazCARx&#10;aXXDlYLDPn+KQTiPrLG1TAp+yMFmPXlYYaLtwDu6Fr4SIYRdggpq77tESlfWZNDNbEccuJPtDfoA&#10;+0rqHocQblq5iKIXabDh0FBjR1lN5bn4Ngres/wTd18LE/+22fbjlHaXw/FZqcfpmL6C8DT6u/jm&#10;ftNhfryE/2fCBXL9BwAA//8DAFBLAQItABQABgAIAAAAIQDb4fbL7gAAAIUBAAATAAAAAAAAAAAA&#10;AAAAAAAAAABbQ29udGVudF9UeXBlc10ueG1sUEsBAi0AFAAGAAgAAAAhAFr0LFu/AAAAFQEAAAsA&#10;AAAAAAAAAAAAAAAAHwEAAF9yZWxzLy5yZWxzUEsBAi0AFAAGAAgAAAAhAIuukS3EAAAA3AAAAA8A&#10;AAAAAAAAAAAAAAAABwIAAGRycy9kb3ducmV2LnhtbFBLBQYAAAAAAwADALcAAAD4AgAAAAA=&#10;" filled="f" stroked="f" strokeweight=".5pt">
+                  <v:textbox>
+                    <w:txbxContent>
+                      <w:p>
+                        <w:pPr>
+                          <w:pStyle w:val="aa"/>
+                          <w:spacing w:before="0" w:beforeAutospacing="0" w:after="0" w:afterAutospacing="0"/>
+                          <w:jc w:val="both"/>
+                        </w:pPr>
+                        <w:r>
+                          <w:rPr>
+                            <w:rFonts w:ascii="Calibri" w:hAnsi="Calibri" w:cs="Times New Roman"/>
+                          </w:rPr>
+                          <w:t>3</w:t>
+                        </w:r>
+                      </w:p>
+                    </w:txbxContent>
+                  </v:textbox>
+                </v:shape>
+                <v:shape id="文本框 120" o:spid="_x0000_s1054" type="#_x0000_t202" style="position:absolute;left:11420;top:5800;width:2476;height:2521;visibility:visible;mso-wrap-style:square;v-text-anchor:top" o:gfxdata="UEsDBBQABgAIAAAAIQDb4fbL7gAAAIUBAAATAAAAW0NvbnRlbnRfVHlwZXNdLnhtbHyQz07DMAyH&#10;70i8Q+QralM4IITa7kDhCAiNB7ASt43WOlEcyvb2pNu4IODoPz9/n1xv9vOkForiPDdwXVagiI23&#10;jocG3rdPxR0oScgWJ8/UwIEENu3lRb09BBKV0ywNjCmFe63FjDSjlD4Q50nv44wpl3HQAc0OB9I3&#10;VXWrjedEnIq03oC27qjHjympx31un0wiTQLq4bS4shrAECZnMGVTvbD9QSnOhDInjzsyuiBXWQP0&#10;r4R18jfgnHvJr4nOknrFmJ5xzhraRtHWf3Kkpfz/yGo5S+H73hkquyhdjr3R8m2lj09svwAAAP//&#10;AwBQSwMEFAAGAAgAAAAhAFr0LFu/AAAAFQEAAAsAAABfcmVscy8ucmVsc2zPwWrDMAwG4Ptg72B0&#10;X5TuUMaI01uh19I+gLGVxCy2jGSy9e1nemrHjpL4P0nD4SetZiPRyNnCruvBUPYcYp4tXC/Htw8w&#10;Wl0ObuVMFm6kcBhfX4Yzra62kC6xqGlKVgtLreUTUf1CyWnHhXKbTCzJ1VbKjMX5LzcTvvf9HuXR&#10;gPHJNKdgQU5hB+ZyK23zHztFL6w81c5zQp6m6P9TMfB3PtPWFCczVQtB9N4U2rp2HOA44NMz4y8A&#10;AAD//wMAUEsDBBQABgAIAAAAIQD6MQVfxgAAANwAAAAPAAAAZHJzL2Rvd25yZXYueG1sRI9Pa8JA&#10;EMXvBb/DMgVvdVNBCdFVJCAtYg/+uXibZsckNDsbs6vGfnrnUOhthvfmvd/Ml71r1I26UHs28D5K&#10;QBEX3tZcGjge1m8pqBCRLTaeycCDAiwXg5c5ZtbfeUe3fSyVhHDI0EAVY5tpHYqKHIaRb4lFO/vO&#10;YZS1K7Xt8C7hrtHjJJlqhzVLQ4Ut5RUVP/urM7DJ11+4+x679LfJP7bnVXs5nibGDF/71QxUpD7+&#10;m/+uP63gp0Irz8gEevEEAAD//wMAUEsBAi0AFAAGAAgAAAAhANvh9svuAAAAhQEAABMAAAAAAAAA&#10;AAAAAAAAAAAAAFtDb250ZW50X1R5cGVzXS54bWxQSwECLQAUAAYACAAAACEAWvQsW78AAAAVAQAA&#10;CwAAAAAAAAAAAAAAAAAfAQAAX3JlbHMvLnJlbHNQSwECLQAUAAYACAAAACEA+jEFX8YAAADcAAAA&#10;DwAAAAAAAAAAAAAAAAAHAgAAZHJzL2Rvd25yZXYueG1sUEsFBgAAAAADAAMAtwAAAPoCAAAAAA==&#10;" filled="f" stroked="f" strokeweight=".5pt">
+                  <v:textbox>
+                    <w:txbxContent>
+                      <w:p>
+                        <w:pPr>
+                          <w:pStyle w:val="aa"/>
+                          <w:spacing w:before="0" w:beforeAutospacing="0" w:after="0" w:afterAutospacing="0"/>
+                          <w:jc w:val="both"/>
+                        </w:pPr>
+                        <w:r>
+                          <w:rPr>
+                            <w:rFonts w:ascii="Calibri" w:hAnsi="Calibri" w:cs="Times New Roman"/>
+                          </w:rPr>
+                          <w:t>4</w:t>
+                        </w:r>
+                      </w:p>
+                    </w:txbxContent>
+                  </v:textbox>
+                </v:shape>
+                <v:shape id="文本框 120" o:spid="_x0000_s1055" type="#_x0000_t202" style="position:absolute;left:10001;top:2181;width:2476;height:2520;visibility:visible;mso-wrap-style:square;v-text-anchor:top" o:gfxdata="UEsDBBQABgAIAAAAIQDb4fbL7gAAAIUBAAATAAAAW0NvbnRlbnRfVHlwZXNdLnhtbHyQz07DMAyH&#10;70i8Q+QralM4IITa7kDhCAiNB7ASt43WOlEcyvb2pNu4IODoPz9/n1xv9vOkForiPDdwXVagiI23&#10;jocG3rdPxR0oScgWJ8/UwIEENu3lRb09BBKV0ywNjCmFe63FjDSjlD4Q50nv44wpl3HQAc0OB9I3&#10;VXWrjedEnIq03oC27qjHjympx31un0wiTQLq4bS4shrAECZnMGVTvbD9QSnOhDInjzsyuiBXWQP0&#10;r4R18jfgnHvJr4nOknrFmJ5xzhraRtHWf3Kkpfz/yGo5S+H73hkquyhdjr3R8m2lj09svwAAAP//&#10;AwBQSwMEFAAGAAgAAAAhAFr0LFu/AAAAFQEAAAsAAABfcmVscy8ucmVsc2zPwWrDMAwG4Ptg72B0&#10;X5TuUMaI01uh19I+gLGVxCy2jGSy9e1nemrHjpL4P0nD4SetZiPRyNnCruvBUPYcYp4tXC/Htw8w&#10;Wl0ObuVMFm6kcBhfX4Yzra62kC6xqGlKVgtLreUTUf1CyWnHhXKbTCzJ1VbKjMX5LzcTvvf9HuXR&#10;gPHJNKdgQU5hB+ZyK23zHztFL6w81c5zQp6m6P9TMfB3PtPWFCczVQtB9N4U2rp2HOA44NMz4y8A&#10;AAD//wMAUEsDBBQABgAIAAAAIQCVfaDExAAAANwAAAAPAAAAZHJzL2Rvd25yZXYueG1sRE9Na8JA&#10;EL0X+h+WKXirmwotaXSVEAgWsQdTL71Ns2MSzM6m2dXE/vquIHibx/ucxWo0rThT7xrLCl6mEQji&#10;0uqGKwX7r/w5BuE8ssbWMim4kIPV8vFhgYm2A+/oXPhKhBB2CSqove8SKV1Zk0E3tR1x4A62N+gD&#10;7CupexxCuGnlLIrepMGGQ0ONHWU1lcfiZBRssvwTdz8zE/+12Xp7SLvf/ferUpOnMZ2D8DT6u/jm&#10;/tBhfvwO12fCBXL5DwAA//8DAFBLAQItABQABgAIAAAAIQDb4fbL7gAAAIUBAAATAAAAAAAAAAAA&#10;AAAAAAAAAABbQ29udGVudF9UeXBlc10ueG1sUEsBAi0AFAAGAAgAAAAhAFr0LFu/AAAAFQEAAAsA&#10;AAAAAAAAAAAAAAAAHwEAAF9yZWxzLy5yZWxzUEsBAi0AFAAGAAgAAAAhAJV9oMTEAAAA3AAAAA8A&#10;AAAAAAAAAAAAAAAABwIAAGRycy9kb3ducmV2LnhtbFBLBQYAAAAAAwADALcAAAD4AgAAAAA=&#10;" filled="f" stroked="f" strokeweight=".5pt">
+                  <v:textbox>
+                    <w:txbxContent>
+                      <w:p>
+                        <w:pPr>
+                          <w:pStyle w:val="aa"/>
+                          <w:spacing w:before="0" w:beforeAutospacing="0" w:after="0" w:afterAutospacing="0"/>
+                          <w:jc w:val="both"/>
+                        </w:pPr>
+                        <w:r>
+                          <w:rPr>
+                            <w:rFonts w:ascii="Calibri" w:hAnsi="Calibri" w:cs="Times New Roman"/>
+                          </w:rPr>
+                          <w:t>5</w:t>
+                        </w:r>
+                      </w:p>
+                    </w:txbxContent>
+                  </v:textbox>
+                </v:shape>
+                <w10:wrap type="topAndBottom"/>
+              </v:group>
+            </w:pict>
+          </mc:Fallback>
+        </mc:AlternateContent>
+      </w:r>
+      <w:r>
+        <w:rPr>
+          <w:rFonts w:hint="eastAsia"/>
+          <w:noProof/>
+          <w:sz w:val="28"/>
+          <w:szCs w:val="28"/>
+        </w:rPr>
+        <mc:AlternateContent>
+          <mc:Choice Requires="wpc">
+            <w:drawing>
+              <wp:anchor distT="0" distB="0" distL="114300" distR="114300" simplePos="0" relativeHeight="251660288" behindDoc="0" locked="0" layoutInCell="1" allowOverlap="1" wp14:anchorId="3BA0D114" wp14:editId="23A956D2">
+                <wp:simplePos x="0" y="0"/>
+                <wp:positionH relativeFrom="column">
+                  <wp:posOffset>2722245</wp:posOffset>
+                </wp:positionH>
+                <wp:positionV relativeFrom="paragraph">
+                  <wp:posOffset>498475</wp:posOffset>
+                </wp:positionV>
+                <wp:extent cx="1899920" cy="1485900"/>
+                <wp:effectExtent l="0" t="0" r="0" b="0"/>
+                <wp:wrapTopAndBottom/>
+                <wp:docPr id="163" name="画布 163"/>
+                <wp:cNvGraphicFramePr>
+                  <a:graphicFrameLocks xmlns:a="http://schemas.openxmlformats.org/drawingml/2006/main" noChangeAspect="1"/>
+                </wp:cNvGraphicFramePr>
+                <a:graphic xmlns:a="http://schemas.openxmlformats.org/drawingml/2006/main">
+                  <a:graphicData uri="http://schemas.microsoft.com/office/word/2010/wordprocessingCanvas">
+                    <wpc:wpc>
+                      <wpc:bg/>
+                      <wpc:whole/>
+                      <wps:wsp>
+                        <wps:cNvPr id="150" name="六边形 150"/>
+                        <wps:cNvSpPr/>
+                        <wps:spPr>
+                          <a:xfrm>
+                            <a:off x="294235" y="251572"/>
+                            <a:ext cx="1125071" cy="969889"/>
+                          </a:xfrm>
+                          <a:prstGeom prst="hexagon">
+                            <a:avLst/>
+                          </a:prstGeom>
+                        </wps:spPr>
+                        <wps:style>
+                          <a:lnRef idx="2">
+                            <a:schemeClr val="accent1">
+                              <a:shade val="50000"/>
+                            </a:schemeClr>
+                          </a:lnRef>
+                          <a:fillRef idx="1">
+                            <a:schemeClr val="accent1"/>
+                          </a:fillRef>
+                          <a:effectRef idx="0">
+                            <a:schemeClr val="accent1"/>
+                          </a:effectRef>
+                          <a:fontRef idx="minor">
+                            <a:schemeClr val="lt1"/>
+                          </a:fontRef>
+                        </wps:style>
+                        <wps:txbx>
+                          <w:txbxContent>
+                            <w:p>
+                              <w:pPr>
+                                <w:jc w:val="center"/>
+                              </w:pPr>
+                            </w:p>
+                            <w:p>
+                              <w:pPr>
+                                <w:jc w:val="center"/>
+                              </w:pPr>
+                            </w:p>
+                          </w:txbxContent>
+                        </wps:txbx>
+                        <wps:bodyPr rot="0" spcFirstLastPara="0" vertOverflow="overflow" horzOverflow="overflow" vert="horz" wrap="square" lIns="91440" tIns="45720" rIns="91440" bIns="45720" numCol="1" spcCol="0" rtlCol="0" fromWordArt="0" anchor="ctr" anchorCtr="0" forceAA="0" compatLnSpc="1">
+                          <a:prstTxWarp prst="textNoShape">
+                            <a:avLst/>
+                          </a:prstTxWarp>
+                          <a:noAutofit/>
+                        </wps:bodyPr>
+                      </wps:wsp>
+                      <wps:wsp>
+                        <wps:cNvPr id="151" name="直接连接符 151"/>
+                        <wps:cNvCnPr>
+                          <a:stCxn id="150" idx="4"/>
+                        </wps:cNvCnPr>
+                        <wps:spPr>
+                          <a:xfrm flipH="1">
+                            <a:off x="314325" y="251572"/>
+                            <a:ext cx="222382" cy="0"/>
+                          </a:xfrm>
+                          <a:prstGeom prst="line">
+                            <a:avLst/>
+                          </a:prstGeom>
+                        </wps:spPr>
+                        <wps:style>
+                          <a:lnRef idx="1">
+                            <a:schemeClr val="accent1"/>
+                          </a:lnRef>
+                          <a:fillRef idx="0">
+                            <a:schemeClr val="accent1"/>
+                          </a:fillRef>
+                          <a:effectRef idx="0">
+                            <a:schemeClr val="accent1"/>
+                          </a:effectRef>
+                          <a:fontRef idx="minor">
+                            <a:schemeClr val="tx1"/>
+                          </a:fontRef>
+                        </wps:style>
+                        <wps:bodyPr/>
+                      </wps:wsp>
+                      <wps:wsp>
+                        <wps:cNvPr id="152" name="直接连接符 152"/>
+                        <wps:cNvCnPr/>
+                        <wps:spPr>
+                          <a:xfrm flipH="1" flipV="1">
+                            <a:off x="1164518" y="1215688"/>
+                            <a:ext cx="165735" cy="241935"/>
+                          </a:xfrm>
+                          <a:prstGeom prst="line">
+                            <a:avLst/>
+                          </a:prstGeom>
+                        </wps:spPr>
+                        <wps:style>
+                          <a:lnRef idx="1">
+                            <a:schemeClr val="accent1"/>
+                          </a:lnRef>
+                          <a:fillRef idx="0">
+                            <a:schemeClr val="accent1"/>
+                          </a:fillRef>
+                          <a:effectRef idx="0">
+                            <a:schemeClr val="accent1"/>
+                          </a:effectRef>
+                          <a:fontRef idx="minor">
+                            <a:schemeClr val="tx1"/>
+                          </a:fontRef>
+                        </wps:style>
+                        <wps:bodyPr/>
+                      </wps:wsp>
+                      <wps:wsp>
+                        <wps:cNvPr id="153" name="直接连接符 153"/>
+                        <wps:cNvCnPr/>
+                        <wps:spPr>
+                          <a:xfrm flipH="1">
+                            <a:off x="1437145" y="740040"/>
+                            <a:ext cx="295926" cy="1"/>
+                          </a:xfrm>
+                          <a:prstGeom prst="line">
+                            <a:avLst/>
+                          </a:prstGeom>
+                        </wps:spPr>
+                        <wps:style>
+                          <a:lnRef idx="1">
+                            <a:schemeClr val="accent1"/>
+                          </a:lnRef>
+                          <a:fillRef idx="0">
+                            <a:schemeClr val="accent1"/>
+                          </a:fillRef>
+                          <a:effectRef idx="0">
+                            <a:schemeClr val="accent1"/>
+                          </a:effectRef>
+                          <a:fontRef idx="minor">
+                            <a:schemeClr val="tx1"/>
+                          </a:fontRef>
+                        </wps:style>
+                        <wps:bodyPr/>
+                      </wps:wsp>
+                      <wps:wsp>
+                        <wps:cNvPr id="154" name="直接连接符 154"/>
+                        <wps:cNvCnPr/>
+                        <wps:spPr>
+                          <a:xfrm>
+                            <a:off x="1182255" y="251533"/>
+                            <a:ext cx="270308" cy="0"/>
+                          </a:xfrm>
+                          <a:prstGeom prst="line">
+                            <a:avLst/>
+                          </a:prstGeom>
+                        </wps:spPr>
+                        <wps:style>
+                          <a:lnRef idx="1">
+                            <a:schemeClr val="accent1"/>
+                          </a:lnRef>
+                          <a:fillRef idx="0">
+                            <a:schemeClr val="accent1"/>
+                          </a:fillRef>
+                          <a:effectRef idx="0">
+                            <a:schemeClr val="accent1"/>
+                          </a:effectRef>
+                          <a:fontRef idx="minor">
+                            <a:schemeClr val="tx1"/>
+                          </a:fontRef>
+                        </wps:style>
+                        <wps:bodyPr/>
+                      </wps:wsp>
+                      <wps:wsp>
+                        <wps:cNvPr id="155" name="直接连接符 155"/>
+                        <wps:cNvCnPr/>
+                        <wps:spPr>
+                          <a:xfrm flipV="1">
+                            <a:off x="410777" y="1215826"/>
+                            <a:ext cx="117189" cy="205640"/>
+                          </a:xfrm>
+                          <a:prstGeom prst="line">
+                            <a:avLst/>
+                          </a:prstGeom>
+                        </wps:spPr>
+                        <wps:style>
+                          <a:lnRef idx="1">
+                            <a:schemeClr val="accent1"/>
+                          </a:lnRef>
+                          <a:fillRef idx="0">
+                            <a:schemeClr val="accent1"/>
+                          </a:fillRef>
+                          <a:effectRef idx="0">
+                            <a:schemeClr val="accent1"/>
+                          </a:effectRef>
+                          <a:fontRef idx="minor">
+                            <a:schemeClr val="tx1"/>
+                          </a:fontRef>
+                        </wps:style>
+                        <wps:bodyPr/>
+                      </wps:wsp>
+                      <wps:wsp>
+                        <wps:cNvPr id="156" name="直接连接符 156"/>
+                        <wps:cNvCnPr/>
+                        <wps:spPr>
+                          <a:xfrm flipH="1" flipV="1">
+                            <a:off x="16330" y="726701"/>
+                            <a:ext cx="264408" cy="4863"/>
+                          </a:xfrm>
+                          <a:prstGeom prst="line">
+                            <a:avLst/>
+                          </a:prstGeom>
+                        </wps:spPr>
+                        <wps:style>
+                          <a:lnRef idx="1">
+                            <a:schemeClr val="accent1"/>
+                          </a:lnRef>
+                          <a:fillRef idx="0">
+                            <a:schemeClr val="accent1"/>
+                          </a:fillRef>
+                          <a:effectRef idx="0">
+                            <a:schemeClr val="accent1"/>
+                          </a:effectRef>
+                          <a:fontRef idx="minor">
+                            <a:schemeClr val="tx1"/>
+                          </a:fontRef>
+                        </wps:style>
+                        <wps:bodyPr/>
+                      </wps:wsp>
+                      <wps:wsp>
+                        <wps:cNvPr id="157" name="文本框 157"/>
+                        <wps:cNvSpPr txBox="1"/>
+                        <wps:spPr>
+                          <a:xfrm>
+                            <a:off x="471487" y="209552"/>
+                            <a:ext cx="247651" cy="252412"/>
+                          </a:xfrm>
+                          <a:prstGeom prst="rect">
+                            <a:avLst/>
+                          </a:prstGeom>
+                          <a:noFill/>
+                          <a:ln w="6350">
+                            <a:noFill/>
+                          </a:ln>
+                        </wps:spPr>
+                        <wps:txbx>
+                          <w:txbxContent>
+                            <w:p>
+                              <w:r>
+                                <w:rPr>
+                                  <w:rFonts w:hint="eastAsia"/>
+                                </w:rPr>
+                                <w:t>0</w:t>
+                              </w:r>
+                            </w:p>
+                          </w:txbxContent>
+                        </wps:txbx>
+                        <wps:bodyPr rot="0" spcFirstLastPara="0" vertOverflow="overflow" horzOverflow="overflow" vert="horz" wrap="square" lIns="91440" tIns="45720" rIns="91440" bIns="45720" numCol="1" spcCol="0" rtlCol="0" fromWordArt="0" anchor="t" anchorCtr="0" forceAA="0" compatLnSpc="1">
+                          <a:prstTxWarp prst="textNoShape">
+                            <a:avLst/>
+                          </a:prstTxWarp>
+                          <a:noAutofit/>
+                        </wps:bodyPr>
+                      </wps:wsp>
+                      <wps:wsp>
+                        <wps:cNvPr id="158" name="文本框 120"/>
+                        <wps:cNvSpPr txBox="1"/>
+                        <wps:spPr>
+                          <a:xfrm>
+                            <a:off x="294235" y="556237"/>
+                            <a:ext cx="247650" cy="252095"/>
+                          </a:xfrm>
+                          <a:prstGeom prst="rect">
+                            <a:avLst/>
+                          </a:prstGeom>
+                          <a:noFill/>
+                          <a:ln w="6350">
+                            <a:noFill/>
+                          </a:ln>
+                        </wps:spPr>
+                        <wps:txbx>
+                          <w:txbxContent>
+                            <w:p>
+                              <w:pPr>
+                                <w:pStyle w:val="aa"/>
+                                <w:spacing w:before="0" w:beforeAutospacing="0" w:after="0" w:afterAutospacing="0"/>
+                                <w:jc w:val="both"/>
+                              </w:pPr>
+                              <w:r>
+                                <w:rPr>
+                                  <w:rFonts w:ascii="Calibri" w:hAnsi="Calibri" w:cs="Times New Roman"/>
+                                  <w:kern w:val="2"/>
+                                </w:rPr>
+                                <w:t>1</w:t>
+                              </w:r>
+                            </w:p>
+                          </w:txbxContent>
+                        </wps:txbx>
+                        <wps:bodyPr rot="0" spcFirstLastPara="0" vert="horz" wrap="square" lIns="91440" tIns="45720" rIns="91440" bIns="45720" numCol="1" spcCol="0" rtlCol="0" fromWordArt="0" anchor="t" anchorCtr="0" forceAA="0" compatLnSpc="1">
+                          <a:prstTxWarp prst="textNoShape">
+                            <a:avLst/>
+                          </a:prstTxWarp>
+                          <a:noAutofit/>
+                        </wps:bodyPr>
+                      </wps:wsp>
+                      <wps:wsp>
+                        <wps:cNvPr id="159" name="文本框 120"/>
+                        <wps:cNvSpPr txBox="1"/>
+                        <wps:spPr>
+                          <a:xfrm>
+                            <a:off x="480037" y="963593"/>
+                            <a:ext cx="247650" cy="252095"/>
+                          </a:xfrm>
+                          <a:prstGeom prst="rect">
+                            <a:avLst/>
+                          </a:prstGeom>
+                          <a:noFill/>
+                          <a:ln w="6350">
+                            <a:noFill/>
+                          </a:ln>
+                        </wps:spPr>
+                        <wps:txbx>
+                          <w:txbxContent>
+                            <w:p>
+                              <w:pPr>
+                                <w:pStyle w:val="aa"/>
+                                <w:spacing w:before="0" w:beforeAutospacing="0" w:after="0" w:afterAutospacing="0"/>
+                                <w:jc w:val="both"/>
+                              </w:pPr>
+                              <w:r>
+                                <w:rPr>
+                                  <w:rFonts w:ascii="Calibri" w:hAnsi="Calibri" w:cs="Times New Roman"/>
+                                  <w:kern w:val="2"/>
+                                </w:rPr>
+                                <w:t>2</w:t>
+                              </w:r>
+                            </w:p>
+                          </w:txbxContent>
+                        </wps:txbx>
+                        <wps:bodyPr rot="0" spcFirstLastPara="0" vert="horz" wrap="square" lIns="91440" tIns="45720" rIns="91440" bIns="45720" numCol="1" spcCol="0" rtlCol="0" fromWordArt="0" anchor="t" anchorCtr="0" forceAA="0" compatLnSpc="1">
+                          <a:prstTxWarp prst="textNoShape">
+                            <a:avLst/>
+                          </a:prstTxWarp>
+                          <a:noAutofit/>
+                        </wps:bodyPr>
+                      </wps:wsp>
+                      <wps:wsp>
+                        <wps:cNvPr id="160" name="文本框 120"/>
+                        <wps:cNvSpPr txBox="1"/>
+                        <wps:spPr>
+                          <a:xfrm>
+                            <a:off x="975338" y="963593"/>
+                            <a:ext cx="247650" cy="252095"/>
+                          </a:xfrm>
+                          <a:prstGeom prst="rect">
+                            <a:avLst/>
+                          </a:prstGeom>
+                          <a:noFill/>
+                          <a:ln w="6350">
+                            <a:noFill/>
+                          </a:ln>
+                        </wps:spPr>
+                        <wps:txbx>
+                          <w:txbxContent>
+                            <w:p>
+                              <w:pPr>
+                                <w:pStyle w:val="aa"/>
+                                <w:spacing w:before="0" w:beforeAutospacing="0" w:after="0" w:afterAutospacing="0"/>
+                                <w:jc w:val="both"/>
+                              </w:pPr>
+                              <w:r>
+                                <w:rPr>
+                                  <w:rFonts w:ascii="Calibri" w:hAnsi="Calibri" w:cs="Times New Roman"/>
+                                </w:rPr>
+                                <w:t>3</w:t>
+                              </w:r>
+                            </w:p>
+                          </w:txbxContent>
+                        </wps:txbx>
+                        <wps:bodyPr rot="0" spcFirstLastPara="0" vert="horz" wrap="square" lIns="91440" tIns="45720" rIns="91440" bIns="45720" numCol="1" spcCol="0" rtlCol="0" fromWordArt="0" anchor="t" anchorCtr="0" forceAA="0" compatLnSpc="1">
+                          <a:prstTxWarp prst="textNoShape">
+                            <a:avLst/>
+                          </a:prstTxWarp>
+                          <a:noAutofit/>
+                        </wps:bodyPr>
+                      </wps:wsp>
+                      <wps:wsp>
+                        <wps:cNvPr id="161" name="文本框 120"/>
+                        <wps:cNvSpPr txBox="1"/>
+                        <wps:spPr>
+                          <a:xfrm>
+                            <a:off x="1142025" y="580050"/>
+                            <a:ext cx="247650" cy="252095"/>
+                          </a:xfrm>
+                          <a:prstGeom prst="rect">
+                            <a:avLst/>
+                          </a:prstGeom>
+                          <a:noFill/>
+                          <a:ln w="6350">
+                            <a:noFill/>
+                          </a:ln>
+                        </wps:spPr>
+                        <wps:txbx>
+                          <w:txbxContent>
+                            <w:p>
+                              <w:pPr>
+                                <w:pStyle w:val="aa"/>
+                                <w:spacing w:before="0" w:beforeAutospacing="0" w:after="0" w:afterAutospacing="0"/>
+                                <w:jc w:val="both"/>
+                              </w:pPr>
+                              <w:r>
+                                <w:rPr>
+                                  <w:rFonts w:ascii="Calibri" w:hAnsi="Calibri" w:cs="Times New Roman"/>
+                                </w:rPr>
+                                <w:t>4</w:t>
+                              </w:r>
+                            </w:p>
+                          </w:txbxContent>
+                        </wps:txbx>
+                        <wps:bodyPr rot="0" spcFirstLastPara="0" vert="horz" wrap="square" lIns="91440" tIns="45720" rIns="91440" bIns="45720" numCol="1" spcCol="0" rtlCol="0" fromWordArt="0" anchor="t" anchorCtr="0" forceAA="0" compatLnSpc="1">
+                          <a:prstTxWarp prst="textNoShape">
+                            <a:avLst/>
+                          </a:prstTxWarp>
+                          <a:noAutofit/>
+                        </wps:bodyPr>
+                      </wps:wsp>
+                      <wps:wsp>
+                        <wps:cNvPr id="162" name="文本框 120"/>
+                        <wps:cNvSpPr txBox="1"/>
+                        <wps:spPr>
+                          <a:xfrm>
+                            <a:off x="1000125" y="218100"/>
+                            <a:ext cx="247650" cy="252095"/>
+                          </a:xfrm>
+                          <a:prstGeom prst="rect">
+                            <a:avLst/>
+                          </a:prstGeom>
+                          <a:noFill/>
+                          <a:ln w="6350">
+                            <a:noFill/>
+                          </a:ln>
+                        </wps:spPr>
+                        <wps:txbx>
+                          <w:txbxContent>
+                            <w:p>
+                              <w:pPr>
+                                <w:pStyle w:val="aa"/>
+                                <w:spacing w:before="0" w:beforeAutospacing="0" w:after="0" w:afterAutospacing="0"/>
+                                <w:jc w:val="both"/>
+                              </w:pPr>
+                              <w:r>
+                                <w:rPr>
+                                  <w:rFonts w:ascii="Calibri" w:hAnsi="Calibri" w:cs="Times New Roman"/>
+                                </w:rPr>
+                                <w:t>5</w:t>
+                              </w:r>
+                            </w:p>
+                          </w:txbxContent>
+                        </wps:txbx>
+                        <wps:bodyPr rot="0" spcFirstLastPara="0" vert="horz" wrap="square" lIns="91440" tIns="45720" rIns="91440" bIns="45720" numCol="1" spcCol="0" rtlCol="0" fromWordArt="0" anchor="t" anchorCtr="0" forceAA="0" compatLnSpc="1">
+                          <a:prstTxWarp prst="textNoShape">
+                            <a:avLst/>
+                          </a:prstTxWarp>
+                          <a:noAutofit/>
+                        </wps:bodyPr>
+                      </wps:wsp>
+                    </wpc:wpc>
+                  </a:graphicData>
+                </a:graphic>
+                <wp14:sizeRelH relativeFrom="page">
+                  <wp14:pctWidth>0</wp14:pctWidth>
+                </wp14:sizeRelH>
+                <wp14:sizeRelV relativeFrom="page">
+                  <wp14:pctHeight>0</wp14:pctHeight>
+                </wp14:sizeRelV>
+              </wp:anchor>
+            </w:drawing>
+          </mc:Choice>
+          <mc:Fallback>
+            <w:pict>
+              <v:group w14:anchorId="3BA0D114" id="画布 163" o:spid="_x0000_s1056" editas="canvas" style="position:absolute;left:0;text-align:left;margin-left:214.35pt;margin-top:39.25pt;width:149.6pt;height:117pt;z-index:251660288" coordsize="18999,14859" o:gfxdata="UEsDBBQABgAIAAAAIQC2gziS/gAAAOEBAAATAAAAW0NvbnRlbnRfVHlwZXNdLnhtbJSRQU7DMBBF&#10;90jcwfIWJU67QAgl6YK0S0CoHGBkTxKLZGx5TGhvj5O2G0SRWNoz/78nu9wcxkFMGNg6quQqL6RA&#10;0s5Y6ir5vt9lD1JwBDIwOMJKHpHlpr69KfdHjyxSmriSfYz+USnWPY7AufNIadK6MEJMx9ApD/oD&#10;OlTrorhX2lFEilmcO2RdNtjC5xDF9pCuTyYBB5bi6bQ4syoJ3g9WQ0ymaiLzg5KdCXlKLjvcW893&#10;SUOqXwnz5DrgnHtJTxOsQfEKIT7DmDSUCaxw7Rqn8787ZsmRM9e2VmPeBN4uqYvTtW7jvijg9N/y&#10;JsXecLq0q+WD6m8AAAD//wMAUEsDBBQABgAIAAAAIQA4/SH/1gAAAJQBAAALAAAAX3JlbHMvLnJl&#10;bHOkkMFqwzAMhu+DvYPRfXGawxijTi+j0GvpHsDYimMaW0Yy2fr2M4PBMnrbUb/Q94l/f/hMi1qR&#10;JVI2sOt6UJgd+ZiDgffL8ekFlFSbvV0oo4EbChzGx4f9GRdb25HMsYhqlCwG5lrLq9biZkxWOiqY&#10;22YiTra2kYMu1l1tQD30/bPm3wwYN0x18gb45AdQl1tp5j/sFB2T0FQ7R0nTNEV3j6o9feQzro1i&#10;OWA14Fm+Q8a1a8+Bvu/d/dMb2JY5uiPbhG/ktn4cqGU/er3pcvwCAAD//wMAUEsDBBQABgAIAAAA&#10;IQCoOH1gcgUAAN4jAAAOAAAAZHJzL2Uyb0RvYy54bWzsmk1v3EQYx+9IfAfLd7Ke8fsqmypsFUCK&#10;2ogUep54x1lL9owZT7JO78CNYy9FSCDBqdy4cAA+TdN+DJ6Zsb3OZrddQhQ2dHNwxp4XP575Pf9n&#10;Xnb3QV3k1jkVVcbZyEY7jm1RlvBJxk5H9hdPDj6KbKuShE1Izhkd2Re0sh/sffjB7qwcUsynPJ9Q&#10;YUEjrBrOypE9lbIcDgZVMqUFqXZ4SRlkplwURMKtOB1MBJlB60U+wI4TDGZcTErBE1pV8PShybT3&#10;dPtpShP5OE0rKq18ZINtUl+Fvp6o62BvlwxPBSmnWdKYQW5gRUEyBi/tmnpIJLHORHatqSJLBK94&#10;KncSXgx4mmYJ1d8AX4Ocha8ZE3ZOKv0xCfROayCkbrHdk1PoA2hyOIPBoDoNQ1GV3aBU/+5lx1NS&#10;Uv0N1TB5dH4krGwCpPgwGowUgMSrr3998+fvr/74yVIPGwOg5HF5JJq7CpKqd+tUFOo/9JtVj2wc&#10;e9j1besCkj7yQ2yGk9bSSiAbIew7IbKtBArEQRxFsSowmLdTikp+QnlhqQR8Jq3JKTcDSc4PK2lK&#10;t6Wg6qyshsYYnZIXOVX25OxzmsJ3KZs0BppfOs6FdU6APJIklElksqZkQs1j34G/xqSuhjZQN6ha&#10;TrM879puGlC+cb1tY2tTXlWlGv+usvM2w0zlroZ+M2eyq1xkjItlDeTwVc2bTfm2k0zXqF6S9Ult&#10;xtxTRdWjEz65ABAEN/5YlclBBiNwSCp5RAQ4IMABoiIfwyXN+Wxk8yZlW1Muni17rsrDEEKubc3A&#10;oUd29dUZEdS28s8YMBwjz1MKoG88gAVuRD/npJ/Dzooxh5EDesA6nVTlZd4mU8GLp6A9++qtkEVY&#10;Au8e2YkU7c1YGqEB9Uro/r4uBl5fEnnIjpUPm/FUeD2pnxJRNhhKAPgRb/2GDBdQNGXVEDG+fyZ5&#10;mmlO5/3aDAH4sOntO3Bm6CbjzK9f/Hb53c9v/voBrq9f/gIurflQxoFLj5nx40qOazbXAe04Gg7t&#10;YF1BVavv+laaZ+Wnbb81IuAiz8WrRQBj7EbYaEDra62MtI7d9HueMSVU1zpcKUSLtRYibdcS31/D&#10;P5c79hq+edeOLet3OrbxYuX9qkPuEjcYz1W46RjQw61RnOUYaaC+XAAKocDzEcxbIGogjPwgipRu&#10;gaC2cSXwQxV2VFjBHoohrTphZVjZctULVxvNlbuaK7eNXY06vZUrRUsjT6BOIfKMPoWe40AMugIT&#10;jv0YBwam1uO2+vTuicdGc+St5qibA63mqE8PijD259HN1RjOpQiHjuuAVCkp2kY31XHpWtPWjaYH&#10;hntVdNORZo3othjTPOSEYdiFtAgU54oKIRQiWB2ZkOb4gVGpbUi7/zBBaFkFk2ZgDZj0jHv5VClw&#10;XVj7gPiEOAgdHb964hTAiqsRJy8KtHRtkbr/SIGOGKQun397+f3Lyx+/gWVe2JsfHcMqyZL1x1xt&#10;wrTP+zPwXoTzYHYUGWXCTuz7C3s42AsDWEIaYfJhtq3zV1MkYMdv9RpOLZkPYEdFa1/OLNhYCFzY&#10;dFL2dDnQeM6urffmuxidBv+PdzHke7iHAUp1DWvYJGom+jBd+ydY97YmfT/ArnaPnjQqrEE59RLS&#10;V+Cr9/ynWHfRYF2sN2Cz7X3EFGZpt4epFzkOsKkieAxKGC8uLzYP0y7ObDHVgjHfPTZBbEN2hAMQ&#10;t9vDNA591zU7cvcEU71lqObWW0w3GtPu4KI3l71x0EfIw05zFuGDsprjzI2O+vpEdMvplbPeDTxg&#10;C7oTj1vhFI6d4Wxch32MImQOoTeZ07lLbvX0ZnoKZ3T6NyS6dvODF/Urlf49pPs/y9n7GwAA//8D&#10;AFBLAwQUAAYACAAAACEAN07kLt8AAAAKAQAADwAAAGRycy9kb3ducmV2LnhtbEyPPU/DMBBAdyT+&#10;g3VILIg6DYSEEKdCCBi60TLA5trXJKo/Ittp03/PMcF4uqd375rVbA07YoiDdwKWiwwYOuX14DoB&#10;n9u32wpYTNJpabxDAWeMsGovLxpZa39yH3jcpI6RxMVaCuhTGmvOo+rRyrjwIzra7X2wMtEYOq6D&#10;PJHcGp5n2QO3cnB0oZcjvvSoDpvJCii/z+/rLxPSoVA3+9fJxy0aJcT11fz8BCzhnP5g+M2ndGip&#10;aecnpyMzAu7zqiSUZFUBjIAyLx+B7QTcLfMCeNvw/y+0PwAAAP//AwBQSwECLQAUAAYACAAAACEA&#10;toM4kv4AAADhAQAAEwAAAAAAAAAAAAAAAAAAAAAAW0NvbnRlbnRfVHlwZXNdLnhtbFBLAQItABQA&#10;BgAIAAAAIQA4/SH/1gAAAJQBAAALAAAAAAAAAAAAAAAAAC8BAABfcmVscy8ucmVsc1BLAQItABQA&#10;BgAIAAAAIQCoOH1gcgUAAN4jAAAOAAAAAAAAAAAAAAAAAC4CAABkcnMvZTJvRG9jLnhtbFBLAQIt&#10;ABQABgAIAAAAIQA3TuQu3wAAAAoBAAAPAAAAAAAAAAAAAAAAAMwHAABkcnMvZG93bnJldi54bWxQ&#10;SwUGAAAAAAQABADzAAAA2AgAAAAA&#10;">
+                <v:shape id="_x0000_s1057" type="#_x0000_t75" style="position:absolute;width:18999;height:14859;visibility:visible;mso-wrap-style:square">
+                  <v:fill o:detectmouseclick="t"/>
+                  <v:path o:connecttype="none"/>
+                </v:shape>
+                <v:shape id="六边形 150" o:spid="_x0000_s1058" type="#_x0000_t9" style="position:absolute;left:2942;top:2515;width:11251;height:9699;visibility:visible;mso-wrap-style:square;v-text-anchor:middle" o:gfxdata="UEsDBBQABgAIAAAAIQDb4fbL7gAAAIUBAAATAAAAW0NvbnRlbnRfVHlwZXNdLnhtbHyQz07DMAyH&#10;70i8Q+QralM4IITa7kDhCAiNB7ASt43WOlEcyvb2pNu4IODoPz9/n1xv9vOkForiPDdwXVagiI23&#10;jocG3rdPxR0oScgWJ8/UwIEENu3lRb09BBKV0ywNjCmFe63FjDSjlD4Q50nv44wpl3HQAc0OB9I3&#10;VXWrjedEnIq03oC27qjHjympx31un0wiTQLq4bS4shrAECZnMGVTvbD9QSnOhDInjzsyuiBXWQP0&#10;r4R18jfgnHvJr4nOknrFmJ5xzhraRtHWf3Kkpfz/yGo5S+H73hkquyhdjr3R8m2lj09svwAAAP//&#10;AwBQSwMEFAAGAAgAAAAhAFr0LFu/AAAAFQEAAAsAAABfcmVscy8ucmVsc2zPwWrDMAwG4Ptg72B0&#10;X5TuUMaI01uh19I+gLGVxCy2jGSy9e1nemrHjpL4P0nD4SetZiPRyNnCruvBUPYcYp4tXC/Htw8w&#10;Wl0ObuVMFm6kcBhfX4Yzra62kC6xqGlKVgtLreUTUf1CyWnHhXKbTCzJ1VbKjMX5LzcTvvf9HuXR&#10;gPHJNKdgQU5hB+ZyK23zHztFL6w81c5zQp6m6P9TMfB3PtPWFCczVQtB9N4U2rp2HOA44NMz4y8A&#10;AAD//wMAUEsDBBQABgAIAAAAIQAsRBklwwAAANwAAAAPAAAAZHJzL2Rvd25yZXYueG1sRI9BawIx&#10;EIXvBf9DGKG3mlVokdUoYimIPdUKXofNuFncTNZNXGN/fedQ6G2G9+a9b5br7Fs1UB+bwAamkwIU&#10;cRVsw7WB4/fHyxxUTMgW28Bk4EER1qvR0xJLG+78RcMh1UpCOJZowKXUlVrHypHHOAkdsWjn0HtM&#10;sva1tj3eJdy3elYUb9pjw9LgsKOto+pyuHkDxbs7pZ/4GObb4fK5vzZZs8/GPI/zZgEqUU7/5r/r&#10;nRX8V8GXZ2QCvfoFAAD//wMAUEsBAi0AFAAGAAgAAAAhANvh9svuAAAAhQEAABMAAAAAAAAAAAAA&#10;AAAAAAAAAFtDb250ZW50X1R5cGVzXS54bWxQSwECLQAUAAYACAAAACEAWvQsW78AAAAVAQAACwAA&#10;AAAAAAAAAAAAAAAfAQAAX3JlbHMvLnJlbHNQSwECLQAUAAYACAAAACEALEQZJcMAAADcAAAADwAA&#10;AAAAAAAAAAAAAAAHAgAAZHJzL2Rvd25yZXYueG1sUEsFBgAAAAADAAMAtwAAAPcCAAAAAA==&#10;" adj="4655" fillcolor="#5b9bd5 [3204]" strokecolor="#1f4d78 [1604]" strokeweight="1pt">
+                  <v:textbox>
+                    <w:txbxContent>
+                      <w:p>
+                        <w:pPr>
+                          <w:jc w:val="center"/>
+                        </w:pPr>
+                      </w:p>
+                      <w:p>
+                        <w:pPr>
+                          <w:jc w:val="center"/>
+                        </w:pPr>
+                      </w:p>
+                    </w:txbxContent>
+                  </v:textbox>
+                </v:shape>
+                <v:line id="直接连接符 151" o:spid="_x0000_s1059" style="position:absolute;flip:x;visibility:visible;mso-wrap-style:square" from="3143,2515" to="5367,2515" o:connectortype="straight" o:gfxdata="UEsDBBQABgAIAAAAIQDb4fbL7gAAAIUBAAATAAAAW0NvbnRlbnRfVHlwZXNdLnhtbHyQz07DMAyH&#10;70i8Q+QralM4IITa7kDhCAiNB7ASt43WOlEcyvb2pNu4IODoPz9/n1xv9vOkForiPDdwXVagiI23&#10;jocG3rdPxR0oScgWJ8/UwIEENu3lRb09BBKV0ywNjCmFe63FjDSjlD4Q50nv44wpl3HQAc0OB9I3&#10;VXWrjedEnIq03oC27qjHjympx31un0wiTQLq4bS4shrAECZnMGVTvbD9QSnOhDInjzsyuiBXWQP0&#10;r4R18jfgnHvJr4nOknrFmJ5xzhraRtHWf3Kkpfz/yGo5S+H73hkquyhdjr3R8m2lj09svwAAAP//&#10;AwBQSwMEFAAGAAgAAAAhAFr0LFu/AAAAFQEAAAsAAABfcmVscy8ucmVsc2zPwWrDMAwG4Ptg72B0&#10;X5TuUMaI01uh19I+gLGVxCy2jGSy9e1nemrHjpL4P0nD4SetZiPRyNnCruvBUPYcYp4tXC/Htw8w&#10;Wl0ObuVMFm6kcBhfX4Yzra62kC6xqGlKVgtLreUTUf1CyWnHhXKbTCzJ1VbKjMX5LzcTvvf9HuXR&#10;gPHJNKdgQU5hB+ZyK23zHztFL6w81c5zQp6m6P9TMfB3PtPWFCczVQtB9N4U2rp2HOA44NMz4y8A&#10;AAD//wMAUEsDBBQABgAIAAAAIQCRn4A4wwAAANwAAAAPAAAAZHJzL2Rvd25yZXYueG1sRE9Na8JA&#10;EL0L/odlhN7MxkJE06wiUiFQKtTqobcxOyZps7Mhu43x37tCobd5vM/J1oNpRE+dqy0rmEUxCOLC&#10;6ppLBcfP3XQBwnlkjY1lUnAjB+vVeJRhqu2VP6g/+FKEEHYpKqi8b1MpXVGRQRfZljhwF9sZ9AF2&#10;pdQdXkO4aeRzHM+lwZpDQ4UtbSsqfg6/RsFOv595sXT7r5Ot52/5d3t6TRKlnibD5gWEp8H/i//c&#10;uQ7zkxk8ngkXyNUdAAD//wMAUEsBAi0AFAAGAAgAAAAhANvh9svuAAAAhQEAABMAAAAAAAAAAAAA&#10;AAAAAAAAAFtDb250ZW50X1R5cGVzXS54bWxQSwECLQAUAAYACAAAACEAWvQsW78AAAAVAQAACwAA&#10;AAAAAAAAAAAAAAAfAQAAX3JlbHMvLnJlbHNQSwECLQAUAAYACAAAACEAkZ+AOMMAAADcAAAADwAA&#10;AAAAAAAAAAAAAAAHAgAAZHJzL2Rvd25yZXYueG1sUEsFBgAAAAADAAMAtwAAAPcCAAAAAA==&#10;" strokecolor="#5b9bd5 [3204]" strokeweight=".5pt">
+                  <v:stroke joinstyle="miter"/>
+                </v:line>
+                <v:line id="直接连接符 152" o:spid="_x0000_s1060" style="position:absolute;flip:x y;visibility:visible;mso-wrap-style:square" from="11645,12156" to="13302,14576" o:connectortype="straight" o:gfxdata="UEsDBBQABgAIAAAAIQDb4fbL7gAAAIUBAAATAAAAW0NvbnRlbnRfVHlwZXNdLnhtbHyQz07DMAyH&#10;70i8Q+QralM4IITa7kDhCAiNB7ASt43WOlEcyvb2pNu4IODoPz9/n1xv9vOkForiPDdwXVagiI23&#10;jocG3rdPxR0oScgWJ8/UwIEENu3lRb09BBKV0ywNjCmFe63FjDSjlD4Q50nv44wpl3HQAc0OB9I3&#10;VXWrjedEnIq03oC27qjHjympx31un0wiTQLq4bS4shrAECZnMGVTvbD9QSnOhDInjzsyuiBXWQP0&#10;r4R18jfgnHvJr4nOknrFmJ5xzhraRtHWf3Kkpfz/yGo5S+H73hkquyhdjr3R8m2lj09svwAAAP//&#10;AwBQSwMEFAAGAAgAAAAhAFr0LFu/AAAAFQEAAAsAAABfcmVscy8ucmVsc2zPwWrDMAwG4Ptg72B0&#10;X5TuUMaI01uh19I+gLGVxCy2jGSy9e1nemrHjpL4P0nD4SetZiPRyNnCruvBUPYcYp4tXC/Htw8w&#10;Wl0ObuVMFm6kcBhfX4Yzra62kC6xqGlKVgtLreUTUf1CyWnHhXKbTCzJ1VbKjMX5LzcTvvf9HuXR&#10;gPHJNKdgQU5hB+ZyK23zHztFL6w81c5zQp6m6P9TMfB3PtPWFCczVQtB9N4U2rp2HOA44NMz4y8A&#10;AAD//wMAUEsDBBQABgAIAAAAIQCpzNYHwgAAANwAAAAPAAAAZHJzL2Rvd25yZXYueG1sRE9NawIx&#10;EL0X/A9hhF5KTRRclq1RRBDagwetvQ+b6e7iZrIm0d36640g9DaP9zmL1WBbcSUfGscaphMFgrh0&#10;puFKw/F7+56DCBHZYOuYNPxRgNVy9LLAwrie93Q9xEqkEA4Faqhj7AopQ1mTxTBxHXHifp23GBP0&#10;lTQe+xRuWzlTKpMWG04NNXa0qak8HS5Wwxfd5s3bz3SXV6p32/x89pnKtH4dD+sPEJGG+C9+uj9N&#10;mj+fweOZdIFc3gEAAP//AwBQSwECLQAUAAYACAAAACEA2+H2y+4AAACFAQAAEwAAAAAAAAAAAAAA&#10;AAAAAAAAW0NvbnRlbnRfVHlwZXNdLnhtbFBLAQItABQABgAIAAAAIQBa9CxbvwAAABUBAAALAAAA&#10;AAAAAAAAAAAAAB8BAABfcmVscy8ucmVsc1BLAQItABQABgAIAAAAIQCpzNYHwgAAANwAAAAPAAAA&#10;AAAAAAAAAAAAAAcCAABkcnMvZG93bnJldi54bWxQSwUGAAAAAAMAAwC3AAAA9gIAAAAA&#10;" strokecolor="#5b9bd5 [3204]" strokeweight=".5pt">
+                  <v:stroke joinstyle="miter"/>
+                </v:line>
+                <v:line id="直接连接符 153" o:spid="_x0000_s1061" style="position:absolute;flip:x;visibility:visible;mso-wrap-style:square" from="14371,7400" to="17330,7400" o:connectortype="straight" o:gfxdata="UEsDBBQABgAIAAAAIQDb4fbL7gAAAIUBAAATAAAAW0NvbnRlbnRfVHlwZXNdLnhtbHyQz07DMAyH&#10;70i8Q+QralM4IITa7kDhCAiNB7ASt43WOlEcyvb2pNu4IODoPz9/n1xv9vOkForiPDdwXVagiI23&#10;jocG3rdPxR0oScgWJ8/UwIEENu3lRb09BBKV0ywNjCmFe63FjDSjlD4Q50nv44wpl3HQAc0OB9I3&#10;VXWrjedEnIq03oC27qjHjympx31un0wiTQLq4bS4shrAECZnMGVTvbD9QSnOhDInjzsyuiBXWQP0&#10;r4R18jfgnHvJr4nOknrFmJ5xzhraRtHWf3Kkpfz/yGo5S+H73hkquyhdjr3R8m2lj09svwAAAP//&#10;AwBQSwMEFAAGAAgAAAAhAFr0LFu/AAAAFQEAAAsAAABfcmVscy8ucmVsc2zPwWrDMAwG4Ptg72B0&#10;X5TuUMaI01uh19I+gLGVxCy2jGSy9e1nemrHjpL4P0nD4SetZiPRyNnCruvBUPYcYp4tXC/Htw8w&#10;Wl0ObuVMFm6kcBhfX4Yzra62kC6xqGlKVgtLreUTUf1CyWnHhXKbTCzJ1VbKjMX5LzcTvvf9HuXR&#10;gPHJNKdgQU5hB+ZyK23zHztFL6w81c5zQp6m6P9TMfB3PtPWFCczVQtB9N4U2rp2HOA44NMz4y8A&#10;AAD//wMAUEsDBBQABgAIAAAAIQAOAbvUxAAAANwAAAAPAAAAZHJzL2Rvd25yZXYueG1sRE9Na8JA&#10;EL0X+h+WKfTWbGpJiKmriCgIUqFRD96m2WmSNjsbsqum/94VhN7m8T5nMhtMK87Uu8aygtcoBkFc&#10;Wt1wpWC/W71kIJxH1thaJgV/5GA2fXyYYK7thT/pXPhKhBB2OSqove9yKV1Zk0EX2Y44cN+2N+gD&#10;7Cupe7yEcNPKURyn0mDDoaHGjhY1lb/FyShY6Y8vzsZuezzYJt2sf7rDMkmUen4a5u8gPA3+X3x3&#10;r3WYn7zB7ZlwgZxeAQAA//8DAFBLAQItABQABgAIAAAAIQDb4fbL7gAAAIUBAAATAAAAAAAAAAAA&#10;AAAAAAAAAABbQ29udGVudF9UeXBlc10ueG1sUEsBAi0AFAAGAAgAAAAhAFr0LFu/AAAAFQEAAAsA&#10;AAAAAAAAAAAAAAAAHwEAAF9yZWxzLy5yZWxzUEsBAi0AFAAGAAgAAAAhAA4Bu9TEAAAA3AAAAA8A&#10;AAAAAAAAAAAAAAAABwIAAGRycy9kb3ducmV2LnhtbFBLBQYAAAAAAwADALcAAAD4AgAAAAA=&#10;" strokecolor="#5b9bd5 [3204]" strokeweight=".5pt">
+                  <v:stroke joinstyle="miter"/>
+                </v:line>
+                <v:line id="直接连接符 154" o:spid="_x0000_s1062" style="position:absolute;visibility:visible;mso-wrap-style:square" from="11822,2515" to="14525,2515" o:connectortype="straight" o:gfxdata="UEsDBBQABgAIAAAAIQDb4fbL7gAAAIUBAAATAAAAW0NvbnRlbnRfVHlwZXNdLnhtbHyQz07DMAyH&#10;70i8Q+QralM4IITa7kDhCAiNB7ASt43WOlEcyvb2pNu4IODoPz9/n1xv9vOkForiPDdwXVagiI23&#10;jocG3rdPxR0oScgWJ8/UwIEENu3lRb09BBKV0ywNjCmFe63FjDSjlD4Q50nv44wpl3HQAc0OB9I3&#10;VXWrjedEnIq03oC27qjHjympx31un0wiTQLq4bS4shrAECZnMGVTvbD9QSnOhDInjzsyuiBXWQP0&#10;r4R18jfgnHvJr4nOknrFmJ5xzhraRtHWf3Kkpfz/yGo5S+H73hkquyhdjr3R8m2lj09svwAAAP//&#10;AwBQSwMEFAAGAAgAAAAhAFr0LFu/AAAAFQEAAAsAAABfcmVscy8ucmVsc2zPwWrDMAwG4Ptg72B0&#10;X5TuUMaI01uh19I+gLGVxCy2jGSy9e1nemrHjpL4P0nD4SetZiPRyNnCruvBUPYcYp4tXC/Htw8w&#10;Wl0ObuVMFm6kcBhfX4Yzra62kC6xqGlKVgtLreUTUf1CyWnHhXKbTCzJ1VbKjMX5LzcTvvf9HuXR&#10;gPHJNKdgQU5hB+ZyK23zHztFL6w81c5zQp6m6P9TMfB3PtPWFCczVQtB9N4U2rp2HOA44NMz4y8A&#10;AAD//wMAUEsDBBQABgAIAAAAIQDMkEVuwwAAANwAAAAPAAAAZHJzL2Rvd25yZXYueG1sRE9Na8JA&#10;EL0X/A/LFLzVTWurErMRERRPhdp68DZkx2w0O5tm1yT9991Cwds83udkq8HWoqPWV44VPE8SEMSF&#10;0xWXCr4+t08LED4ga6wdk4If8rDKRw8Zptr1/EHdIZQihrBPUYEJoUml9IUhi37iGuLInV1rMUTY&#10;llK32MdwW8uXJJlJixXHBoMNbQwV18PNKvjGYkv2dNx1SW+66ezcvM8vJ6XGj8N6CSLQEO7if/de&#10;x/lvr/D3TLxA5r8AAAD//wMAUEsBAi0AFAAGAAgAAAAhANvh9svuAAAAhQEAABMAAAAAAAAAAAAA&#10;AAAAAAAAAFtDb250ZW50X1R5cGVzXS54bWxQSwECLQAUAAYACAAAACEAWvQsW78AAAAVAQAACwAA&#10;AAAAAAAAAAAAAAAfAQAAX3JlbHMvLnJlbHNQSwECLQAUAAYACAAAACEAzJBFbsMAAADcAAAADwAA&#10;AAAAAAAAAAAAAAAHAgAAZHJzL2Rvd25yZXYueG1sUEsFBgAAAAADAAMAtwAAAPcCAAAAAA==&#10;" strokecolor="#5b9bd5 [3204]" strokeweight=".5pt">
+                  <v:stroke joinstyle="miter"/>
+                </v:line>
+                <v:line id="直接连接符 155" o:spid="_x0000_s1063" style="position:absolute;flip:y;visibility:visible;mso-wrap-style:square" from="4107,12158" to="5279,14214" o:connectortype="straight" o:gfxdata="UEsDBBQABgAIAAAAIQDb4fbL7gAAAIUBAAATAAAAW0NvbnRlbnRfVHlwZXNdLnhtbHyQz07DMAyH&#10;70i8Q+QralM4IITa7kDhCAiNB7ASt43WOlEcyvb2pNu4IODoPz9/n1xv9vOkForiPDdwXVagiI23&#10;jocG3rdPxR0oScgWJ8/UwIEENu3lRb09BBKV0ywNjCmFe63FjDSjlD4Q50nv44wpl3HQAc0OB9I3&#10;VXWrjedEnIq03oC27qjHjympx31un0wiTQLq4bS4shrAECZnMGVTvbD9QSnOhDInjzsyuiBXWQP0&#10;r4R18jfgnHvJr4nOknrFmJ5xzhraRtHWf3Kkpfz/yGo5S+H73hkquyhdjr3R8m2lj09svwAAAP//&#10;AwBQSwMEFAAGAAgAAAAhAFr0LFu/AAAAFQEAAAsAAABfcmVscy8ucmVsc2zPwWrDMAwG4Ptg72B0&#10;X5TuUMaI01uh19I+gLGVxCy2jGSy9e1nemrHjpL4P0nD4SetZiPRyNnCruvBUPYcYp4tXC/Htw8w&#10;Wl0ObuVMFm6kcBhfX4Yzra62kC6xqGlKVgtLreUTUf1CyWnHhXKbTCzJ1VbKjMX5LzcTvvf9HuXR&#10;gPHJNKdgQU5hB+ZyK23zHztFL6w81c5zQp6m6P9TMfB3PtPWFCczVQtB9N4U2rp2HOA44NMz4y8A&#10;AAD//wMAUEsDBBQABgAIAAAAIQDupIY7wgAAANwAAAAPAAAAZHJzL2Rvd25yZXYueG1sRE9Li8Iw&#10;EL4v+B/CCN7WVKGi1SiLKAjLCj568DY2Y1u3mZQmavffbwTB23x8z5ktWlOJOzWutKxg0I9AEGdW&#10;l5wrOB7Wn2MQziNrrCyTgj9ysJh3PmaYaPvgHd33PhchhF2CCgrv60RKlxVk0PVtTRy4i20M+gCb&#10;XOoGHyHcVHIYRSNpsOTQUGBNy4Ky3/3NKFjrnzOPJ257Sm05+t5c63QVx0r1uu3XFISn1r/FL/dG&#10;h/lxDM9nwgVy/g8AAP//AwBQSwECLQAUAAYACAAAACEA2+H2y+4AAACFAQAAEwAAAAAAAAAAAAAA&#10;AAAAAAAAW0NvbnRlbnRfVHlwZXNdLnhtbFBLAQItABQABgAIAAAAIQBa9CxbvwAAABUBAAALAAAA&#10;AAAAAAAAAAAAAB8BAABfcmVscy8ucmVsc1BLAQItABQABgAIAAAAIQDupIY7wgAAANwAAAAPAAAA&#10;AAAAAAAAAAAAAAcCAABkcnMvZG93bnJldi54bWxQSwUGAAAAAAMAAwC3AAAA9gIAAAAA&#10;" strokecolor="#5b9bd5 [3204]" strokeweight=".5pt">
+                  <v:stroke joinstyle="miter"/>
+                </v:line>
+                <v:line id="直接连接符 156" o:spid="_x0000_s1064" style="position:absolute;flip:x y;visibility:visible;mso-wrap-style:square" from="163,7267" to="2807,7315" o:connectortype="straight" o:gfxdata="UEsDBBQABgAIAAAAIQDb4fbL7gAAAIUBAAATAAAAW0NvbnRlbnRfVHlwZXNdLnhtbHyQz07DMAyH&#10;70i8Q+QralM4IITa7kDhCAiNB7ASt43WOlEcyvb2pNu4IODoPz9/n1xv9vOkForiPDdwXVagiI23&#10;jocG3rdPxR0oScgWJ8/UwIEENu3lRb09BBKV0ywNjCmFe63FjDSjlD4Q50nv44wpl3HQAc0OB9I3&#10;VXWrjedEnIq03oC27qjHjympx31un0wiTQLq4bS4shrAECZnMGVTvbD9QSnOhDInjzsyuiBXWQP0&#10;r4R18jfgnHvJr4nOknrFmJ5xzhraRtHWf3Kkpfz/yGo5S+H73hkquyhdjr3R8m2lj09svwAAAP//&#10;AwBQSwMEFAAGAAgAAAAhAFr0LFu/AAAAFQEAAAsAAABfcmVscy8ucmVsc2zPwWrDMAwG4Ptg72B0&#10;X5TuUMaI01uh19I+gLGVxCy2jGSy9e1nemrHjpL4P0nD4SetZiPRyNnCruvBUPYcYp4tXC/Htw8w&#10;Wl0ObuVMFm6kcBhfX4Yzra62kC6xqGlKVgtLreUTUf1CyWnHhXKbTCzJ1VbKjMX5LzcTvvf9HuXR&#10;gPHJNKdgQU5hB+ZyK23zHztFL6w81c5zQp6m6P9TMfB3PtPWFCczVQtB9N4U2rp2HOA44NMz4y8A&#10;AAD//wMAUEsDBBQABgAIAAAAIQDW99AEwgAAANwAAAAPAAAAZHJzL2Rvd25yZXYueG1sRE9NawIx&#10;EL0X/A9hhF6KJgouy2oUEYR66EHb3ofNuLu4maxJ6m77640g9DaP9zmrzWBbcSMfGscaZlMFgrh0&#10;puFKw9fnfpKDCBHZYOuYNPxSgM169LLCwriej3Q7xUqkEA4Faqhj7AopQ1mTxTB1HXHizs5bjAn6&#10;ShqPfQq3rZwrlUmLDaeGGjva1VReTj9Ww4H+Fs3b9+wjr1Tv9vn16jOVaf06HrZLEJGG+C9+ut9N&#10;mr/I4PFMukCu7wAAAP//AwBQSwECLQAUAAYACAAAACEA2+H2y+4AAACFAQAAEwAAAAAAAAAAAAAA&#10;AAAAAAAAW0NvbnRlbnRfVHlwZXNdLnhtbFBLAQItABQABgAIAAAAIQBa9CxbvwAAABUBAAALAAAA&#10;AAAAAAAAAAAAAB8BAABfcmVscy8ucmVsc1BLAQItABQABgAIAAAAIQDW99AEwgAAANwAAAAPAAAA&#10;AAAAAAAAAAAAAAcCAABkcnMvZG93bnJldi54bWxQSwUGAAAAAAMAAwC3AAAA9gIAAAAA&#10;" strokecolor="#5b9bd5 [3204]" strokeweight=".5pt">
+                  <v:stroke joinstyle="miter"/>
+                </v:line>
+                <v:shape id="文本框 157" o:spid="_x0000_s1065" type="#_x0000_t202" style="position:absolute;left:4714;top:2095;width:2477;height:2524;visibility:visible;mso-wrap-style:square;v-text-anchor:top" o:gfxdata="UEsDBBQABgAIAAAAIQDb4fbL7gAAAIUBAAATAAAAW0NvbnRlbnRfVHlwZXNdLnhtbHyQz07DMAyH&#10;70i8Q+QralM4IITa7kDhCAiNB7ASt43WOlEcyvb2pNu4IODoPz9/n1xv9vOkForiPDdwXVagiI23&#10;jocG3rdPxR0oScgWJ8/UwIEENu3lRb09BBKV0ywNjCmFe63FjDSjlD4Q50nv44wpl3HQAc0OB9I3&#10;VXWrjedEnIq03oC27qjHjympx31un0wiTQLq4bS4shrAECZnMGVTvbD9QSnOhDInjzsyuiBXWQP0&#10;r4R18jfgnHvJr4nOknrFmJ5xzhraRtHWf3Kkpfz/yGo5S+H73hkquyhdjr3R8m2lj09svwAAAP//&#10;AwBQSwMEFAAGAAgAAAAhAFr0LFu/AAAAFQEAAAsAAABfcmVscy8ucmVsc2zPwWrDMAwG4Ptg72B0&#10;X5TuUMaI01uh19I+gLGVxCy2jGSy9e1nemrHjpL4P0nD4SetZiPRyNnCruvBUPYcYp4tXC/Htw8w&#10;Wl0ObuVMFm6kcBhfX4Yzra62kC6xqGlKVgtLreUTUf1CyWnHhXKbTCzJ1VbKjMX5LzcTvvf9HuXR&#10;gPHJNKdgQU5hB+ZyK23zHztFL6w81c5zQp6m6P9TMfB3PtPWFCczVQtB9N4U2rp2HOA44NMz4y8A&#10;AAD//wMAUEsDBBQABgAIAAAAIQD1zr1qxAAAANwAAAAPAAAAZHJzL2Rvd25yZXYueG1sRE9Na8JA&#10;EL0X/A/LFHqrmwpqSF0lBIKl6EHrpbdpdkxCs7MxuyZpf31XEHqbx/uc1WY0jeipc7VlBS/TCARx&#10;YXXNpYLTR/4cg3AeWWNjmRT8kIPNevKwwkTbgQ/UH30pQgi7BBVU3reJlK6oyKCb2pY4cGfbGfQB&#10;dqXUHQ4h3DRyFkULabDm0FBhS1lFxffxahS8Z/keD18zE/822XZ3TtvL6XOu1NPjmL6C8DT6f/Hd&#10;/abD/PkSbs+EC+T6DwAA//8DAFBLAQItABQABgAIAAAAIQDb4fbL7gAAAIUBAAATAAAAAAAAAAAA&#10;AAAAAAAAAABbQ29udGVudF9UeXBlc10ueG1sUEsBAi0AFAAGAAgAAAAhAFr0LFu/AAAAFQEAAAsA&#10;AAAAAAAAAAAAAAAAHwEAAF9yZWxzLy5yZWxzUEsBAi0AFAAGAAgAAAAhAPXOvWrEAAAA3AAAAA8A&#10;AAAAAAAAAAAAAAAABwIAAGRycy9kb3ducmV2LnhtbFBLBQYAAAAAAwADALcAAAD4AgAAAAA=&#10;" filled="f" stroked="f" strokeweight=".5pt">
+                  <v:textbox>
+                    <w:txbxContent>
+                      <w:p>
+                        <w:r>
+                          <w:rPr>
+                            <w:rFonts w:hint="eastAsia"/>
+                          </w:rPr>
+                          <w:t>0</w:t>
+                        </w:r>
+                      </w:p>
+                    </w:txbxContent>
+                  </v:textbox>
+                </v:shape>
+                <v:shape id="文本框 120" o:spid="_x0000_s1066" type="#_x0000_t202" style="position:absolute;left:2942;top:5562;width:2476;height:2521;visibility:visible;mso-wrap-style:square;v-text-anchor:top" o:gfxdata="UEsDBBQABgAIAAAAIQDb4fbL7gAAAIUBAAATAAAAW0NvbnRlbnRfVHlwZXNdLnhtbHyQz07DMAyH&#10;70i8Q+QralM4IITa7kDhCAiNB7ASt43WOlEcyvb2pNu4IODoPz9/n1xv9vOkForiPDdwXVagiI23&#10;jocG3rdPxR0oScgWJ8/UwIEENu3lRb09BBKV0ywNjCmFe63FjDSjlD4Q50nv44wpl3HQAc0OB9I3&#10;VXWrjedEnIq03oC27qjHjympx31un0wiTQLq4bS4shrAECZnMGVTvbD9QSnOhDInjzsyuiBXWQP0&#10;r4R18jfgnHvJr4nOknrFmJ5xzhraRtHWf3Kkpfz/yGo5S+H73hkquyhdjr3R8m2lj09svwAAAP//&#10;AwBQSwMEFAAGAAgAAAAhAFr0LFu/AAAAFQEAAAsAAABfcmVscy8ucmVsc2zPwWrDMAwG4Ptg72B0&#10;X5TuUMaI01uh19I+gLGVxCy2jGSy9e1nemrHjpL4P0nD4SetZiPRyNnCruvBUPYcYp4tXC/Htw8w&#10;Wl0ObuVMFm6kcBhfX4Yzra62kC6xqGlKVgtLreUTUf1CyWnHhXKbTCzJ1VbKjMX5LzcTvvf9HuXR&#10;gPHJNKdgQU5hB+ZyK23zHztFL6w81c5zQp6m6P9TMfB3PtPWFCczVQtB9N4U2rp2HOA44NMz4y8A&#10;AAD//wMAUEsDBBQABgAIAAAAIQCEUSkYxwAAANwAAAAPAAAAZHJzL2Rvd25yZXYueG1sRI9Pa8JA&#10;EMXvBb/DMkJvdaNgkdSNSEAspT2ouXibZid/MDsbs1tN++k7h0JvM7w37/1mvRldp240hNazgfks&#10;AUVcettybaA47Z5WoEJEtth5JgPfFGCTTR7WmFp/5wPdjrFWEsIhRQNNjH2qdSgbchhmvicWrfKD&#10;wyjrUGs74F3CXacXSfKsHbYsDQ32lDdUXo5fzsBbvvvAw+fCrX66fP9ebftrcV4a8zgdty+gIo3x&#10;3/x3/WoFfym08oxMoLNfAAAA//8DAFBLAQItABQABgAIAAAAIQDb4fbL7gAAAIUBAAATAAAAAAAA&#10;AAAAAAAAAAAAAABbQ29udGVudF9UeXBlc10ueG1sUEsBAi0AFAAGAAgAAAAhAFr0LFu/AAAAFQEA&#10;AAsAAAAAAAAAAAAAAAAAHwEAAF9yZWxzLy5yZWxzUEsBAi0AFAAGAAgAAAAhAIRRKRjHAAAA3AAA&#10;AA8AAAAAAAAAAAAAAAAABwIAAGRycy9kb3ducmV2LnhtbFBLBQYAAAAAAwADALcAAAD7AgAAAAA=&#10;" filled="f" stroked="f" strokeweight=".5pt">
+                  <v:textbox>
+                    <w:txbxContent>
+                      <w:p>
+                        <w:pPr>
+                          <w:pStyle w:val="aa"/>
+                          <w:spacing w:before="0" w:beforeAutospacing="0" w:after="0" w:afterAutospacing="0"/>
+                          <w:jc w:val="both"/>
+                        </w:pPr>
+                        <w:r>
+                          <w:rPr>
+                            <w:rFonts w:ascii="Calibri" w:hAnsi="Calibri" w:cs="Times New Roman"/>
+                            <w:kern w:val="2"/>
+                          </w:rPr>
+                          <w:t>1</w:t>
+                        </w:r>
+                      </w:p>
+                    </w:txbxContent>
+                  </v:textbox>
+                </v:shape>
+                <v:shape id="文本框 120" o:spid="_x0000_s1067" type="#_x0000_t202" style="position:absolute;left:4800;top:9635;width:2476;height:2521;visibility:visible;mso-wrap-style:square;v-text-anchor:top" o:gfxdata="UEsDBBQABgAIAAAAIQDb4fbL7gAAAIUBAAATAAAAW0NvbnRlbnRfVHlwZXNdLnhtbHyQz07DMAyH&#10;70i8Q+QralM4IITa7kDhCAiNB7ASt43WOlEcyvb2pNu4IODoPz9/n1xv9vOkForiPDdwXVagiI23&#10;jocG3rdPxR0oScgWJ8/UwIEENu3lRb09BBKV0ywNjCmFe63FjDSjlD4Q50nv44wpl3HQAc0OB9I3&#10;VXWrjedEnIq03oC27qjHjympx31un0wiTQLq4bS4shrAECZnMGVTvbD9QSnOhDInjzsyuiBXWQP0&#10;r4R18jfgnHvJr4nOknrFmJ5xzhraRtHWf3Kkpfz/yGo5S+H73hkquyhdjr3R8m2lj09svwAAAP//&#10;AwBQSwMEFAAGAAgAAAAhAFr0LFu/AAAAFQEAAAsAAABfcmVscy8ucmVsc2zPwWrDMAwG4Ptg72B0&#10;X5TuUMaI01uh19I+gLGVxCy2jGSy9e1nemrHjpL4P0nD4SetZiPRyNnCruvBUPYcYp4tXC/Htw8w&#10;Wl0ObuVMFm6kcBhfX4Yzra62kC6xqGlKVgtLreUTUf1CyWnHhXKbTCzJ1VbKjMX5LzcTvvf9HuXR&#10;gPHJNKdgQU5hB+ZyK23zHztFL6w81c5zQp6m6P9TMfB3PtPWFCczVQtB9N4U2rp2HOA44NMz4y8A&#10;AAD//wMAUEsDBBQABgAIAAAAIQDrHYyDwgAAANwAAAAPAAAAZHJzL2Rvd25yZXYueG1sRE9Li8Iw&#10;EL4L/ocwwt40VVC0GkUK4rLowcfF29iMbbGZ1Car1V9vFha8zcf3nNmiMaW4U+0Kywr6vQgEcWp1&#10;wZmC42HVHYNwHlljaZkUPMnBYt5uzTDW9sE7uu99JkIIuxgV5N5XsZQuzcmg69mKOHAXWxv0AdaZ&#10;1DU+Qrgp5SCKRtJgwaEhx4qSnNLr/tco+ElWW9ydB2b8KpP15rKsbsfTUKmvTrOcgvDU+I/43/2t&#10;w/zhBP6eCRfI+RsAAP//AwBQSwECLQAUAAYACAAAACEA2+H2y+4AAACFAQAAEwAAAAAAAAAAAAAA&#10;AAAAAAAAW0NvbnRlbnRfVHlwZXNdLnhtbFBLAQItABQABgAIAAAAIQBa9CxbvwAAABUBAAALAAAA&#10;AAAAAAAAAAAAAB8BAABfcmVscy8ucmVsc1BLAQItABQABgAIAAAAIQDrHYyDwgAAANwAAAAPAAAA&#10;AAAAAAAAAAAAAAcCAABkcnMvZG93bnJldi54bWxQSwUGAAAAAAMAAwC3AAAA9gIAAAAA&#10;" filled="f" stroked="f" strokeweight=".5pt">
+                  <v:textbox>
+                    <w:txbxContent>
+                      <w:p>
+                        <w:pPr>
+                          <w:pStyle w:val="aa"/>
+                          <w:spacing w:before="0" w:beforeAutospacing="0" w:after="0" w:afterAutospacing="0"/>
+                          <w:jc w:val="both"/>
+                        </w:pPr>
+                        <w:r>
+                          <w:rPr>
+                            <w:rFonts w:ascii="Calibri" w:hAnsi="Calibri" w:cs="Times New Roman"/>
+                            <w:kern w:val="2"/>
+                          </w:rPr>
+                          <w:t>2</w:t>
+                        </w:r>
+                      </w:p>
+                    </w:txbxContent>
+                  </v:textbox>
+                </v:shape>
+                <v:shape id="文本框 120" o:spid="_x0000_s1068" type="#_x0000_t202" style="position:absolute;left:9753;top:9635;width:2476;height:2521;visibility:visible;mso-wrap-style:square;v-text-anchor:top" o:gfxdata="UEsDBBQABgAIAAAAIQDb4fbL7gAAAIUBAAATAAAAW0NvbnRlbnRfVHlwZXNdLnhtbHyQz07DMAyH&#10;70i8Q+QralM4IITa7kDhCAiNB7ASt43WOlEcyvb2pNu4IODoPz9/n1xv9vOkForiPDdwXVagiI23&#10;jocG3rdPxR0oScgWJ8/UwIEENu3lRb09BBKV0ywNjCmFe63FjDSjlD4Q50nv44wpl3HQAc0OB9I3&#10;VXWrjedEnIq03oC27qjHjympx31un0wiTQLq4bS4shrAECZnMGVTvbD9QSnOhDInjzsyuiBXWQP0&#10;r4R18jfgnHvJr4nOknrFmJ5xzhraRtHWf3Kkpfz/yGo5S+H73hkquyhdjr3R8m2lj09svwAAAP//&#10;AwBQSwMEFAAGAAgAAAAhAFr0LFu/AAAAFQEAAAsAAABfcmVscy8ucmVsc2zPwWrDMAwG4Ptg72B0&#10;X5TuUMaI01uh19I+gLGVxCy2jGSy9e1nemrHjpL4P0nD4SetZiPRyNnCruvBUPYcYp4tXC/Htw8w&#10;Wl0ObuVMFm6kcBhfX4Yzra62kC6xqGlKVgtLreUTUf1CyWnHhXKbTCzJ1VbKjMX5LzcTvvf9HuXR&#10;gPHJNKdgQU5hB+ZyK23zHztFL6w81c5zQp6m6P9TMfB3PtPWFCczVQtB9N4U2rp2HOA44NMz4y8A&#10;AAD//wMAUEsDBBQABgAIAAAAIQC0S++jxgAAANwAAAAPAAAAZHJzL2Rvd25yZXYueG1sRI9Pa8JA&#10;EMXvQr/DMgVvulGoSOpGJCCWYg9aL71Ns5M/mJ2N2a2m/fSdg+Bthvfmvd+s1oNr1ZX60Hg2MJsm&#10;oIgLbxuuDJw+t5MlqBCRLbaeycAvBVhnT6MVptbf+EDXY6yUhHBI0UAdY5dqHYqaHIap74hFK33v&#10;MMraV9r2eJNw1+p5kiy0w4alocaO8pqK8/HHGXjPtx94+J675V+b7/blprucvl6MGT8Pm1dQkYb4&#10;MN+v36zgLwRfnpEJdPYPAAD//wMAUEsBAi0AFAAGAAgAAAAhANvh9svuAAAAhQEAABMAAAAAAAAA&#10;AAAAAAAAAAAAAFtDb250ZW50X1R5cGVzXS54bWxQSwECLQAUAAYACAAAACEAWvQsW78AAAAVAQAA&#10;CwAAAAAAAAAAAAAAAAAfAQAAX3JlbHMvLnJlbHNQSwECLQAUAAYACAAAACEAtEvvo8YAAADcAAAA&#10;DwAAAAAAAAAAAAAAAAAHAgAAZHJzL2Rvd25yZXYueG1sUEsFBgAAAAADAAMAtwAAAPoCAAAAAA==&#10;" filled="f" stroked="f" strokeweight=".5pt">
+                  <v:textbox>
+                    <w:txbxContent>
+                      <w:p>
+                        <w:pPr>
+                          <w:pStyle w:val="aa"/>
+                          <w:spacing w:before="0" w:beforeAutospacing="0" w:after="0" w:afterAutospacing="0"/>
+                          <w:jc w:val="both"/>
+                        </w:pPr>
+                        <w:r>
+                          <w:rPr>
+                            <w:rFonts w:ascii="Calibri" w:hAnsi="Calibri" w:cs="Times New Roman"/>
+                          </w:rPr>
+                          <w:t>3</w:t>
+                        </w:r>
+                      </w:p>
+                    </w:txbxContent>
+                  </v:textbox>
+                </v:shape>
+                <v:shape id="文本框 120" o:spid="_x0000_s1069" type="#_x0000_t202" style="position:absolute;left:11420;top:5800;width:2476;height:2521;visibility:visible;mso-wrap-style:square;v-text-anchor:top" o:gfxdata="UEsDBBQABgAIAAAAIQDb4fbL7gAAAIUBAAATAAAAW0NvbnRlbnRfVHlwZXNdLnhtbHyQz07DMAyH&#10;70i8Q+QralM4IITa7kDhCAiNB7ASt43WOlEcyvb2pNu4IODoPz9/n1xv9vOkForiPDdwXVagiI23&#10;jocG3rdPxR0oScgWJ8/UwIEENu3lRb09BBKV0ywNjCmFe63FjDSjlD4Q50nv44wpl3HQAc0OB9I3&#10;VXWrjedEnIq03oC27qjHjympx31un0wiTQLq4bS4shrAECZnMGVTvbD9QSnOhDInjzsyuiBXWQP0&#10;r4R18jfgnHvJr4nOknrFmJ5xzhraRtHWf3Kkpfz/yGo5S+H73hkquyhdjr3R8m2lj09svwAAAP//&#10;AwBQSwMEFAAGAAgAAAAhAFr0LFu/AAAAFQEAAAsAAABfcmVscy8ucmVsc2zPwWrDMAwG4Ptg72B0&#10;X5TuUMaI01uh19I+gLGVxCy2jGSy9e1nemrHjpL4P0nD4SetZiPRyNnCruvBUPYcYp4tXC/Htw8w&#10;Wl0ObuVMFm6kcBhfX4Yzra62kC6xqGlKVgtLreUTUf1CyWnHhXKbTCzJ1VbKjMX5LzcTvvf9HuXR&#10;gPHJNKdgQU5hB+ZyK23zHztFL6w81c5zQp6m6P9TMfB3PtPWFCczVQtB9N4U2rp2HOA44NMz4y8A&#10;AAD//wMAUEsDBBQABgAIAAAAIQDbB0o4wgAAANwAAAAPAAAAZHJzL2Rvd25yZXYueG1sRE/LqsIw&#10;EN0L9x/CXHCnqYIi1ShSEEV04WPjbm4ztuU2k9pErX69EQR3czjPmcwaU4ob1a6wrKDXjUAQp1YX&#10;nCk4HhadEQjnkTWWlknBgxzMpj+tCcba3nlHt73PRAhhF6OC3PsqltKlORl0XVsRB+5sa4M+wDqT&#10;usZ7CDel7EfRUBosODTkWFGSU/q/vxoF62Sxxd1f34yeZbLcnOfV5XgaKNX+beZjEJ4a/xV/3Csd&#10;5g978H4mXCCnLwAAAP//AwBQSwECLQAUAAYACAAAACEA2+H2y+4AAACFAQAAEwAAAAAAAAAAAAAA&#10;AAAAAAAAW0NvbnRlbnRfVHlwZXNdLnhtbFBLAQItABQABgAIAAAAIQBa9CxbvwAAABUBAAALAAAA&#10;AAAAAAAAAAAAAB8BAABfcmVscy8ucmVsc1BLAQItABQABgAIAAAAIQDbB0o4wgAAANwAAAAPAAAA&#10;AAAAAAAAAAAAAAcCAABkcnMvZG93bnJldi54bWxQSwUGAAAAAAMAAwC3AAAA9gIAAAAA&#10;" filled="f" stroked="f" strokeweight=".5pt">
+                  <v:textbox>
+                    <w:txbxContent>
+                      <w:p>
+                        <w:pPr>
+                          <w:pStyle w:val="aa"/>
+                          <w:spacing w:before="0" w:beforeAutospacing="0" w:after="0" w:afterAutospacing="0"/>
+                          <w:jc w:val="both"/>
+                        </w:pPr>
+                        <w:r>
+                          <w:rPr>
+                            <w:rFonts w:ascii="Calibri" w:hAnsi="Calibri" w:cs="Times New Roman"/>
+                          </w:rPr>
+                          <w:t>4</w:t>
+                        </w:r>
+                      </w:p>
+                    </w:txbxContent>
+                  </v:textbox>
+                </v:shape>
+                <v:shape id="文本框 120" o:spid="_x0000_s1070" type="#_x0000_t202" style="position:absolute;left:10001;top:2181;width:2476;height:2520;visibility:visible;mso-wrap-style:square;v-text-anchor:top" o:gfxdata="UEsDBBQABgAIAAAAIQDb4fbL7gAAAIUBAAATAAAAW0NvbnRlbnRfVHlwZXNdLnhtbHyQz07DMAyH&#10;70i8Q+QralM4IITa7kDhCAiNB7ASt43WOlEcyvb2pNu4IODoPz9/n1xv9vOkForiPDdwXVagiI23&#10;jocG3rdPxR0oScgWJ8/UwIEENu3lRb09BBKV0ywNjCmFe63FjDSjlD4Q50nv44wpl3HQAc0OB9I3&#10;VXWrjedEnIq03oC27qjHjympx31un0wiTQLq4bS4shrAECZnMGVTvbD9QSnOhDInjzsyuiBXWQP0&#10;r4R18jfgnHvJr4nOknrFmJ5xzhraRtHWf3Kkpfz/yGo5S+H73hkquyhdjr3R8m2lj09svwAAAP//&#10;AwBQSwMEFAAGAAgAAAAhAFr0LFu/AAAAFQEAAAsAAABfcmVscy8ucmVsc2zPwWrDMAwG4Ptg72B0&#10;X5TuUMaI01uh19I+gLGVxCy2jGSy9e1nemrHjpL4P0nD4SetZiPRyNnCruvBUPYcYp4tXC/Htw8w&#10;Wl0ObuVMFm6kcBhfX4Yzra62kC6xqGlKVgtLreUTUf1CyWnHhXKbTCzJ1VbKjMX5LzcTvvf9HuXR&#10;gPHJNKdgQU5hB+ZyK23zHztFL6w81c5zQp6m6P9TMfB3PtPWFCczVQtB9N4U2rp2HOA44NMz4y8A&#10;AAD//wMAUEsDBBQABgAIAAAAIQAr1dRPxAAAANwAAAAPAAAAZHJzL2Rvd25yZXYueG1sRE9Na8JA&#10;EL0X+h+WKfTWbAxUJM0aQkAqpR60ufQ2zY5JMDubZldN++tdQfA2j/c5WT6ZXpxodJ1lBbMoBkFc&#10;W91xo6D6Wr0sQDiPrLG3TAr+yEG+fHzIMNX2zFs67XwjQgi7FBW03g+plK5uyaCL7EAcuL0dDfoA&#10;x0bqEc8h3PQyieO5NNhxaGhxoLKl+rA7GgUf5WqD25/ELP778v1zXwy/1ferUs9PU/EGwtPk7+Kb&#10;e63D/HkC12fCBXJ5AQAA//8DAFBLAQItABQABgAIAAAAIQDb4fbL7gAAAIUBAAATAAAAAAAAAAAA&#10;AAAAAAAAAABbQ29udGVudF9UeXBlc10ueG1sUEsBAi0AFAAGAAgAAAAhAFr0LFu/AAAAFQEAAAsA&#10;AAAAAAAAAAAAAAAAHwEAAF9yZWxzLy5yZWxzUEsBAi0AFAAGAAgAAAAhACvV1E/EAAAA3AAAAA8A&#10;AAAAAAAAAAAAAAAABwIAAGRycy9kb3ducmV2LnhtbFBLBQYAAAAAAwADALcAAAD4AgAAAAA=&#10;" filled="f" stroked="f" strokeweight=".5pt">
+                  <v:textbox>
+                    <w:txbxContent>
+                      <w:p>
+                        <w:pPr>
+                          <w:pStyle w:val="aa"/>
+                          <w:spacing w:before="0" w:beforeAutospacing="0" w:after="0" w:afterAutospacing="0"/>
+                          <w:jc w:val="both"/>
+                        </w:pPr>
+                        <w:r>
+                          <w:rPr>
+                            <w:rFonts w:ascii="Calibri" w:hAnsi="Calibri" w:cs="Times New Roman"/>
+                          </w:rPr>
+                          <w:t>5</w:t>
+                        </w:r>
+                      </w:p>
+                    </w:txbxContent>
+                  </v:textbox>
+                </v:shape>
+                <w10:wrap type="topAndBottom"/>
+              </v:group>
+            </w:pict>
+          </mc:Fallback>
+        </mc:AlternateContent>
+      </w:r>
+      <w:r>
+        <w:rPr>
+          <w:rFonts w:hint="eastAsia"/>
+          <w:noProof/>
+          <w:sz w:val="28"/>
+          <w:szCs w:val="28"/>
+        </w:rPr>
+        <mc:AlternateContent>
+          <mc:Choice Requires="wpc">
+            <w:drawing>
+              <wp:anchor distT="0" distB="0" distL="114300" distR="114300" simplePos="0" relativeHeight="251658240" behindDoc="0" locked="0" layoutInCell="1" allowOverlap="1" wp14:anchorId="566073D7" wp14:editId="32748C15">
+                <wp:simplePos x="0" y="0"/>
+                <wp:positionH relativeFrom="column">
+                  <wp:posOffset>336550</wp:posOffset>
+                </wp:positionH>
+                <wp:positionV relativeFrom="paragraph">
+                  <wp:posOffset>513080</wp:posOffset>
+                </wp:positionV>
+                <wp:extent cx="1899920" cy="1485900"/>
+                <wp:effectExtent l="0" t="0" r="0" b="0"/>
+                <wp:wrapTopAndBottom/>
+                <wp:docPr id="2" name="画布 2"/>
+                <wp:cNvGraphicFramePr>
+                  <a:graphicFrameLocks xmlns:a="http://schemas.openxmlformats.org/drawingml/2006/main" noChangeAspect="1"/>
+                </wp:cNvGraphicFramePr>
+                <a:graphic xmlns:a="http://schemas.openxmlformats.org/drawingml/2006/main">
+                  <a:graphicData uri="http://schemas.microsoft.com/office/word/2010/wordprocessingCanvas">
+                    <wpc:wpc>
+                      <wpc:bg/>
+                      <wpc:whole/>
+                      <wps:wsp>
+                        <wps:cNvPr id="3" name="六边形 3"/>
+                        <wps:cNvSpPr/>
+                        <wps:spPr>
+                          <a:xfrm>
+                            <a:off x="294235" y="251572"/>
+                            <a:ext cx="1125071" cy="969889"/>
+                          </a:xfrm>
+                          <a:prstGeom prst="hexagon">
+                            <a:avLst/>
+                          </a:prstGeom>
+                        </wps:spPr>
+                        <wps:style>
+                          <a:lnRef idx="2">
+                            <a:schemeClr val="accent1">
+                              <a:shade val="50000"/>
+                            </a:schemeClr>
+                          </a:lnRef>
+                          <a:fillRef idx="1">
+                            <a:schemeClr val="accent1"/>
+                          </a:fillRef>
+                          <a:effectRef idx="0">
+                            <a:schemeClr val="accent1"/>
+                          </a:effectRef>
+                          <a:fontRef idx="minor">
+                            <a:schemeClr val="lt1"/>
+                          </a:fontRef>
+                        </wps:style>
+                        <wps:txbx>
+                          <w:txbxContent>
+                            <w:p>
+                              <w:pPr>
+                                <w:jc w:val="center"/>
+                              </w:pPr>
+                            </w:p>
+                            <w:p>
+                              <w:pPr>
+                                <w:jc w:val="center"/>
+                              </w:pPr>
+                            </w:p>
+                          </w:txbxContent>
+                        </wps:txbx>
+                        <wps:bodyPr rot="0" spcFirstLastPara="0" vertOverflow="overflow" horzOverflow="overflow" vert="horz" wrap="square" lIns="91440" tIns="45720" rIns="91440" bIns="45720" numCol="1" spcCol="0" rtlCol="0" fromWordArt="0" anchor="ctr" anchorCtr="0" forceAA="0" compatLnSpc="1">
+                          <a:prstTxWarp prst="textNoShape">
+                            <a:avLst/>
+                          </a:prstTxWarp>
+                          <a:noAutofit/>
+                        </wps:bodyPr>
+                      </wps:wsp>
+                      <wps:wsp>
+                        <wps:cNvPr id="4" name="直接连接符 4"/>
+                        <wps:cNvCnPr>
+                          <a:stCxn id="3" idx="4"/>
+                        </wps:cNvCnPr>
+                        <wps:spPr>
+                          <a:xfrm flipH="1" flipV="1">
+                            <a:off x="370435" y="9525"/>
+                            <a:ext cx="166196" cy="241990"/>
+                          </a:xfrm>
+                          <a:prstGeom prst="line">
+                            <a:avLst/>
+                          </a:prstGeom>
+                        </wps:spPr>
+                        <wps:style>
+                          <a:lnRef idx="1">
+                            <a:schemeClr val="accent1"/>
+                          </a:lnRef>
+                          <a:fillRef idx="0">
+                            <a:schemeClr val="accent1"/>
+                          </a:fillRef>
+                          <a:effectRef idx="0">
+                            <a:schemeClr val="accent1"/>
+                          </a:effectRef>
+                          <a:fontRef idx="minor">
+                            <a:schemeClr val="tx1"/>
+                          </a:fontRef>
+                        </wps:style>
+                        <wps:bodyPr/>
+                      </wps:wsp>
+                      <wps:wsp>
+                        <wps:cNvPr id="5" name="直接连接符 5"/>
+                        <wps:cNvCnPr/>
+                        <wps:spPr>
+                          <a:xfrm flipH="1" flipV="1">
+                            <a:off x="1164518" y="1215688"/>
+                            <a:ext cx="165735" cy="241935"/>
+                          </a:xfrm>
+                          <a:prstGeom prst="line">
+                            <a:avLst/>
+                          </a:prstGeom>
+                        </wps:spPr>
+                        <wps:style>
+                          <a:lnRef idx="1">
+                            <a:schemeClr val="accent1"/>
+                          </a:lnRef>
+                          <a:fillRef idx="0">
+                            <a:schemeClr val="accent1"/>
+                          </a:fillRef>
+                          <a:effectRef idx="0">
+                            <a:schemeClr val="accent1"/>
+                          </a:effectRef>
+                          <a:fontRef idx="minor">
+                            <a:schemeClr val="tx1"/>
+                          </a:fontRef>
+                        </wps:style>
+                        <wps:bodyPr/>
+                      </wps:wsp>
+                      <wps:wsp>
+                        <wps:cNvPr id="6" name="直接连接符 6"/>
+                        <wps:cNvCnPr/>
+                        <wps:spPr>
+                          <a:xfrm flipH="1">
+                            <a:off x="1437145" y="740040"/>
+                            <a:ext cx="295926" cy="1"/>
+                          </a:xfrm>
+                          <a:prstGeom prst="line">
+                            <a:avLst/>
+                          </a:prstGeom>
+                        </wps:spPr>
+                        <wps:style>
+                          <a:lnRef idx="1">
+                            <a:schemeClr val="accent1"/>
+                          </a:lnRef>
+                          <a:fillRef idx="0">
+                            <a:schemeClr val="accent1"/>
+                          </a:fillRef>
+                          <a:effectRef idx="0">
+                            <a:schemeClr val="accent1"/>
+                          </a:effectRef>
+                          <a:fontRef idx="minor">
+                            <a:schemeClr val="tx1"/>
+                          </a:fontRef>
+                        </wps:style>
+                        <wps:bodyPr/>
+                      </wps:wsp>
+                      <wps:wsp>
+                        <wps:cNvPr id="7" name="直接连接符 7"/>
+                        <wps:cNvCnPr/>
+                        <wps:spPr>
+                          <a:xfrm flipV="1">
+                            <a:off x="1182255" y="9623"/>
+                            <a:ext cx="165333" cy="241910"/>
+                          </a:xfrm>
+                          <a:prstGeom prst="line">
+                            <a:avLst/>
+                          </a:prstGeom>
+                        </wps:spPr>
+                        <wps:style>
+                          <a:lnRef idx="1">
+                            <a:schemeClr val="accent1"/>
+                          </a:lnRef>
+                          <a:fillRef idx="0">
+                            <a:schemeClr val="accent1"/>
+                          </a:fillRef>
+                          <a:effectRef idx="0">
+                            <a:schemeClr val="accent1"/>
+                          </a:effectRef>
+                          <a:fontRef idx="minor">
+                            <a:schemeClr val="tx1"/>
+                          </a:fontRef>
+                        </wps:style>
+                        <wps:bodyPr/>
+                      </wps:wsp>
+                      <wps:wsp>
+                        <wps:cNvPr id="8" name="直接连接符 8"/>
+                        <wps:cNvCnPr/>
+                        <wps:spPr>
+                          <a:xfrm flipV="1">
+                            <a:off x="410777" y="1215826"/>
+                            <a:ext cx="117189" cy="205640"/>
+                          </a:xfrm>
+                          <a:prstGeom prst="line">
+                            <a:avLst/>
+                          </a:prstGeom>
+                        </wps:spPr>
+                        <wps:style>
+                          <a:lnRef idx="1">
+                            <a:schemeClr val="accent1"/>
+                          </a:lnRef>
+                          <a:fillRef idx="0">
+                            <a:schemeClr val="accent1"/>
+                          </a:fillRef>
+                          <a:effectRef idx="0">
+                            <a:schemeClr val="accent1"/>
+                          </a:effectRef>
+                          <a:fontRef idx="minor">
+                            <a:schemeClr val="tx1"/>
+                          </a:fontRef>
+                        </wps:style>
+                        <wps:bodyPr/>
+                      </wps:wsp>
+                      <wps:wsp>
+                        <wps:cNvPr id="9" name="直接连接符 9"/>
+                        <wps:cNvCnPr/>
+                        <wps:spPr>
+                          <a:xfrm flipH="1" flipV="1">
+                            <a:off x="16330" y="726701"/>
+                            <a:ext cx="264408" cy="4863"/>
+                          </a:xfrm>
+                          <a:prstGeom prst="line">
+                            <a:avLst/>
+                          </a:prstGeom>
+                        </wps:spPr>
+                        <wps:style>
+                          <a:lnRef idx="1">
+                            <a:schemeClr val="accent1"/>
+                          </a:lnRef>
+                          <a:fillRef idx="0">
+                            <a:schemeClr val="accent1"/>
+                          </a:fillRef>
+                          <a:effectRef idx="0">
+                            <a:schemeClr val="accent1"/>
+                          </a:effectRef>
+                          <a:fontRef idx="minor">
+                            <a:schemeClr val="tx1"/>
+                          </a:fontRef>
+                        </wps:style>
+                        <wps:bodyPr/>
+                      </wps:wsp>
+                      <wps:wsp>
+                        <wps:cNvPr id="120" name="文本框 120"/>
+                        <wps:cNvSpPr txBox="1"/>
+                        <wps:spPr>
+                          <a:xfrm>
+                            <a:off x="471487" y="209552"/>
+                            <a:ext cx="247651" cy="252412"/>
+                          </a:xfrm>
+                          <a:prstGeom prst="rect">
+                            <a:avLst/>
+                          </a:prstGeom>
+                          <a:noFill/>
+                          <a:ln w="6350">
+                            <a:noFill/>
+                          </a:ln>
+                        </wps:spPr>
+                        <wps:txbx>
+                          <w:txbxContent>
+                            <w:p>
+                              <w:r>
+                                <w:rPr>
+                                  <w:rFonts w:hint="eastAsia"/>
+                                </w:rPr>
+                                <w:t>0</w:t>
+                              </w:r>
+                            </w:p>
+                          </w:txbxContent>
+                        </wps:txbx>
+                        <wps:bodyPr rot="0" spcFirstLastPara="0" vertOverflow="overflow" horzOverflow="overflow" vert="horz" wrap="square" lIns="91440" tIns="45720" rIns="91440" bIns="45720" numCol="1" spcCol="0" rtlCol="0" fromWordArt="0" anchor="t" anchorCtr="0" forceAA="0" compatLnSpc="1">
+                          <a:prstTxWarp prst="textNoShape">
+                            <a:avLst/>
+                          </a:prstTxWarp>
+                          <a:noAutofit/>
+                        </wps:bodyPr>
+                      </wps:wsp>
+                      <wps:wsp>
+                        <wps:cNvPr id="129" name="文本框 120"/>
+                        <wps:cNvSpPr txBox="1"/>
+                        <wps:spPr>
+                          <a:xfrm>
+                            <a:off x="294235" y="556237"/>
+                            <a:ext cx="247650" cy="252095"/>
+                          </a:xfrm>
+                          <a:prstGeom prst="rect">
+                            <a:avLst/>
+                          </a:prstGeom>
+                          <a:noFill/>
+                          <a:ln w="6350">
+                            <a:noFill/>
+                          </a:ln>
+                        </wps:spPr>
+                        <wps:txbx>
+                          <w:txbxContent>
+                            <w:p>
+                              <w:pPr>
+                                <w:pStyle w:val="aa"/>
+                                <w:spacing w:before="0" w:beforeAutospacing="0" w:after="0" w:afterAutospacing="0"/>
+                                <w:jc w:val="both"/>
+                              </w:pPr>
+                              <w:r>
+                                <w:rPr>
+                                  <w:rFonts w:ascii="Calibri" w:hAnsi="Calibri" w:cs="Times New Roman"/>
+                                  <w:kern w:val="2"/>
+                                </w:rPr>
+                                <w:t>1</w:t>
+                              </w:r>
+                            </w:p>
+                          </w:txbxContent>
+                        </wps:txbx>
+                        <wps:bodyPr rot="0" spcFirstLastPara="0" vert="horz" wrap="square" lIns="91440" tIns="45720" rIns="91440" bIns="45720" numCol="1" spcCol="0" rtlCol="0" fromWordArt="0" anchor="t" anchorCtr="0" forceAA="0" compatLnSpc="1">
+                          <a:prstTxWarp prst="textNoShape">
+                            <a:avLst/>
+                          </a:prstTxWarp>
+                          <a:noAutofit/>
+                        </wps:bodyPr>
+                      </wps:wsp>
+                      <wps:wsp>
+                        <wps:cNvPr id="130" name="文本框 120"/>
+                        <wps:cNvSpPr txBox="1"/>
+                        <wps:spPr>
+                          <a:xfrm>
+                            <a:off x="480037" y="963593"/>
+                            <a:ext cx="247650" cy="252095"/>
+                          </a:xfrm>
+                          <a:prstGeom prst="rect">
+                            <a:avLst/>
+                          </a:prstGeom>
+                          <a:noFill/>
+                          <a:ln w="6350">
+                            <a:noFill/>
+                          </a:ln>
+                        </wps:spPr>
+                        <wps:txbx>
+                          <w:txbxContent>
+                            <w:p>
+                              <w:pPr>
+                                <w:pStyle w:val="aa"/>
+                                <w:spacing w:before="0" w:beforeAutospacing="0" w:after="0" w:afterAutospacing="0"/>
+                                <w:jc w:val="both"/>
+                              </w:pPr>
+                              <w:r>
+                                <w:rPr>
+                                  <w:rFonts w:ascii="Calibri" w:hAnsi="Calibri" w:cs="Times New Roman"/>
+                                  <w:kern w:val="2"/>
+                                </w:rPr>
+                                <w:t>2</w:t>
+                              </w:r>
+                            </w:p>
+                          </w:txbxContent>
+                        </wps:txbx>
+                        <wps:bodyPr rot="0" spcFirstLastPara="0" vert="horz" wrap="square" lIns="91440" tIns="45720" rIns="91440" bIns="45720" numCol="1" spcCol="0" rtlCol="0" fromWordArt="0" anchor="t" anchorCtr="0" forceAA="0" compatLnSpc="1">
+                          <a:prstTxWarp prst="textNoShape">
+                            <a:avLst/>
+                          </a:prstTxWarp>
+                          <a:noAutofit/>
+                        </wps:bodyPr>
+                      </wps:wsp>
+                      <wps:wsp>
+                        <wps:cNvPr id="134" name="文本框 120"/>
+                        <wps:cNvSpPr txBox="1"/>
+                        <wps:spPr>
+                          <a:xfrm>
+                            <a:off x="975338" y="963593"/>
+                            <a:ext cx="247650" cy="252095"/>
+                          </a:xfrm>
+                          <a:prstGeom prst="rect">
+                            <a:avLst/>
+                          </a:prstGeom>
+                          <a:noFill/>
+                          <a:ln w="6350">
+                            <a:noFill/>
+                          </a:ln>
+                        </wps:spPr>
+                        <wps:txbx>
+                          <w:txbxContent>
+                            <w:p>
+                              <w:pPr>
+                                <w:pStyle w:val="aa"/>
+                                <w:spacing w:before="0" w:beforeAutospacing="0" w:after="0" w:afterAutospacing="0"/>
+                                <w:jc w:val="both"/>
+                              </w:pPr>
+                              <w:r>
+                                <w:rPr>
+                                  <w:rFonts w:ascii="Calibri" w:hAnsi="Calibri" w:cs="Times New Roman"/>
+                                </w:rPr>
+                                <w:t>3</w:t>
+                              </w:r>
+                            </w:p>
+                          </w:txbxContent>
+                        </wps:txbx>
+                        <wps:bodyPr rot="0" spcFirstLastPara="0" vert="horz" wrap="square" lIns="91440" tIns="45720" rIns="91440" bIns="45720" numCol="1" spcCol="0" rtlCol="0" fromWordArt="0" anchor="t" anchorCtr="0" forceAA="0" compatLnSpc="1">
+                          <a:prstTxWarp prst="textNoShape">
+                            <a:avLst/>
+                          </a:prstTxWarp>
+                          <a:noAutofit/>
+                        </wps:bodyPr>
+                      </wps:wsp>
+                      <wps:wsp>
+                        <wps:cNvPr id="135" name="文本框 120"/>
+                        <wps:cNvSpPr txBox="1"/>
+                        <wps:spPr>
+                          <a:xfrm>
+                            <a:off x="1142025" y="580050"/>
+                            <a:ext cx="247650" cy="252095"/>
+                          </a:xfrm>
+                          <a:prstGeom prst="rect">
+                            <a:avLst/>
+                          </a:prstGeom>
+                          <a:noFill/>
+                          <a:ln w="6350">
+                            <a:noFill/>
+                          </a:ln>
+                        </wps:spPr>
+                        <wps:txbx>
+                          <w:txbxContent>
+                            <w:p>
+                              <w:pPr>
+                                <w:pStyle w:val="aa"/>
+                                <w:spacing w:before="0" w:beforeAutospacing="0" w:after="0" w:afterAutospacing="0"/>
+                                <w:jc w:val="both"/>
+                              </w:pPr>
+                              <w:r>
+                                <w:rPr>
+                                  <w:rFonts w:ascii="Calibri" w:hAnsi="Calibri" w:cs="Times New Roman"/>
+                                </w:rPr>
+                                <w:t>4</w:t>
+                              </w:r>
+                            </w:p>
+                          </w:txbxContent>
+                        </wps:txbx>
+                        <wps:bodyPr rot="0" spcFirstLastPara="0" vert="horz" wrap="square" lIns="91440" tIns="45720" rIns="91440" bIns="45720" numCol="1" spcCol="0" rtlCol="0" fromWordArt="0" anchor="t" anchorCtr="0" forceAA="0" compatLnSpc="1">
+                          <a:prstTxWarp prst="textNoShape">
+                            <a:avLst/>
+                          </a:prstTxWarp>
+                          <a:noAutofit/>
+                        </wps:bodyPr>
+                      </wps:wsp>
+                      <wps:wsp>
+                        <wps:cNvPr id="136" name="文本框 120"/>
+                        <wps:cNvSpPr txBox="1"/>
+                        <wps:spPr>
+                          <a:xfrm>
+                            <a:off x="1000125" y="218100"/>
+                            <a:ext cx="247650" cy="252095"/>
+                          </a:xfrm>
+                          <a:prstGeom prst="rect">
+                            <a:avLst/>
+                          </a:prstGeom>
+                          <a:noFill/>
+                          <a:ln w="6350">
+                            <a:noFill/>
+                          </a:ln>
+                        </wps:spPr>
+                        <wps:txbx>
+                          <w:txbxContent>
+                            <w:p>
+                              <w:pPr>
+                                <w:pStyle w:val="aa"/>
+                                <w:spacing w:before="0" w:beforeAutospacing="0" w:after="0" w:afterAutospacing="0"/>
+                                <w:jc w:val="both"/>
+                              </w:pPr>
+                              <w:r>
+                                <w:rPr>
+                                  <w:rFonts w:ascii="Calibri" w:hAnsi="Calibri" w:cs="Times New Roman"/>
+                                </w:rPr>
+                                <w:t>5</w:t>
+                              </w:r>
+                            </w:p>
+                          </w:txbxContent>
+                        </wps:txbx>
+                        <wps:bodyPr rot="0" spcFirstLastPara="0" vert="horz" wrap="square" lIns="91440" tIns="45720" rIns="91440" bIns="45720" numCol="1" spcCol="0" rtlCol="0" fromWordArt="0" anchor="t" anchorCtr="0" forceAA="0" compatLnSpc="1">
+                          <a:prstTxWarp prst="textNoShape">
+                            <a:avLst/>
+                          </a:prstTxWarp>
+                          <a:noAutofit/>
+                        </wps:bodyPr>
+                      </wps:wsp>
+                    </wpc:wpc>
+                  </a:graphicData>
+                </a:graphic>
+                <wp14:sizeRelH relativeFrom="page">
+                  <wp14:pctWidth>0</wp14:pctWidth>
+                </wp14:sizeRelH>
+                <wp14:sizeRelV relativeFrom="page">
+                  <wp14:pctHeight>0</wp14:pctHeight>
+                </wp14:sizeRelV>
+              </wp:anchor>
+            </w:drawing>
+          </mc:Choice>
+          <mc:Fallback>
+            <w:pict>
+              <v:group w14:anchorId="566073D7" id="画布 2" o:spid="_x0000_s1071" editas="canvas" style="position:absolute;left:0;text-align:left;margin-left:26.5pt;margin-top:40.4pt;width:149.6pt;height:117pt;z-index:251658240" coordsize="18999,14859" o:gfxdata="UEsDBBQABgAIAAAAIQC2gziS/gAAAOEBAAATAAAAW0NvbnRlbnRfVHlwZXNdLnhtbJSRQU7DMBBF&#10;90jcwfIWJU67QAgl6YK0S0CoHGBkTxKLZGx5TGhvj5O2G0SRWNoz/78nu9wcxkFMGNg6quQqL6RA&#10;0s5Y6ir5vt9lD1JwBDIwOMJKHpHlpr69KfdHjyxSmriSfYz+USnWPY7AufNIadK6MEJMx9ApD/oD&#10;OlTrorhX2lFEilmcO2RdNtjC5xDF9pCuTyYBB5bi6bQ4syoJ3g9WQ0ymaiLzg5KdCXlKLjvcW893&#10;SUOqXwnz5DrgnHtJTxOsQfEKIT7DmDSUCaxw7Rqn8787ZsmRM9e2VmPeBN4uqYvTtW7jvijg9N/y&#10;JsXecLq0q+WD6m8AAAD//wMAUEsDBBQABgAIAAAAIQA4/SH/1gAAAJQBAAALAAAAX3JlbHMvLnJl&#10;bHOkkMFqwzAMhu+DvYPRfXGawxijTi+j0GvpHsDYimMaW0Yy2fr2M4PBMnrbUb/Q94l/f/hMi1qR&#10;JVI2sOt6UJgd+ZiDgffL8ekFlFSbvV0oo4EbChzGx4f9GRdb25HMsYhqlCwG5lrLq9biZkxWOiqY&#10;22YiTra2kYMu1l1tQD30/bPm3wwYN0x18gb45AdQl1tp5j/sFB2T0FQ7R0nTNEV3j6o9feQzro1i&#10;OWA14Fm+Q8a1a8+Bvu/d/dMb2JY5uiPbhG/ktn4cqGU/er3pcvwCAAD//wMAUEsDBBQABgAIAAAA&#10;IQDa+KsecwUAANojAAAOAAAAZHJzL2Uyb0RvYy54bWzsmk1v40QYx+9IfAfLdxqP4/FL1HRVsiog&#10;VbsVXdjz1Bk3luwZM542KXfgxpELCAkkOC03LhyAT7Pd/Rg8z4ztZNN0NyxhSdn04I49L56X3/N/&#10;Zh5n/96sLJxLrupciqFL9jzX4SKV41ycD91PHh29F7tOrZkYs0IKPnSveO3eO3j3nf1pNeC+nMhi&#10;zJUDjYh6MK2G7kTratDr1emEl6zekxUXkJlJVTINt+q8N1ZsCq2XRc/3vLA3lWpcKZnyuoan922m&#10;e2DazzKe6odZVnPtFEMX+qbNVZnrGV57B/tscK5YNcnTphvsNXpRslzAS7um7jPNnAuV32iqzFMl&#10;a5npvVSWPZllecrNGGA0xFsazYiJS1abwaQwO20HIbXBds/OYQ6gycEUFoObNCxFXXWLUv+zl51O&#10;WMXNGOpB+uDyRDn5eOj2XUewEoB4+sUvz//47envPzp9XIxpZUqdViequashiTM7y1SJ/2HOnNnQ&#10;9ZPA71PXuYIkJTTy7VLymXZSyCbEp15EXCeFAkmYxHGCBXrzdipV6w+4LB1MwBD5jJ1Lu4js8rjW&#10;tnRbCqpi12xnTEpfFRz7U4iPeQZjwj4ZBAy7fFQo55IBdSxNudDEZk3YmNvH1IO/pktdDdNB0yC2&#10;nOVF0bXdNIB2cbNt29emPFblBv2usveyjtnKXQ3zZil0V7nMhVSrGihgVM2bbfl2kuzU4Czp2dnM&#10;rLdviuKjMzm+AgiUtLZYV+lRDitwzGp9whQYH5gpCIp+CJeskNOhK5uU60yk+nzVcywPSwi5rjMF&#10;Yx669WcXTHHXKT4SwG9CggCt39wEAAvcqMWcs8UccVGOJKwc0AO9M0ksr4s2mSlZPgbdOcS3QhYT&#10;Kbx76KZatTcjbUUGlCvlh4emGFh8xfSxOEX7teuJeD2aPWaqajDUAPAD2doMGyyhaMviEgl5eKFl&#10;lhtO5/PaLAHYr7Wlf92Qg9aQn3376/XXPz3/83u4PnvysxMgG9gxMPqRsDZc69FMtPZvTMaUMqbV&#10;FcM6i0bvZEVefWiWA1OftnPXCEE/8oJGCBLqU3wr8N/KQBiSJLQq4AckSVqTa9Wkte9m+otcoFbd&#10;mHcUipZuo0emkyskYA0zXW3fa5jom7ZvPXulfVtjRhHACXlz1IHwW/exTJ1Z/wXqGgb/Bk+EhAEl&#10;sG0Bx0F8QsM4XmaKRggcehZkCtI4Abd6lh1TCx5ri5kCmVjNVLikZC9lCsWjUSYS9CMS2D1KFHge&#10;uCCoOhcnP6GJ34hTa2k7XXr1vmOLGYpuYyhak6Fl70ZI7PvUMpSEvtkjzwkiIe33YSvdShHZuTc0&#10;sGyt7esWYwTeZ7UUGVe0hntbxiggXhQBnI1Pi0F2XpAiQiICJyQLkkdDK1U7n3bXQYIlXQ2SOQ2v&#10;AdLt+24S9vtw9gGiIj+MPOPA5srkh3DiAoxRmYI4NLq1w+mu40Tw4GyBuv7mq+vvnlz/8KWDD5st&#10;EZzhTuF45OjZ+xKDMO3zxe33wgYpgO1RbFXJ9xJKl2I4fhCFtAnh+BS22ib/dooURPtuP7zhkfkI&#10;IipG9wrhQGAh7FN77OpyoPFC3DjozaMYpgdoNv/jKIZ+62IYxO90chNYL4QmKYU9m9n7LUgjYg12&#10;ZDZtFMFHM/lPse5Cr+tivQXBtrcQU/S3G1Tf2POATfTgCShhsnS2MOq7XZh2IcUdpkYw5tFjdKrb&#10;EhEm/S4mvAk1TSI449pw3B3BtItB7jDdaky7IPImMCUk8D34/IBySkFZwcO/cMLeQjnt4po7Trea&#10;0y4wvRFO4bMzfBs3nPokJvYj9FbvTrvY6Y7T1+MUPs6Z34+Y2s2PXfAXKov3kF78Sc7BXwAAAP//&#10;AwBQSwMEFAAGAAgAAAAhAM+w3rTeAAAACQEAAA8AAABkcnMvZG93bnJldi54bWxMj8FOwzAMhu9I&#10;vENkJC6IpesoVKXphBBw4MbGAW5Z4rXVEqdq0q17e8wJbrZ+6/f31evZO3HEMfaBFCwXGQgkE2xP&#10;rYLP7ettCSImTVa7QKjgjBHWzeVFrSsbTvSBx01qBZdQrLSCLqWhkjKaDr2OizAgcbYPo9eJ17GV&#10;dtQnLvdO5ll2L73uiT90esDnDs1hM3kFD9/nt/cvN6ZDYW72L1OIW3RGqeur+ekRRMI5/R3DLz6j&#10;Q8NMuzCRjcIpKFaskhSUGRtwviryHMSOh+VdCbKp5X+D5gcAAP//AwBQSwECLQAUAAYACAAAACEA&#10;toM4kv4AAADhAQAAEwAAAAAAAAAAAAAAAAAAAAAAW0NvbnRlbnRfVHlwZXNdLnhtbFBLAQItABQA&#10;BgAIAAAAIQA4/SH/1gAAAJQBAAALAAAAAAAAAAAAAAAAAC8BAABfcmVscy8ucmVsc1BLAQItABQA&#10;BgAIAAAAIQDa+KsecwUAANojAAAOAAAAAAAAAAAAAAAAAC4CAABkcnMvZTJvRG9jLnhtbFBLAQIt&#10;ABQABgAIAAAAIQDPsN603gAAAAkBAAAPAAAAAAAAAAAAAAAAAM0HAABkcnMvZG93bnJldi54bWxQ&#10;SwUGAAAAAAQABADzAAAA2AgAAAAA&#10;">
+                <v:shape id="_x0000_s1072" type="#_x0000_t75" style="position:absolute;width:18999;height:14859;visibility:visible;mso-wrap-style:square">
+                  <v:fill o:detectmouseclick="t"/>
+                  <v:path o:connecttype="none"/>
+                </v:shape>
+                <v:shape id="六边形 3" o:spid="_x0000_s1073" type="#_x0000_t9" style="position:absolute;left:2942;top:2515;width:11251;height:9699;visibility:visible;mso-wrap-style:square;v-text-anchor:middle" o:gfxdata="UEsDBBQABgAIAAAAIQDb4fbL7gAAAIUBAAATAAAAW0NvbnRlbnRfVHlwZXNdLnhtbHyQz07DMAyH&#10;70i8Q+QralM4IITa7kDhCAiNB7ASt43WOlEcyvb2pNu4IODoPz9/n1xv9vOkForiPDdwXVagiI23&#10;jocG3rdPxR0oScgWJ8/UwIEENu3lRb09BBKV0ywNjCmFe63FjDSjlD4Q50nv44wpl3HQAc0OB9I3&#10;VXWrjedEnIq03oC27qjHjympx31un0wiTQLq4bS4shrAECZnMGVTvbD9QSnOhDInjzsyuiBXWQP0&#10;r4R18jfgnHvJr4nOknrFmJ5xzhraRtHWf3Kkpfz/yGo5S+H73hkquyhdjr3R8m2lj09svwAAAP//&#10;AwBQSwMEFAAGAAgAAAAhAFr0LFu/AAAAFQEAAAsAAABfcmVscy8ucmVsc2zPwWrDMAwG4Ptg72B0&#10;X5TuUMaI01uh19I+gLGVxCy2jGSy9e1nemrHjpL4P0nD4SetZiPRyNnCruvBUPYcYp4tXC/Htw8w&#10;Wl0ObuVMFm6kcBhfX4Yzra62kC6xqGlKVgtLreUTUf1CyWnHhXKbTCzJ1VbKjMX5LzcTvvf9HuXR&#10;gPHJNKdgQU5hB+ZyK23zHztFL6w81c5zQp6m6P9TMfB3PtPWFCczVQtB9N4U2rp2HOA44NMz4y8A&#10;AAD//wMAUEsDBBQABgAIAAAAIQCm0aKLwAAAANoAAAAPAAAAZHJzL2Rvd25yZXYueG1sRI9Bi8Iw&#10;FITvC/6H8ARva6rCItUoogiip3UX9vponk2xealNrNFfbwRhj8PMfMPMl9HWoqPWV44VjIYZCOLC&#10;6YpLBb8/288pCB+QNdaOScGdPCwXvY855trd+Ju6YyhFgrDPUYEJocml9IUhi37oGuLknVxrMSTZ&#10;llK3eEtwW8txln1JixWnBYMNrQ0V5+PVKsg25i88/L2brrvzYX+pomQblRr042oGIlAM/+F3e6cV&#10;TOB1Jd0AuXgCAAD//wMAUEsBAi0AFAAGAAgAAAAhANvh9svuAAAAhQEAABMAAAAAAAAAAAAAAAAA&#10;AAAAAFtDb250ZW50X1R5cGVzXS54bWxQSwECLQAUAAYACAAAACEAWvQsW78AAAAVAQAACwAAAAAA&#10;AAAAAAAAAAAfAQAAX3JlbHMvLnJlbHNQSwECLQAUAAYACAAAACEAptGii8AAAADaAAAADwAAAAAA&#10;AAAAAAAAAAAHAgAAZHJzL2Rvd25yZXYueG1sUEsFBgAAAAADAAMAtwAAAPQCAAAAAA==&#10;" adj="4655" fillcolor="#5b9bd5 [3204]" strokecolor="#1f4d78 [1604]" strokeweight="1pt">
+                  <v:textbox>
+                    <w:txbxContent>
+                      <w:p>
+                        <w:pPr>
+                          <w:jc w:val="center"/>
+                        </w:pPr>
+                      </w:p>
+                      <w:p>
+                        <w:pPr>
+                          <w:jc w:val="center"/>
+                        </w:pPr>
+                      </w:p>
+                    </w:txbxContent>
+                  </v:textbox>
+                </v:shape>
+                <v:line id="直接连接符 4" o:spid="_x0000_s1074" style="position:absolute;flip:x y;visibility:visible;mso-wrap-style:square" from="3704,95" to="5366,2515" o:connectortype="straight" o:gfxdata="UEsDBBQABgAIAAAAIQDb4fbL7gAAAIUBAAATAAAAW0NvbnRlbnRfVHlwZXNdLnhtbHyQz07DMAyH&#10;70i8Q+QralM4IITa7kDhCAiNB7ASt43WOlEcyvb2pNu4IODoPz9/n1xv9vOkForiPDdwXVagiI23&#10;jocG3rdPxR0oScgWJ8/UwIEENu3lRb09BBKV0ywNjCmFe63FjDSjlD4Q50nv44wpl3HQAc0OB9I3&#10;VXWrjedEnIq03oC27qjHjympx31un0wiTQLq4bS4shrAECZnMGVTvbD9QSnOhDInjzsyuiBXWQP0&#10;r4R18jfgnHvJr4nOknrFmJ5xzhraRtHWf3Kkpfz/yGo5S+H73hkquyhdjr3R8m2lj09svwAAAP//&#10;AwBQSwMEFAAGAAgAAAAhAFr0LFu/AAAAFQEAAAsAAABfcmVscy8ucmVsc2zPwWrDMAwG4Ptg72B0&#10;X5TuUMaI01uh19I+gLGVxCy2jGSy9e1nemrHjpL4P0nD4SetZiPRyNnCruvBUPYcYp4tXC/Htw8w&#10;Wl0ObuVMFm6kcBhfX4Yzra62kC6xqGlKVgtLreUTUf1CyWnHhXKbTCzJ1VbKjMX5LzcTvvf9HuXR&#10;gPHJNKdgQU5hB+ZyK23zHztFL6w81c5zQp6m6P9TMfB3PtPWFCczVQtB9N4U2rp2HOA44NMz4y8A&#10;AAD//wMAUEsDBBQABgAIAAAAIQDhzfWywwAAANoAAAAPAAAAZHJzL2Rvd25yZXYueG1sRI9PawIx&#10;FMTvBb9DeIVeSk0sdllWo0hBqAcP/un9sXnuLt28rEnqbv30RhB6HGbmN8x8OdhWXMiHxrGGyViB&#10;IC6dabjScDys33IQISIbbB2Thj8KsFyMnuZYGNfzji77WIkE4VCghjrGrpAylDVZDGPXESfv5LzF&#10;mKSvpPHYJ7ht5btSmbTYcFqosaPPmsqf/a/VsKHrR/P6PdnmlerdOj+ffaYyrV+eh9UMRKQh/ocf&#10;7S+jYQr3K+kGyMUNAAD//wMAUEsBAi0AFAAGAAgAAAAhANvh9svuAAAAhQEAABMAAAAAAAAAAAAA&#10;AAAAAAAAAFtDb250ZW50X1R5cGVzXS54bWxQSwECLQAUAAYACAAAACEAWvQsW78AAAAVAQAACwAA&#10;AAAAAAAAAAAAAAAfAQAAX3JlbHMvLnJlbHNQSwECLQAUAAYACAAAACEA4c31ssMAAADaAAAADwAA&#10;AAAAAAAAAAAAAAAHAgAAZHJzL2Rvd25yZXYueG1sUEsFBgAAAAADAAMAtwAAAPcCAAAAAA==&#10;" strokecolor="#5b9bd5 [3204]" strokeweight=".5pt">
+                  <v:stroke joinstyle="miter"/>
+                </v:line>
+                <v:line id="直接连接符 5" o:spid="_x0000_s1075" style="position:absolute;flip:x y;visibility:visible;mso-wrap-style:square" from="11645,12156" to="13302,14576" o:connectortype="straight" o:gfxdata="UEsDBBQABgAIAAAAIQDb4fbL7gAAAIUBAAATAAAAW0NvbnRlbnRfVHlwZXNdLnhtbHyQz07DMAyH&#10;70i8Q+QralM4IITa7kDhCAiNB7ASt43WOlEcyvb2pNu4IODoPz9/n1xv9vOkForiPDdwXVagiI23&#10;jocG3rdPxR0oScgWJ8/UwIEENu3lRb09BBKV0ywNjCmFe63FjDSjlD4Q50nv44wpl3HQAc0OB9I3&#10;VXWrjedEnIq03oC27qjHjympx31un0wiTQLq4bS4shrAECZnMGVTvbD9QSnOhDInjzsyuiBXWQP0&#10;r4R18jfgnHvJr4nOknrFmJ5xzhraRtHWf3Kkpfz/yGo5S+H73hkquyhdjr3R8m2lj09svwAAAP//&#10;AwBQSwMEFAAGAAgAAAAhAFr0LFu/AAAAFQEAAAsAAABfcmVscy8ucmVsc2zPwWrDMAwG4Ptg72B0&#10;X5TuUMaI01uh19I+gLGVxCy2jGSy9e1nemrHjpL4P0nD4SetZiPRyNnCruvBUPYcYp4tXC/Htw8w&#10;Wl0ObuVMFm6kcBhfX4Yzra62kC6xqGlKVgtLreUTUf1CyWnHhXKbTCzJ1VbKjMX5LzcTvvf9HuXR&#10;gPHJNKdgQU5hB+ZyK23zHztFL6w81c5zQp6m6P9TMfB3PtPWFCczVQtB9N4U2rp2HOA44NMz4y8A&#10;AAD//wMAUEsDBBQABgAIAAAAIQCOgVApwgAAANoAAAAPAAAAZHJzL2Rvd25yZXYueG1sRI9BawIx&#10;FITvBf9DeEIvRRMFl2U1ighCPfSgbe+PzXN3cfOyJqm77a83gtDjMDPfMKvNYFtxIx8axxpmUwWC&#10;uHSm4UrD1+d+koMIEdlg65g0/FKAzXr0ssLCuJ6PdDvFSiQIhwI11DF2hZShrMlimLqOOHln5y3G&#10;JH0ljcc+wW0r50pl0mLDaaHGjnY1lZfTj9VwoL9F8/Y9+8gr1bt9fr36TGVav46H7RJEpCH+h5/t&#10;d6NhAY8r6QbI9R0AAP//AwBQSwECLQAUAAYACAAAACEA2+H2y+4AAACFAQAAEwAAAAAAAAAAAAAA&#10;AAAAAAAAW0NvbnRlbnRfVHlwZXNdLnhtbFBLAQItABQABgAIAAAAIQBa9CxbvwAAABUBAAALAAAA&#10;AAAAAAAAAAAAAB8BAABfcmVscy8ucmVsc1BLAQItABQABgAIAAAAIQCOgVApwgAAANoAAAAPAAAA&#10;AAAAAAAAAAAAAAcCAABkcnMvZG93bnJldi54bWxQSwUGAAAAAAMAAwC3AAAA9gIAAAAA&#10;" strokecolor="#5b9bd5 [3204]" strokeweight=".5pt">
+                  <v:stroke joinstyle="miter"/>
+                </v:line>
+                <v:line id="直接连接符 6" o:spid="_x0000_s1076" style="position:absolute;flip:x;visibility:visible;mso-wrap-style:square" from="14371,7400" to="17330,7400" o:connectortype="straight" o:gfxdata="UEsDBBQABgAIAAAAIQDb4fbL7gAAAIUBAAATAAAAW0NvbnRlbnRfVHlwZXNdLnhtbHyQz07DMAyH&#10;70i8Q+QralM4IITa7kDhCAiNB7ASt43WOlEcyvb2pNu4IODoPz9/n1xv9vOkForiPDdwXVagiI23&#10;jocG3rdPxR0oScgWJ8/UwIEENu3lRb09BBKV0ywNjCmFe63FjDSjlD4Q50nv44wpl3HQAc0OB9I3&#10;VXWrjedEnIq03oC27qjHjympx31un0wiTQLq4bS4shrAECZnMGVTvbD9QSnOhDInjzsyuiBXWQP0&#10;r4R18jfgnHvJr4nOknrFmJ5xzhraRtHWf3Kkpfz/yGo5S+H73hkquyhdjr3R8m2lj09svwAAAP//&#10;AwBQSwMEFAAGAAgAAAAhAFr0LFu/AAAAFQEAAAsAAABfcmVscy8ucmVsc2zPwWrDMAwG4Ptg72B0&#10;X5TuUMaI01uh19I+gLGVxCy2jGSy9e1nemrHjpL4P0nD4SetZiPRyNnCruvBUPYcYp4tXC/Htw8w&#10;Wl0ObuVMFm6kcBhfX4Yzra62kC6xqGlKVgtLreUTUf1CyWnHhXKbTCzJ1VbKjMX5LzcTvvf9HuXR&#10;gPHJNKdgQU5hB+ZyK23zHztFL6w81c5zQp6m6P9TMfB3PtPWFCczVQtB9N4U2rp2HOA44NMz4y8A&#10;AAD//wMAUEsDBBQABgAIAAAAIQD1XBeDxAAAANoAAAAPAAAAZHJzL2Rvd25yZXYueG1sRI9Ba8JA&#10;FITvQv/D8gredFPBYKObIEVBEAu1zaG3Z/Y1Sc2+Dburpv++Wyh4HGbmG2ZVDKYTV3K+tazgaZqA&#10;IK6sbrlW8PG+nSxA+ICssbNMCn7IQ5E/jFaYaXvjN7oeQy0ihH2GCpoQ+kxKXzVk0E9tTxy9L+sM&#10;hihdLbXDW4SbTs6SJJUGW44LDfb00lB1Pl6Mgq0+nHjx7F8/S9um+913X27mc6XGj8N6CSLQEO7h&#10;//ZOK0jh70q8ATL/BQAA//8DAFBLAQItABQABgAIAAAAIQDb4fbL7gAAAIUBAAATAAAAAAAAAAAA&#10;AAAAAAAAAABbQ29udGVudF9UeXBlc10ueG1sUEsBAi0AFAAGAAgAAAAhAFr0LFu/AAAAFQEAAAsA&#10;AAAAAAAAAAAAAAAAHwEAAF9yZWxzLy5yZWxzUEsBAi0AFAAGAAgAAAAhAPVcF4PEAAAA2gAAAA8A&#10;AAAAAAAAAAAAAAAABwIAAGRycy9kb3ducmV2LnhtbFBLBQYAAAAAAwADALcAAAD4AgAAAAA=&#10;" strokecolor="#5b9bd5 [3204]" strokeweight=".5pt">
+                  <v:stroke joinstyle="miter"/>
+                </v:line>
+                <v:line id="直接连接符 7" o:spid="_x0000_s1077" style="position:absolute;flip:y;visibility:visible;mso-wrap-style:square" from="11822,96" to="13475,2515" o:connectortype="straight" o:gfxdata="UEsDBBQABgAIAAAAIQDb4fbL7gAAAIUBAAATAAAAW0NvbnRlbnRfVHlwZXNdLnhtbHyQz07DMAyH&#10;70i8Q+QralM4IITa7kDhCAiNB7ASt43WOlEcyvb2pNu4IODoPz9/n1xv9vOkForiPDdwXVagiI23&#10;jocG3rdPxR0oScgWJ8/UwIEENu3lRb09BBKV0ywNjCmFe63FjDSjlD4Q50nv44wpl3HQAc0OB9I3&#10;VXWrjedEnIq03oC27qjHjympx31un0wiTQLq4bS4shrAECZnMGVTvbD9QSnOhDInjzsyuiBXWQP0&#10;r4R18jfgnHvJr4nOknrFmJ5xzhraRtHWf3Kkpfz/yGo5S+H73hkquyhdjr3R8m2lj09svwAAAP//&#10;AwBQSwMEFAAGAAgAAAAhAFr0LFu/AAAAFQEAAAsAAABfcmVscy8ucmVsc2zPwWrDMAwG4Ptg72B0&#10;X5TuUMaI01uh19I+gLGVxCy2jGSy9e1nemrHjpL4P0nD4SetZiPRyNnCruvBUPYcYp4tXC/Htw8w&#10;Wl0ObuVMFm6kcBhfX4Yzra62kC6xqGlKVgtLreUTUf1CyWnHhXKbTCzJ1VbKjMX5LzcTvvf9HuXR&#10;gPHJNKdgQU5hB+ZyK23zHztFL6w81c5zQp6m6P9TMfB3PtPWFCczVQtB9N4U2rp2HOA44NMz4y8A&#10;AAD//wMAUEsDBBQABgAIAAAAIQCaELIYwwAAANoAAAAPAAAAZHJzL2Rvd25yZXYueG1sRI9Bi8Iw&#10;FITvgv8hvAVvmq6g1mqUZVEQREF3PXh7Nm/brs1LaaLWf28EweMwM98w03ljSnGl2hWWFXz2IhDE&#10;qdUFZwp+f5bdGITzyBpLy6TgTg7ms3Zriom2N97Rde8zESDsElSQe18lUro0J4OuZyvi4P3Z2qAP&#10;ss6krvEW4KaU/SgaSoMFh4UcK/rOKT3vL0bBUm9OHI/d9niwxXC9+q8Oi8FAqc5H8zUB4anx7/Cr&#10;vdIKRvC8Em6AnD0AAAD//wMAUEsBAi0AFAAGAAgAAAAhANvh9svuAAAAhQEAABMAAAAAAAAAAAAA&#10;AAAAAAAAAFtDb250ZW50X1R5cGVzXS54bWxQSwECLQAUAAYACAAAACEAWvQsW78AAAAVAQAACwAA&#10;AAAAAAAAAAAAAAAfAQAAX3JlbHMvLnJlbHNQSwECLQAUAAYACAAAACEAmhCyGMMAAADaAAAADwAA&#10;AAAAAAAAAAAAAAAHAgAAZHJzL2Rvd25yZXYueG1sUEsFBgAAAAADAAMAtwAAAPcCAAAAAA==&#10;" strokecolor="#5b9bd5 [3204]" strokeweight=".5pt">
+                  <v:stroke joinstyle="miter"/>
+                </v:line>
+                <v:line id="直接连接符 8" o:spid="_x0000_s1078" style="position:absolute;flip:y;visibility:visible;mso-wrap-style:square" from="4107,12158" to="5279,14214" o:connectortype="straight" o:gfxdata="UEsDBBQABgAIAAAAIQDb4fbL7gAAAIUBAAATAAAAW0NvbnRlbnRfVHlwZXNdLnhtbHyQz07DMAyH&#10;70i8Q+QralM4IITa7kDhCAiNB7ASt43WOlEcyvb2pNu4IODoPz9/n1xv9vOkForiPDdwXVagiI23&#10;jocG3rdPxR0oScgWJ8/UwIEENu3lRb09BBKV0ywNjCmFe63FjDSjlD4Q50nv44wpl3HQAc0OB9I3&#10;VXWrjedEnIq03oC27qjHjympx31un0wiTQLq4bS4shrAECZnMGVTvbD9QSnOhDInjzsyuiBXWQP0&#10;r4R18jfgnHvJr4nOknrFmJ5xzhraRtHWf3Kkpfz/yGo5S+H73hkquyhdjr3R8m2lj09svwAAAP//&#10;AwBQSwMEFAAGAAgAAAAhAFr0LFu/AAAAFQEAAAsAAABfcmVscy8ucmVsc2zPwWrDMAwG4Ptg72B0&#10;X5TuUMaI01uh19I+gLGVxCy2jGSy9e1nemrHjpL4P0nD4SetZiPRyNnCruvBUPYcYp4tXC/Htw8w&#10;Wl0ObuVMFm6kcBhfX4Yzra62kC6xqGlKVgtLreUTUf1CyWnHhXKbTCzJ1VbKjMX5LzcTvvf9HuXR&#10;gPHJNKdgQU5hB+ZyK23zHztFL6w81c5zQp6m6P9TMfB3PtPWFCczVQtB9N4U2rp2HOA44NMz4y8A&#10;AAD//wMAUEsDBBQABgAIAAAAIQDrjyZqwAAAANoAAAAPAAAAZHJzL2Rvd25yZXYueG1sRE9Ni8Iw&#10;EL0L/ocwgjdNV1DcalqWZQVBXFC3B29jM7bVZlKaqPXfbw6Cx8f7XqadqcWdWldZVvAxjkAQ51ZX&#10;XCj4O6xGcxDOI2usLZOCJzlIk35vibG2D97Rfe8LEULYxaig9L6JpXR5SQbd2DbEgTvb1qAPsC2k&#10;bvERwk0tJ1E0kwYrDg0lNvRdUn7d34yCld6eeP7pfo+ZrWab9aXJfqZTpYaD7msBwlPn3+KXe60V&#10;hK3hSrgBMvkHAAD//wMAUEsBAi0AFAAGAAgAAAAhANvh9svuAAAAhQEAABMAAAAAAAAAAAAAAAAA&#10;AAAAAFtDb250ZW50X1R5cGVzXS54bWxQSwECLQAUAAYACAAAACEAWvQsW78AAAAVAQAACwAAAAAA&#10;AAAAAAAAAAAfAQAAX3JlbHMvLnJlbHNQSwECLQAUAAYACAAAACEA648masAAAADaAAAADwAAAAAA&#10;AAAAAAAAAAAHAgAAZHJzL2Rvd25yZXYueG1sUEsFBgAAAAADAAMAtwAAAPQCAAAAAA==&#10;" strokecolor="#5b9bd5 [3204]" strokeweight=".5pt">
+                  <v:stroke joinstyle="miter"/>
+                </v:line>
+                <v:line id="直接连接符 9" o:spid="_x0000_s1079" style="position:absolute;flip:x y;visibility:visible;mso-wrap-style:square" from="163,7267" to="2807,7315" o:connectortype="straight" o:gfxdata="UEsDBBQABgAIAAAAIQDb4fbL7gAAAIUBAAATAAAAW0NvbnRlbnRfVHlwZXNdLnhtbHyQz07DMAyH&#10;70i8Q+QralM4IITa7kDhCAiNB7ASt43WOlEcyvb2pNu4IODoPz9/n1xv9vOkForiPDdwXVagiI23&#10;jocG3rdPxR0oScgWJ8/UwIEENu3lRb09BBKV0ywNjCmFe63FjDSjlD4Q50nv44wpl3HQAc0OB9I3&#10;VXWrjedEnIq03oC27qjHjympx31un0wiTQLq4bS4shrAECZnMGVTvbD9QSnOhDInjzsyuiBXWQP0&#10;r4R18jfgnHvJr4nOknrFmJ5xzhraRtHWf3Kkpfz/yGo5S+H73hkquyhdjr3R8m2lj09svwAAAP//&#10;AwBQSwMEFAAGAAgAAAAhAFr0LFu/AAAAFQEAAAsAAABfcmVscy8ucmVsc2zPwWrDMAwG4Ptg72B0&#10;X5TuUMaI01uh19I+gLGVxCy2jGSy9e1nemrHjpL4P0nD4SetZiPRyNnCruvBUPYcYp4tXC/Htw8w&#10;Wl0ObuVMFm6kcBhfX4Yzra62kC6xqGlKVgtLreUTUf1CyWnHhXKbTCzJ1VbKjMX5LzcTvvf9HuXR&#10;gPHJNKdgQU5hB+ZyK23zHztFL6w81c5zQp6m6P9TMfB3PtPWFCczVQtB9N4U2rp2HOA44NMz4y8A&#10;AAD//wMAUEsDBBQABgAIAAAAIQAPzFoswwAAANoAAAAPAAAAZHJzL2Rvd25yZXYueG1sRI9Ba8JA&#10;FITvBf/D8oReitm1YIipq5SC0B48aOv9kX0modm3cXdrUn+9KxR6HGbmG2a1GW0nLuRD61jDPFMg&#10;iCtnWq41fH1uZwWIEJENdo5Jwy8F2KwnDyssjRt4T5dDrEWCcChRQxNjX0oZqoYshsz1xMk7OW8x&#10;JulraTwOCW47+axULi22nBYa7Omtoer78GM1fNB10T4d57uiVoPbFuezz1Wu9eN0fH0BEWmM/+G/&#10;9rvRsIT7lXQD5PoGAAD//wMAUEsBAi0AFAAGAAgAAAAhANvh9svuAAAAhQEAABMAAAAAAAAAAAAA&#10;AAAAAAAAAFtDb250ZW50X1R5cGVzXS54bWxQSwECLQAUAAYACAAAACEAWvQsW78AAAAVAQAACwAA&#10;AAAAAAAAAAAAAAAfAQAAX3JlbHMvLnJlbHNQSwECLQAUAAYACAAAACEAD8xaLMMAAADaAAAADwAA&#10;AAAAAAAAAAAAAAAHAgAAZHJzL2Rvd25yZXYueG1sUEsFBgAAAAADAAMAtwAAAPcCAAAAAA==&#10;" strokecolor="#5b9bd5 [3204]" strokeweight=".5pt">
+                  <v:stroke joinstyle="miter"/>
+                </v:line>
+                <v:shape id="文本框 120" o:spid="_x0000_s1080" type="#_x0000_t202" style="position:absolute;left:4714;top:2095;width:2477;height:2524;visibility:visible;mso-wrap-style:square;v-text-anchor:top" o:gfxdata="UEsDBBQABgAIAAAAIQDb4fbL7gAAAIUBAAATAAAAW0NvbnRlbnRfVHlwZXNdLnhtbHyQz07DMAyH&#10;70i8Q+QralM4IITa7kDhCAiNB7ASt43WOlEcyvb2pNu4IODoPz9/n1xv9vOkForiPDdwXVagiI23&#10;jocG3rdPxR0oScgWJ8/UwIEENu3lRb09BBKV0ywNjCmFe63FjDSjlD4Q50nv44wpl3HQAc0OB9I3&#10;VXWrjedEnIq03oC27qjHjympx31un0wiTQLq4bS4shrAECZnMGVTvbD9QSnOhDInjzsyuiBXWQP0&#10;r4R18jfgnHvJr4nOknrFmJ5xzhraRtHWf3Kkpfz/yGo5S+H73hkquyhdjr3R8m2lj09svwAAAP//&#10;AwBQSwMEFAAGAAgAAAAhAFr0LFu/AAAAFQEAAAsAAABfcmVscy8ucmVsc2zPwWrDMAwG4Ptg72B0&#10;X5TuUMaI01uh19I+gLGVxCy2jGSy9e1nemrHjpL4P0nD4SetZiPRyNnCruvBUPYcYp4tXC/Htw8w&#10;Wl0ObuVMFm6kcBhfX4Yzra62kC6xqGlKVgtLreUTUf1CyWnHhXKbTCzJ1VbKjMX5LzcTvvf9HuXR&#10;gPHJNKdgQU5hB+ZyK23zHztFL6w81c5zQp6m6P9TMfB3PtPWFCczVQtB9N4U2rp2HOA44NMz4y8A&#10;AAD//wMAUEsDBBQABgAIAAAAIQAiIVZjxgAAANwAAAAPAAAAZHJzL2Rvd25yZXYueG1sRI9Pa8JA&#10;EMXvBb/DMkJvdWOgRaKrSEBapD345+JtzI5JMDsbs6um/fSdg+Bthvfmvd/MFr1r1I26UHs2MB4l&#10;oIgLb2suDex3q7cJqBCRLTaeycAvBVjMBy8zzKy/84Zu21gqCeGQoYEqxjbTOhQVOQwj3xKLdvKd&#10;wyhrV2rb4V3CXaPTJPnQDmuWhgpbyisqzturM7DOVz+4OaZu8tfkn9+nZXvZH96NeR32yymoSH18&#10;mh/XX1bwU8GXZ2QCPf8HAAD//wMAUEsBAi0AFAAGAAgAAAAhANvh9svuAAAAhQEAABMAAAAAAAAA&#10;AAAAAAAAAAAAAFtDb250ZW50X1R5cGVzXS54bWxQSwECLQAUAAYACAAAACEAWvQsW78AAAAVAQAA&#10;CwAAAAAAAAAAAAAAAAAfAQAAX3JlbHMvLnJlbHNQSwECLQAUAAYACAAAACEAIiFWY8YAAADcAAAA&#10;DwAAAAAAAAAAAAAAAAAHAgAAZHJzL2Rvd25yZXYueG1sUEsFBgAAAAADAAMAtwAAAPoCAAAAAA==&#10;" filled="f" stroked="f" strokeweight=".5pt">
+                  <v:textbox>
+                    <w:txbxContent>
+                      <w:p>
+                        <w:r>
+                          <w:rPr>
+                            <w:rFonts w:hint="eastAsia"/>
+                          </w:rPr>
+                          <w:t>0</w:t>
+                        </w:r>
+                      </w:p>
+                    </w:txbxContent>
+                  </v:textbox>
+                </v:shape>
+                <v:shape id="文本框 120" o:spid="_x0000_s1081" type="#_x0000_t202" style="position:absolute;left:2942;top:5562;width:2476;height:2521;visibility:visible;mso-wrap-style:square;v-text-anchor:top" o:gfxdata="UEsDBBQABgAIAAAAIQDb4fbL7gAAAIUBAAATAAAAW0NvbnRlbnRfVHlwZXNdLnhtbHyQz07DMAyH&#10;70i8Q+QralM4IITa7kDhCAiNB7ASt43WOlEcyvb2pNu4IODoPz9/n1xv9vOkForiPDdwXVagiI23&#10;jocG3rdPxR0oScgWJ8/UwIEENu3lRb09BBKV0ywNjCmFe63FjDSjlD4Q50nv44wpl3HQAc0OB9I3&#10;VXWrjedEnIq03oC27qjHjympx31un0wiTQLq4bS4shrAECZnMGVTvbD9QSnOhDInjzsyuiBXWQP0&#10;r4R18jfgnHvJr4nOknrFmJ5xzhraRtHWf3Kkpfz/yGo5S+H73hkquyhdjr3R8m2lj09svwAAAP//&#10;AwBQSwMEFAAGAAgAAAAhAFr0LFu/AAAAFQEAAAsAAABfcmVscy8ucmVsc2zPwWrDMAwG4Ptg72B0&#10;X5TuUMaI01uh19I+gLGVxCy2jGSy9e1nemrHjpL4P0nD4SetZiPRyNnCruvBUPYcYp4tXC/Htw8w&#10;Wl0ObuVMFm6kcBhfX4Yzra62kC6xqGlKVgtLreUTUf1CyWnHhXKbTCzJ1VbKjMX5LzcTvvf9HuXR&#10;gPHJNKdgQU5hB+ZyK23zHztFL6w81c5zQp6m6P9TMfB3PtPWFCczVQtB9N4U2rp2HOA44NMz4y8A&#10;AAD//wMAUEsDBBQABgAIAAAAIQCzG//+xAAAANwAAAAPAAAAZHJzL2Rvd25yZXYueG1sRE9Na8JA&#10;EL0X/A/LCL01GwMVja4SAqGltAc1l96m2TEJZmdjdqupv75bKHibx/uc9XY0nbjQ4FrLCmZRDIK4&#10;srrlWkF5KJ4WIJxH1thZJgU/5GC7mTysMdX2yju67H0tQgi7FBU03veplK5qyKCLbE8cuKMdDPoA&#10;h1rqAa8h3HQyieO5NNhyaGiwp7yh6rT/Ngre8uIDd1+JWdy6/OX9mPXn8vNZqcfpmK1AeBr9Xfzv&#10;ftVhfrKEv2fCBXLzCwAA//8DAFBLAQItABQABgAIAAAAIQDb4fbL7gAAAIUBAAATAAAAAAAAAAAA&#10;AAAAAAAAAABbQ29udGVudF9UeXBlc10ueG1sUEsBAi0AFAAGAAgAAAAhAFr0LFu/AAAAFQEAAAsA&#10;AAAAAAAAAAAAAAAAHwEAAF9yZWxzLy5yZWxzUEsBAi0AFAAGAAgAAAAhALMb//7EAAAA3AAAAA8A&#10;AAAAAAAAAAAAAAAABwIAAGRycy9kb3ducmV2LnhtbFBLBQYAAAAAAwADALcAAAD4AgAAAAA=&#10;" filled="f" stroked="f" strokeweight=".5pt">
+                  <v:textbox>
+                    <w:txbxContent>
+                      <w:p>
+                        <w:pPr>
+                          <w:pStyle w:val="aa"/>
+                          <w:spacing w:before="0" w:beforeAutospacing="0" w:after="0" w:afterAutospacing="0"/>
+                          <w:jc w:val="both"/>
+                        </w:pPr>
+                        <w:r>
+                          <w:rPr>
+                            <w:rFonts w:ascii="Calibri" w:hAnsi="Calibri" w:cs="Times New Roman"/>
+                            <w:kern w:val="2"/>
+                          </w:rPr>
+                          <w:t>1</w:t>
+                        </w:r>
+                      </w:p>
+                    </w:txbxContent>
+                  </v:textbox>
+                </v:shape>
+                <v:shape id="文本框 120" o:spid="_x0000_s1082" type="#_x0000_t202" style="position:absolute;left:4800;top:9635;width:2476;height:2521;visibility:visible;mso-wrap-style:square;v-text-anchor:top" o:gfxdata="UEsDBBQABgAIAAAAIQDb4fbL7gAAAIUBAAATAAAAW0NvbnRlbnRfVHlwZXNdLnhtbHyQz07DMAyH&#10;70i8Q+QralM4IITa7kDhCAiNB7ASt43WOlEcyvb2pNu4IODoPz9/n1xv9vOkForiPDdwXVagiI23&#10;jocG3rdPxR0oScgWJ8/UwIEENu3lRb09BBKV0ywNjCmFe63FjDSjlD4Q50nv44wpl3HQAc0OB9I3&#10;VXWrjedEnIq03oC27qjHjympx31un0wiTQLq4bS4shrAECZnMGVTvbD9QSnOhDInjzsyuiBXWQP0&#10;r4R18jfgnHvJr4nOknrFmJ5xzhraRtHWf3Kkpfz/yGo5S+H73hkquyhdjr3R8m2lj09svwAAAP//&#10;AwBQSwMEFAAGAAgAAAAhAFr0LFu/AAAAFQEAAAsAAABfcmVscy8ucmVsc2zPwWrDMAwG4Ptg72B0&#10;X5TuUMaI01uh19I+gLGVxCy2jGSy9e1nemrHjpL4P0nD4SetZiPRyNnCruvBUPYcYp4tXC/Htw8w&#10;Wl0ObuVMFm6kcBhfX4Yzra62kC6xqGlKVgtLreUTUf1CyWnHhXKbTCzJ1VbKjMX5LzcTvvf9HuXR&#10;gPHJNKdgQU5hB+ZyK23zHztFL6w81c5zQp6m6P9TMfB3PtPWFCczVQtB9N4U2rp2HOA44NMz4y8A&#10;AAD//wMAUEsDBBQABgAIAAAAIQCn+MC+xgAAANwAAAAPAAAAZHJzL2Rvd25yZXYueG1sRI9Ba8JA&#10;EIXvBf/DMoK3ulGxSHQVCUhF2oPWi7cxOybB7GzMbjX113cOhd5meG/e+2ax6lyt7tSGyrOB0TAB&#10;RZx7W3Fh4Pi1eZ2BChHZYu2ZDPxQgNWy97LA1PoH7+l+iIWSEA4pGihjbFKtQ16SwzD0DbFoF986&#10;jLK2hbYtPiTc1XqcJG/aYcXSUGJDWUn59fDtDOyyzSfuz2M3e9bZ+8dl3dyOp6kxg363noOK1MV/&#10;89/11gr+RPDlGZlAL38BAAD//wMAUEsBAi0AFAAGAAgAAAAhANvh9svuAAAAhQEAABMAAAAAAAAA&#10;AAAAAAAAAAAAAFtDb250ZW50X1R5cGVzXS54bWxQSwECLQAUAAYACAAAACEAWvQsW78AAAAVAQAA&#10;CwAAAAAAAAAAAAAAAAAfAQAAX3JlbHMvLnJlbHNQSwECLQAUAAYACAAAACEAp/jAvsYAAADcAAAA&#10;DwAAAAAAAAAAAAAAAAAHAgAAZHJzL2Rvd25yZXYueG1sUEsFBgAAAAADAAMAtwAAAPoCAAAAAA==&#10;" filled="f" stroked="f" strokeweight=".5pt">
+                  <v:textbox>
+                    <w:txbxContent>
+                      <w:p>
+                        <w:pPr>
+                          <w:pStyle w:val="aa"/>
+                          <w:spacing w:before="0" w:beforeAutospacing="0" w:after="0" w:afterAutospacing="0"/>
+                          <w:jc w:val="both"/>
+                        </w:pPr>
+                        <w:r>
+                          <w:rPr>
+                            <w:rFonts w:ascii="Calibri" w:hAnsi="Calibri" w:cs="Times New Roman"/>
+                            <w:kern w:val="2"/>
+                          </w:rPr>
+                          <w:t>2</w:t>
+                        </w:r>
+                      </w:p>
+                    </w:txbxContent>
+                  </v:textbox>
+                </v:shape>
+                <v:shape id="文本框 120" o:spid="_x0000_s1083" type="#_x0000_t202" style="position:absolute;left:9753;top:9635;width:2476;height:2521;visibility:visible;mso-wrap-style:square;v-text-anchor:top" o:gfxdata="UEsDBBQABgAIAAAAIQDb4fbL7gAAAIUBAAATAAAAW0NvbnRlbnRfVHlwZXNdLnhtbHyQz07DMAyH&#10;70i8Q+QralM4IITa7kDhCAiNB7ASt43WOlEcyvb2pNu4IODoPz9/n1xv9vOkForiPDdwXVagiI23&#10;jocG3rdPxR0oScgWJ8/UwIEENu3lRb09BBKV0ywNjCmFe63FjDSjlD4Q50nv44wpl3HQAc0OB9I3&#10;VXWrjedEnIq03oC27qjHjympx31un0wiTQLq4bS4shrAECZnMGVTvbD9QSnOhDInjzsyuiBXWQP0&#10;r4R18jfgnHvJr4nOknrFmJ5xzhraRtHWf3Kkpfz/yGo5S+H73hkquyhdjr3R8m2lj09svwAAAP//&#10;AwBQSwMEFAAGAAgAAAAhAFr0LFu/AAAAFQEAAAsAAABfcmVscy8ucmVsc2zPwWrDMAwG4Ptg72B0&#10;X5TuUMaI01uh19I+gLGVxCy2jGSy9e1nemrHjpL4P0nD4SetZiPRyNnCruvBUPYcYp4tXC/Htw8w&#10;Wl0ObuVMFm6kcBhfX4Yzra62kC6xqGlKVgtLreUTUf1CyWnHhXKbTCzJ1VbKjMX5LzcTvvf9HuXR&#10;gPHJNKdgQU5hB+ZyK23zHztFL6w81c5zQp6m6P9TMfB3PtPWFCczVQtB9N4U2rp2HOA44NMz4y8A&#10;AAD//wMAUEsDBBQABgAIAAAAIQDYw8a9wwAAANwAAAAPAAAAZHJzL2Rvd25yZXYueG1sRE9Li8Iw&#10;EL4v+B/CCN7WVNcVqUaRgqyIe/Bx8TY2Y1tsJrWJWv31mwXB23x8z5nMGlOKG9WusKyg141AEKdW&#10;F5wp2O8WnyMQziNrLC2Tggc5mE1bHxOMtb3zhm5bn4kQwi5GBbn3VSylS3My6Lq2Ig7cydYGfYB1&#10;JnWN9xBuStmPoqE0WHBoyLGiJKf0vL0aBatk8YubY9+MnmXysz7Nq8v+8K1Up93MxyA8Nf4tfrmX&#10;Osz/GsD/M+ECOf0DAAD//wMAUEsBAi0AFAAGAAgAAAAhANvh9svuAAAAhQEAABMAAAAAAAAAAAAA&#10;AAAAAAAAAFtDb250ZW50X1R5cGVzXS54bWxQSwECLQAUAAYACAAAACEAWvQsW78AAAAVAQAACwAA&#10;AAAAAAAAAAAAAAAfAQAAX3JlbHMvLnJlbHNQSwECLQAUAAYACAAAACEA2MPGvcMAAADcAAAADwAA&#10;AAAAAAAAAAAAAAAHAgAAZHJzL2Rvd25yZXYueG1sUEsFBgAAAAADAAMAtwAAAPcCAAAAAA==&#10;" filled="f" stroked="f" strokeweight=".5pt">
+                  <v:textbox>
+                    <w:txbxContent>
+                      <w:p>
+                        <w:pPr>
+                          <w:pStyle w:val="aa"/>
+                          <w:spacing w:before="0" w:beforeAutospacing="0" w:after="0" w:afterAutospacing="0"/>
+                          <w:jc w:val="both"/>
+                        </w:pPr>
+                        <w:r>
+                          <w:rPr>
+                            <w:rFonts w:ascii="Calibri" w:hAnsi="Calibri" w:cs="Times New Roman"/>
+                          </w:rPr>
+                          <w:t>3</w:t>
+                        </w:r>
+                      </w:p>
+                    </w:txbxContent>
+                  </v:textbox>
+                </v:shape>
+                <v:shape id="文本框 120" o:spid="_x0000_s1084" type="#_x0000_t202" style="position:absolute;left:11420;top:5800;width:2476;height:2521;visibility:visible;mso-wrap-style:square;v-text-anchor:top" o:gfxdata="UEsDBBQABgAIAAAAIQDb4fbL7gAAAIUBAAATAAAAW0NvbnRlbnRfVHlwZXNdLnhtbHyQz07DMAyH&#10;70i8Q+QralM4IITa7kDhCAiNB7ASt43WOlEcyvb2pNu4IODoPz9/n1xv9vOkForiPDdwXVagiI23&#10;jocG3rdPxR0oScgWJ8/UwIEENu3lRb09BBKV0ywNjCmFe63FjDSjlD4Q50nv44wpl3HQAc0OB9I3&#10;VXWrjedEnIq03oC27qjHjympx31un0wiTQLq4bS4shrAECZnMGVTvbD9QSnOhDInjzsyuiBXWQP0&#10;r4R18jfgnHvJr4nOknrFmJ5xzhraRtHWf3Kkpfz/yGo5S+H73hkquyhdjr3R8m2lj09svwAAAP//&#10;AwBQSwMEFAAGAAgAAAAhAFr0LFu/AAAAFQEAAAsAAABfcmVscy8ucmVsc2zPwWrDMAwG4Ptg72B0&#10;X5TuUMaI01uh19I+gLGVxCy2jGSy9e1nemrHjpL4P0nD4SetZiPRyNnCruvBUPYcYp4tXC/Htw8w&#10;Wl0ObuVMFm6kcBhfX4Yzra62kC6xqGlKVgtLreUTUf1CyWnHhXKbTCzJ1VbKjMX5LzcTvvf9HuXR&#10;gPHJNKdgQU5hB+ZyK23zHztFL6w81c5zQp6m6P9TMfB3PtPWFCczVQtB9N4U2rp2HOA44NMz4y8A&#10;AAD//wMAUEsDBBQABgAIAAAAIQC3j2MmwwAAANwAAAAPAAAAZHJzL2Rvd25yZXYueG1sRE9Li8Iw&#10;EL4L/ocwgjdNVVxK1yhSEEXWg4+Lt7EZ27LNpDZRu/vrN8KCt/n4njNbtKYSD2pcaVnBaBiBIM6s&#10;LjlXcDquBjEI55E1VpZJwQ85WMy7nRkm2j55T4+Dz0UIYZeggsL7OpHSZQUZdENbEwfuahuDPsAm&#10;l7rBZwg3lRxH0Yc0WHJoKLCmtKDs+3A3Crbpaof7y9jEv1W6/rou69vpPFWq32uXnyA8tf4t/ndv&#10;dJg/mcLrmXCBnP8BAAD//wMAUEsBAi0AFAAGAAgAAAAhANvh9svuAAAAhQEAABMAAAAAAAAAAAAA&#10;AAAAAAAAAFtDb250ZW50X1R5cGVzXS54bWxQSwECLQAUAAYACAAAACEAWvQsW78AAAAVAQAACwAA&#10;AAAAAAAAAAAAAAAfAQAAX3JlbHMvLnJlbHNQSwECLQAUAAYACAAAACEAt49jJsMAAADcAAAADwAA&#10;AAAAAAAAAAAAAAAHAgAAZHJzL2Rvd25yZXYueG1sUEsFBgAAAAADAAMAtwAAAPcCAAAAAA==&#10;" filled="f" stroked="f" strokeweight=".5pt">
+                  <v:textbox>
+                    <w:txbxContent>
+                      <w:p>
+                        <w:pPr>
+                          <w:pStyle w:val="aa"/>
+                          <w:spacing w:before="0" w:beforeAutospacing="0" w:after="0" w:afterAutospacing="0"/>
+                          <w:jc w:val="both"/>
+                        </w:pPr>
+                        <w:r>
+                          <w:rPr>
+                            <w:rFonts w:ascii="Calibri" w:hAnsi="Calibri" w:cs="Times New Roman"/>
+                          </w:rPr>
+                          <w:t>4</w:t>
+                        </w:r>
+                      </w:p>
+                    </w:txbxContent>
+                  </v:textbox>
+                </v:shape>
+                <v:shape id="文本框 120" o:spid="_x0000_s1085" type="#_x0000_t202" style="position:absolute;left:10001;top:2181;width:2476;height:2520;visibility:visible;mso-wrap-style:square;v-text-anchor:top" o:gfxdata="UEsDBBQABgAIAAAAIQDb4fbL7gAAAIUBAAATAAAAW0NvbnRlbnRfVHlwZXNdLnhtbHyQz07DMAyH&#10;70i8Q+QralM4IITa7kDhCAiNB7ASt43WOlEcyvb2pNu4IODoPz9/n1xv9vOkForiPDdwXVagiI23&#10;jocG3rdPxR0oScgWJ8/UwIEENu3lRb09BBKV0ywNjCmFe63FjDSjlD4Q50nv44wpl3HQAc0OB9I3&#10;VXWrjedEnIq03oC27qjHjympx31un0wiTQLq4bS4shrAECZnMGVTvbD9QSnOhDInjzsyuiBXWQP0&#10;r4R18jfgnHvJr4nOknrFmJ5xzhraRtHWf3Kkpfz/yGo5S+H73hkquyhdjr3R8m2lj09svwAAAP//&#10;AwBQSwMEFAAGAAgAAAAhAFr0LFu/AAAAFQEAAAsAAABfcmVscy8ucmVsc2zPwWrDMAwG4Ptg72B0&#10;X5TuUMaI01uh19I+gLGVxCy2jGSy9e1nemrHjpL4P0nD4SetZiPRyNnCruvBUPYcYp4tXC/Htw8w&#10;Wl0ObuVMFm6kcBhfX4Yzra62kC6xqGlKVgtLreUTUf1CyWnHhXKbTCzJ1VbKjMX5LzcTvvf9HuXR&#10;gPHJNKdgQU5hB+ZyK23zHztFL6w81c5zQp6m6P9TMfB3PtPWFCczVQtB9N4U2rp2HOA44NMz4y8A&#10;AAD//wMAUEsDBBQABgAIAAAAIQBHXf1RxQAAANwAAAAPAAAAZHJzL2Rvd25yZXYueG1sRE9La8JA&#10;EL4X/A/LFHqrm6YoIXUVCYil1IOPS2/T7JiE7s7G7BpTf71bKHibj+85s8Vgjeip841jBS/jBARx&#10;6XTDlYLDfvWcgfABWaNxTAp+ycNiPnqYYa7dhbfU70IlYgj7HBXUIbS5lL6syaIfu5Y4ckfXWQwR&#10;dpXUHV5iuDUyTZKptNhwbKixpaKm8md3tgo+itUGt9+pza6mWH8el+3p8DVR6ulxWL6BCDSEu/jf&#10;/a7j/Ncp/D0TL5DzGwAAAP//AwBQSwECLQAUAAYACAAAACEA2+H2y+4AAACFAQAAEwAAAAAAAAAA&#10;AAAAAAAAAAAAW0NvbnRlbnRfVHlwZXNdLnhtbFBLAQItABQABgAIAAAAIQBa9CxbvwAAABUBAAAL&#10;AAAAAAAAAAAAAAAAAB8BAABfcmVscy8ucmVsc1BLAQItABQABgAIAAAAIQBHXf1RxQAAANwAAAAP&#10;AAAAAAAAAAAAAAAAAAcCAABkcnMvZG93bnJldi54bWxQSwUGAAAAAAMAAwC3AAAA+QIAAAAA&#10;" filled="f" stroked="f" strokeweight=".5pt">
+                  <v:textbox>
+                    <w:txbxContent>
+                      <w:p>
+                        <w:pPr>
+                          <w:pStyle w:val="aa"/>
+                          <w:spacing w:before="0" w:beforeAutospacing="0" w:after="0" w:afterAutospacing="0"/>
+                          <w:jc w:val="both"/>
+                        </w:pPr>
+                        <w:r>
+                          <w:rPr>
+                            <w:rFonts w:ascii="Calibri" w:hAnsi="Calibri" w:cs="Times New Roman"/>
+                          </w:rPr>
+                          <w:t>5</w:t>
+                        </w:r>
+                      </w:p>
+                    </w:txbxContent>
+                  </v:textbox>
+                </v:shape>
+                <w10:wrap type="topAndBottom"/>
+              </v:group>
+            </w:pict>
+          </mc:Fallback>
+        </mc:AlternateContent>
+      </w:r>
+      <w:r>
+        <w:rPr>
+          <w:noProof/>
+        </w:rPr>
+        <mc:AlternateContent>
+          <mc:Choice Requires="wps">
+            <w:drawing>
+              <wp:anchor distT="0" distB="0" distL="114300" distR="114300" simplePos="0" relativeHeight="251677696" behindDoc="0" locked="0" layoutInCell="1" allowOverlap="1" wp14:anchorId="60F4B5E9" wp14:editId="3C2EDAA5">
+                <wp:simplePos x="0" y="0"/>
+                <wp:positionH relativeFrom="column">
+                  <wp:posOffset>2875915</wp:posOffset>
+                </wp:positionH>
+                <wp:positionV relativeFrom="paragraph">
+                  <wp:posOffset>3475990</wp:posOffset>
+                </wp:positionV>
+                <wp:extent cx="1899920" cy="635"/>
+                <wp:effectExtent l="0" t="0" r="0" b="0"/>
+                <wp:wrapNone/>
+                <wp:docPr id="252" name="文本框 252"/>
+                <wp:cNvGraphicFramePr/>
+                <a:graphic xmlns:a="http://schemas.openxmlformats.org/drawingml/2006/main">
+                  <a:graphicData uri="http://schemas.microsoft.com/office/word/2010/wordprocessingShape">
+                    <wps:wsp>
+                      <wps:cNvSpPr txBox="1"/>
+                      <wps:spPr>
+                        <a:xfrm>
+                          <a:off x="0" y="0"/>
+                          <a:ext cx="1899920" cy="635"/>
+                        </a:xfrm>
+                        <a:prstGeom prst="rect">
+                          <a:avLst/>
+                        </a:prstGeom>
+                        <a:solidFill>
+                          <a:prstClr val="white"/>
+                        </a:solidFill>
+                        <a:ln>
+                          <a:noFill/>
+                        </a:ln>
+                      </wps:spPr>
+                      <wps:txbx>
+                        <w:txbxContent>
+                          <w:p>
+                            <w:pPr>
+                              <w:pStyle w:val="a9"/>
+                              <w:jc w:val="center"/>
+                              <w:rPr>
+                                <w:sz w:val="28"/>
+                                <w:szCs w:val="28"/>
+                              </w:rPr>
+                            </w:pPr>
+                            <w:r>
+                              <w:t>Figure 4</w:t>
+                            </w:r>
+                          </w:p>
+                        </w:txbxContent>
+                      </wps:txbx>
+                      <wps:bodyPr rot="0" spcFirstLastPara="0" vertOverflow="overflow" horzOverflow="overflow" vert="horz" wrap="square" lIns="0" tIns="0" rIns="0" bIns="0" numCol="1" spcCol="0" rtlCol="0" fromWordArt="0" anchor="t" anchorCtr="0" forceAA="0" compatLnSpc="1">
+                        <a:prstTxWarp prst="textNoShape">
+                          <a:avLst/>
+                        </a:prstTxWarp>
+                        <a:spAutoFit/>
+                      </wps:bodyPr>
+                    </wps:wsp>
+                  </a:graphicData>
+                </a:graphic>
+              </wp:anchor>
+            </w:drawing>
+          </mc:Choice>
+          <mc:Fallback>
+            <w:pict>
+              <v:shape w14:anchorId="60F4B5E9" id="文本框 252" o:spid="_x0000_s1086" type="#_x0000_t202" style="position:absolute;left:0;text-align:left;margin-left:226.45pt;margin-top:273.7pt;width:149.6pt;height:.05pt;z-index:251677696;visibility:visible;mso-wrap-style:square;mso-wrap-distance-left:9pt;mso-wrap-distance-top:0;mso-wrap-distance-right:9pt;mso-wrap-distance-bottom:0;mso-position-horizontal:absolute;mso-position-horizontal-relative:text;mso-position-vertical:absolute;mso-position-vertical-relative:text;v-text-anchor:top" o:gfxdata="UEsDBBQABgAIAAAAIQC2gziS/gAAAOEBAAATAAAAW0NvbnRlbnRfVHlwZXNdLnhtbJSRQU7DMBBF&#10;90jcwfIWJU67QAgl6YK0S0CoHGBkTxKLZGx5TGhvj5O2G0SRWNoz/78nu9wcxkFMGNg6quQqL6RA&#10;0s5Y6ir5vt9lD1JwBDIwOMJKHpHlpr69KfdHjyxSmriSfYz+USnWPY7AufNIadK6MEJMx9ApD/oD&#10;OlTrorhX2lFEilmcO2RdNtjC5xDF9pCuTyYBB5bi6bQ4syoJ3g9WQ0ymaiLzg5KdCXlKLjvcW893&#10;SUOqXwnz5DrgnHtJTxOsQfEKIT7DmDSUCaxw7Rqn8787ZsmRM9e2VmPeBN4uqYvTtW7jvijg9N/y&#10;JsXecLq0q+WD6m8AAAD//wMAUEsDBBQABgAIAAAAIQA4/SH/1gAAAJQBAAALAAAAX3JlbHMvLnJl&#10;bHOkkMFqwzAMhu+DvYPRfXGawxijTi+j0GvpHsDYimMaW0Yy2fr2M4PBMnrbUb/Q94l/f/hMi1qR&#10;JVI2sOt6UJgd+ZiDgffL8ekFlFSbvV0oo4EbChzGx4f9GRdb25HMsYhqlCwG5lrLq9biZkxWOiqY&#10;22YiTra2kYMu1l1tQD30/bPm3wwYN0x18gb45AdQl1tp5j/sFB2T0FQ7R0nTNEV3j6o9feQzro1i&#10;OWA14Fm+Q8a1a8+Bvu/d/dMb2JY5uiPbhG/ktn4cqGU/er3pcvwCAAD//wMAUEsDBBQABgAIAAAA&#10;IQA86sQaQAIAAGoEAAAOAAAAZHJzL2Uyb0RvYy54bWysVMFuEzEQvSPxD5bvZJOgVukqmyqkCkKK&#10;2kop6tnxerOWbI+xneyGD4A/4MSld74r38HYm02hcEJcvOOZ8djvvZmdXrdakb1wXoIp6GgwpEQY&#10;DqU024J+fFi+mVDiAzMlU2BEQQ/C0+vZ61fTxuZiDDWoUjiCRYzPG1vQOgSbZ5nntdDMD8AKg8EK&#10;nGYBt26blY41WF2rbDwcXmYNuNI64MJ79N50QTpL9atK8HBXVV4EogqKbwtpdWndxDWbTVm+dczW&#10;kp+ewf7hFZpJg5eeS92wwMjOyT9KackdeKjCgIPOoKokFwkDohkNX6BZ18yKhAXJ8fZMk/9/Zfnt&#10;/t4RWRZ0fDGmxDCNIh2/fT1+/3F8+kKiEylqrM8xc20xN7TvoEWpe79HZ0TeVk7HL2IiGEeyD2eC&#10;RRsIj4cmV1dXYwxxjF2+vYg1suej1vnwXoAm0SioQ/USqWy/8qFL7VPiTR6ULJdSqbiJgYVyZM9Q&#10;6aaWQZyK/5alTMw1EE91BaMni/g6HNEK7abtKJn0IDdQHhC7g66BvOVLiReumA/3zGHHICacgnCH&#10;S6WgKSicLEpqcJ//5o/5KCRGKWmwAwvqP+2YE5SoDwYlju3aG643Nr1hdnoBCHWE82V5MvGAC6o3&#10;Kwf6EYdjHm/BEDMc7ypo6M1F6OYAh4uL+TwlYVNaFlZmbXks3RP70D4yZ0+yBFTzFvreZPkLdbrc&#10;pI+d7wJSnaSLxHYsnvjGhk7in4YvTsyv+5T1/IuY/QQAAP//AwBQSwMEFAAGAAgAAAAhAFJfdI3i&#10;AAAACwEAAA8AAABkcnMvZG93bnJldi54bWxMj7FOwzAQhnck3sE6JBZEnQanhRCnqioY6FIRurC5&#10;8TUOxOcodtrw9hgWGO/u03/fX6wm27ETDr51JGE+S4Ah1U631EjYvz3f3gPzQZFWnSOU8IUeVuXl&#10;RaFy7c70iqcqNCyGkM+VBBNCn3Pua4NW+ZnrkeLt6AarQhyHhutBnWO47XiaJAtuVUvxg1E9bgzW&#10;n9VoJezE+87cjMen7VrcDS/7cbP4aCopr6+m9SOwgFP4g+FHP6pDGZ0ObiTtWSdBZOlDRCVkYimA&#10;RWKZpXNgh99NBrws+P8O5TcAAAD//wMAUEsBAi0AFAAGAAgAAAAhALaDOJL+AAAA4QEAABMAAAAA&#10;AAAAAAAAAAAAAAAAAFtDb250ZW50X1R5cGVzXS54bWxQSwECLQAUAAYACAAAACEAOP0h/9YAAACU&#10;AQAACwAAAAAAAAAAAAAAAAAvAQAAX3JlbHMvLnJlbHNQSwECLQAUAAYACAAAACEAPOrEGkACAABq&#10;BAAADgAAAAAAAAAAAAAAAAAuAgAAZHJzL2Uyb0RvYy54bWxQSwECLQAUAAYACAAAACEAUl90jeIA&#10;AAALAQAADwAAAAAAAAAAAAAAAACaBAAAZHJzL2Rvd25yZXYueG1sUEsFBgAAAAAEAAQA8wAAAKkF&#10;AAAAAA==&#10;" stroked="f">
+                <v:textbox style="mso-fit-shape-to-text:t" inset="0,0,0,0">
+                  <w:txbxContent>
+                    <w:p>
+                      <w:pPr>
+                        <w:pStyle w:val="a9"/>
+                        <w:jc w:val="center"/>
+                        <w:rPr>
+                          <w:sz w:val="28"/>
+                          <w:szCs w:val="28"/>
+                        </w:rPr>
+                      </w:pPr>
+                      <w:r>
+                        <w:t>Figure 4</w:t>
+                      </w:r>
+                    </w:p>
+                  </w:txbxContent>
+                </v:textbox>
+              </v:shape>
+            </w:pict>
+          </mc:Fallback>
+        </mc:AlternateContent>
+      </w:r>
+      <w:r>
+        <w:rPr>
+          <w:noProof/>
+        </w:rPr>
+        <mc:AlternateContent>
+          <mc:Choice Requires="wps">
+            <w:drawing>
+              <wp:anchor distT="0" distB="0" distL="114300" distR="114300" simplePos="0" relativeHeight="251675648" behindDoc="0" locked="0" layoutInCell="1" allowOverlap="1" wp14:anchorId="55CEC716" wp14:editId="1BF615B6">
+                <wp:simplePos x="0" y="0"/>
+                <wp:positionH relativeFrom="column">
+                  <wp:posOffset>490220</wp:posOffset>
+                </wp:positionH>
+                <wp:positionV relativeFrom="paragraph">
+                  <wp:posOffset>3490595</wp:posOffset>
+                </wp:positionV>
+                <wp:extent cx="1899920" cy="635"/>
+                <wp:effectExtent l="0" t="0" r="0" b="0"/>
+                <wp:wrapNone/>
+                <wp:docPr id="251" name="文本框 251"/>
+                <wp:cNvGraphicFramePr/>
+                <a:graphic xmlns:a="http://schemas.openxmlformats.org/drawingml/2006/main">
+                  <a:graphicData uri="http://schemas.microsoft.com/office/word/2010/wordprocessingShape">
+                    <wps:wsp>
+                      <wps:cNvSpPr txBox="1"/>
+                      <wps:spPr>
+                        <a:xfrm>
+                          <a:off x="0" y="0"/>
+                          <a:ext cx="1899920" cy="635"/>
+                        </a:xfrm>
+                        <a:prstGeom prst="rect">
+                          <a:avLst/>
+                        </a:prstGeom>
+                        <a:solidFill>
+                          <a:prstClr val="white"/>
+                        </a:solidFill>
+                        <a:ln>
+                          <a:noFill/>
+                        </a:ln>
+                      </wps:spPr>
+                      <wps:txbx>
+                        <w:txbxContent>
+                          <w:p>
+                            <w:pPr>
+                              <w:pStyle w:val="a9"/>
+                              <w:jc w:val="center"/>
+                              <w:rPr>
+                                <w:sz w:val="28"/>
+                                <w:szCs w:val="28"/>
+                              </w:rPr>
+                            </w:pPr>
+                            <w:r>
+                              <w:t>Figure 3</w:t>
+                            </w:r>
+                          </w:p>
+                        </w:txbxContent>
+                      </wps:txbx>
+                      <wps:bodyPr rot="0" spcFirstLastPara="0" vertOverflow="overflow" horzOverflow="overflow" vert="horz" wrap="square" lIns="0" tIns="0" rIns="0" bIns="0" numCol="1" spcCol="0" rtlCol="0" fromWordArt="0" anchor="t" anchorCtr="0" forceAA="0" compatLnSpc="1">
+                        <a:prstTxWarp prst="textNoShape">
+                          <a:avLst/>
+                        </a:prstTxWarp>
+                        <a:spAutoFit/>
+                      </wps:bodyPr>
+                    </wps:wsp>
+                  </a:graphicData>
+                </a:graphic>
+              </wp:anchor>
+            </w:drawing>
+          </mc:Choice>
+          <mc:Fallback>
+            <w:pict>
+              <v:shape w14:anchorId="55CEC716" id="文本框 251" o:spid="_x0000_s1087" type="#_x0000_t202" style="position:absolute;left:0;text-align:left;margin-left:38.6pt;margin-top:274.85pt;width:149.6pt;height:.05pt;z-index:251675648;visibility:visible;mso-wrap-style:square;mso-wrap-distance-left:9pt;mso-wrap-distance-top:0;mso-wrap-distance-right:9pt;mso-wrap-distance-bottom:0;mso-position-horizontal:absolute;mso-position-horizontal-relative:text;mso-position-vertical:absolute;mso-position-vertical-relative:text;v-text-anchor:top" o:gfxdata="UEsDBBQABgAIAAAAIQC2gziS/gAAAOEBAAATAAAAW0NvbnRlbnRfVHlwZXNdLnhtbJSRQU7DMBBF&#10;90jcwfIWJU67QAgl6YK0S0CoHGBkTxKLZGx5TGhvj5O2G0SRWNoz/78nu9wcxkFMGNg6quQqL6RA&#10;0s5Y6ir5vt9lD1JwBDIwOMJKHpHlpr69KfdHjyxSmriSfYz+USnWPY7AufNIadK6MEJMx9ApD/oD&#10;OlTrorhX2lFEilmcO2RdNtjC5xDF9pCuTyYBB5bi6bQ4syoJ3g9WQ0ymaiLzg5KdCXlKLjvcW893&#10;SUOqXwnz5DrgnHtJTxOsQfEKIT7DmDSUCaxw7Rqn8787ZsmRM9e2VmPeBN4uqYvTtW7jvijg9N/y&#10;JsXecLq0q+WD6m8AAAD//wMAUEsDBBQABgAIAAAAIQA4/SH/1gAAAJQBAAALAAAAX3JlbHMvLnJl&#10;bHOkkMFqwzAMhu+DvYPRfXGawxijTi+j0GvpHsDYimMaW0Yy2fr2M4PBMnrbUb/Q94l/f/hMi1qR&#10;JVI2sOt6UJgd+ZiDgffL8ekFlFSbvV0oo4EbChzGx4f9GRdb25HMsYhqlCwG5lrLq9biZkxWOiqY&#10;22YiTra2kYMu1l1tQD30/bPm3wwYN0x18gb45AdQl1tp5j/sFB2T0FQ7R0nTNEV3j6o9feQzro1i&#10;OWA14Fm+Q8a1a8+Bvu/d/dMb2JY5uiPbhG/ktn4cqGU/er3pcvwCAAD//wMAUEsDBBQABgAIAAAA&#10;IQBldBanQAIAAGoEAAAOAAAAZHJzL2Uyb0RvYy54bWysVMFuEzEQvSPxD5bvZJOgVk2UTRVSBSFF&#10;baUU9ex4vVlLtsfYTnbDB8AfcOLSO9+V72Ds3U2hcEJcvOOZ8djvvZmdXTdakYNwXoLJ6WgwpEQY&#10;DoU0u5x+fFi9uaLEB2YKpsCInB6Fp9fz169mtZ2KMVSgCuEIFjF+WtucViHYaZZ5XgnN/ACsMBgs&#10;wWkWcOt2WeFYjdW1ysbD4WVWgyusAy68R+9NG6TzVL8sBQ93ZelFICqn+LaQVpfWbVyz+YxNd47Z&#10;SvLuGewfXqGZNHjpudQNC4zsnfyjlJbcgYcyDDjoDMpScpEwIJrR8AWaTcWsSFiQHG/PNPn/V5bf&#10;Hu4dkUVOxxcjSgzTKNLp29fT9x+npy8kOpGi2vopZm4s5obmHTQode/36IzIm9Lp+EVMBONI9vFM&#10;sGgC4fHQ1WQyGWOIY+zy7UWskT0ftc6H9wI0iUZOHaqXSGWHtQ9tap8Sb/KgZLGSSsVNDCyVIweG&#10;SteVDKIr/luWMjHXQDzVFoyeLOJrcUQrNNumpWTSg9xCcUTsDtoG8pavJF64Zj7cM4cdg5hwCsId&#10;LqWCOqfQWZRU4D7/zR/zUUiMUlJjB+bUf9ozJyhRHwxKHNu1N1xvbHvD7PUSECqKhq9JJh5wQfVm&#10;6UA/4nAs4i0YYobjXTkNvbkM7RzgcHGxWKQkbErLwtpsLI+le2IfmkfmbCdLQDVvoe9NNn2hTpub&#10;9LGLfUCqk3SR2JbFjm9s6CR+N3xxYn7dp6znX8T8JwAAAP//AwBQSwMEFAAGAAgAAAAhAEB8/lDh&#10;AAAACgEAAA8AAABkcnMvZG93bnJldi54bWxMj7FOwzAQhnck3sE6JBZEHdqQlBCnqioY6FIRurC5&#10;8TUOxOfIdtrw9hgWGO/u03/fX64m07MTOt9ZEnA3S4AhNVZ11ArYvz3fLoH5IEnJ3hIK+EIPq+ry&#10;opSFsmd6xVMdWhZDyBdSgA5hKDj3jUYj/cwOSPF2tM7IEEfXcuXkOYabns+TJONGdhQ/aDngRmPz&#10;WY9GwC593+mb8fi0XacL97IfN9lHWwtxfTWtH4EFnMIfDD/6UR2q6HSwIynPegF5Po+kgPv0IQcW&#10;gUWepcAOv5sl8Krk/ytU3wAAAP//AwBQSwECLQAUAAYACAAAACEAtoM4kv4AAADhAQAAEwAAAAAA&#10;AAAAAAAAAAAAAAAAW0NvbnRlbnRfVHlwZXNdLnhtbFBLAQItABQABgAIAAAAIQA4/SH/1gAAAJQB&#10;AAALAAAAAAAAAAAAAAAAAC8BAABfcmVscy8ucmVsc1BLAQItABQABgAIAAAAIQBldBanQAIAAGoE&#10;AAAOAAAAAAAAAAAAAAAAAC4CAABkcnMvZTJvRG9jLnhtbFBLAQItABQABgAIAAAAIQBAfP5Q4QAA&#10;AAoBAAAPAAAAAAAAAAAAAAAAAJoEAABkcnMvZG93bnJldi54bWxQSwUGAAAAAAQABADzAAAAqAUA&#10;AAAA&#10;" stroked="f">
+                <v:textbox style="mso-fit-shape-to-text:t" inset="0,0,0,0">
+                  <w:txbxContent>
+                    <w:p>
+                      <w:pPr>
+                        <w:pStyle w:val="a9"/>
+                        <w:jc w:val="center"/>
+                        <w:rPr>
+                          <w:sz w:val="28"/>
+                          <w:szCs w:val="28"/>
+                        </w:rPr>
+                      </w:pPr>
+                      <w:r>
+                        <w:t>Figure 3</w:t>
+                      </w:r>
+                    </w:p>
+                  </w:txbxContent>
+                </v:textbox>
+              </v:shape>
+            </w:pict>
+          </mc:Fallback>
+        </mc:AlternateContent>
+      </w:r>
+      <w:r>
+        <w:rPr>
+          <w:noProof/>
+        </w:rPr>
+        <mc:AlternateContent>
+          <mc:Choice Requires="wps">
+            <w:drawing>
+              <wp:anchor distT="0" distB="0" distL="114300" distR="114300" simplePos="0" relativeHeight="251673600" behindDoc="0" locked="0" layoutInCell="1" allowOverlap="1" wp14:anchorId="5539F728" wp14:editId="4AAB9EDD">
+                <wp:simplePos x="0" y="0"/>
+                <wp:positionH relativeFrom="column">
+                  <wp:posOffset>2894965</wp:posOffset>
+                </wp:positionH>
+                <wp:positionV relativeFrom="paragraph">
+                  <wp:posOffset>1894205</wp:posOffset>
+                </wp:positionV>
+                <wp:extent cx="1899920" cy="635"/>
+                <wp:effectExtent l="0" t="0" r="0" b="0"/>
+                <wp:wrapNone/>
+                <wp:docPr id="250" name="文本框 250"/>
+                <wp:cNvGraphicFramePr/>
+                <a:graphic xmlns:a="http://schemas.openxmlformats.org/drawingml/2006/main">
+                  <a:graphicData uri="http://schemas.microsoft.com/office/word/2010/wordprocessingShape">
+                    <wps:wsp>
+                      <wps:cNvSpPr txBox="1"/>
+                      <wps:spPr>
+                        <a:xfrm>
+                          <a:off x="0" y="0"/>
+                          <a:ext cx="1899920" cy="635"/>
+                        </a:xfrm>
+                        <a:prstGeom prst="rect">
+                          <a:avLst/>
+                        </a:prstGeom>
+                        <a:solidFill>
+                          <a:prstClr val="white"/>
+                        </a:solidFill>
+                        <a:ln>
+                          <a:noFill/>
+                        </a:ln>
+                      </wps:spPr>
+                      <wps:txbx>
+                        <w:txbxContent>
+                          <w:p>
+                            <w:pPr>
+                              <w:pStyle w:val="a9"/>
+                              <w:jc w:val="center"/>
+                              <w:rPr>
+                                <w:sz w:val="28"/>
+                                <w:szCs w:val="28"/>
+                              </w:rPr>
+                            </w:pPr>
+                            <w:r>
+                              <w:t>Figure 2</w:t>
+                            </w:r>
+                          </w:p>
+                        </w:txbxContent>
+                      </wps:txbx>
+                      <wps:bodyPr rot="0" spcFirstLastPara="0" vertOverflow="overflow" horzOverflow="overflow" vert="horz" wrap="square" lIns="0" tIns="0" rIns="0" bIns="0" numCol="1" spcCol="0" rtlCol="0" fromWordArt="0" anchor="t" anchorCtr="0" forceAA="0" compatLnSpc="1">
+                        <a:prstTxWarp prst="textNoShape">
+                          <a:avLst/>
+                        </a:prstTxWarp>
+                        <a:spAutoFit/>
+                      </wps:bodyPr>
+                    </wps:wsp>
+                  </a:graphicData>
+                </a:graphic>
+              </wp:anchor>
+            </w:drawing>
+          </mc:Choice>
+          <mc:Fallback>
+            <w:pict>
+              <v:shape w14:anchorId="5539F728" id="文本框 250" o:spid="_x0000_s1088" type="#_x0000_t202" style="position:absolute;left:0;text-align:left;margin-left:227.95pt;margin-top:149.15pt;width:149.6pt;height:.05pt;z-index:251673600;visibility:visible;mso-wrap-style:square;mso-wrap-distance-left:9pt;mso-wrap-distance-top:0;mso-wrap-distance-right:9pt;mso-wrap-distance-bottom:0;mso-position-horizontal:absolute;mso-position-horizontal-relative:text;mso-position-vertical:absolute;mso-position-vertical-relative:text;v-text-anchor:top" o:gfxdata="UEsDBBQABgAIAAAAIQC2gziS/gAAAOEBAAATAAAAW0NvbnRlbnRfVHlwZXNdLnhtbJSRQU7DMBBF&#10;90jcwfIWJU67QAgl6YK0S0CoHGBkTxKLZGx5TGhvj5O2G0SRWNoz/78nu9wcxkFMGNg6quQqL6RA&#10;0s5Y6ir5vt9lD1JwBDIwOMJKHpHlpr69KfdHjyxSmriSfYz+USnWPY7AufNIadK6MEJMx9ApD/oD&#10;OlTrorhX2lFEilmcO2RdNtjC5xDF9pCuTyYBB5bi6bQ4syoJ3g9WQ0ymaiLzg5KdCXlKLjvcW893&#10;SUOqXwnz5DrgnHtJTxOsQfEKIT7DmDSUCaxw7Rqn8787ZsmRM9e2VmPeBN4uqYvTtW7jvijg9N/y&#10;JsXecLq0q+WD6m8AAAD//wMAUEsDBBQABgAIAAAAIQA4/SH/1gAAAJQBAAALAAAAX3JlbHMvLnJl&#10;bHOkkMFqwzAMhu+DvYPRfXGawxijTi+j0GvpHsDYimMaW0Yy2fr2M4PBMnrbUb/Q94l/f/hMi1qR&#10;JVI2sOt6UJgd+ZiDgffL8ekFlFSbvV0oo4EbChzGx4f9GRdb25HMsYhqlCwG5lrLq9biZkxWOiqY&#10;22YiTra2kYMu1l1tQD30/bPm3wwYN0x18gb45AdQl1tp5j/sFB2T0FQ7R0nTNEV3j6o9feQzro1i&#10;OWA14Fm+Q8a1a8+Bvu/d/dMb2JY5uiPbhG/ktn4cqGU/er3pcvwCAAD//wMAUEsDBBQABgAIAAAA&#10;IQDLa4ErQAIAAGoEAAAOAAAAZHJzL2Uyb0RvYy54bWysVMFuEzEQvSPxD5bvZJNUrZoomyqkCkKK&#10;2kop6tnxerOWbI+xneyGD4A/4MSFO9+V72Ds3U2hcEJcnPHM+Hnfe57MbhqtyEE4L8HkdDQYUiIM&#10;h0KaXU4/PK7eXFPiAzMFU2BETo/C05v561ez2k7FGCpQhXAEQYyf1janVQh2mmWeV0IzPwArDBZL&#10;cJoF3LpdVjhWI7pW2Xg4vMpqcIV1wIX3mL1ti3Se8MtS8HBfll4EonKK3xbS6tK6jWs2n7HpzjFb&#10;Sd59BvuHr9BMGrz0DHXLAiN7J/+A0pI78FCGAQedQVlKLhIHZDMavmCzqZgViQuK4+1ZJv//YPnd&#10;4cERWeR0fIn6GKbRpNPXL6dvP07fP5OYRIlq66fYubHYG5q30KDVfd5jMjJvSqfjL3IiWEew41lg&#10;0QTC46HryWQyxhLH2tXFZcTIno9a58M7AZrEIKcO3UuissPah7a1b4k3eVCyWEml4iYWlsqRA0On&#10;60oG0YH/1qVM7DUQT7WAMZNFfi2PGIVm2yRJLs7kt1AckbuD9gF5y1cSL1wzHx6YwxeDnHAKwj0u&#10;pYI6p9BFlFTgPv0tH/vRSKxSUuMLzKn/uGdOUKLeG7QYIUMfuD7Y9oHZ6yUg1RHOl+UpxAMuqD4s&#10;HegnHI5FvAVLzHC8K6ehD5ehnQMcLi4Wi9SEj9KysDYbyyN0L+xj88Sc7WwJ6OYd9G+TTV+40/Ym&#10;f+xiH1DqZF0UtlWx0xsfdDK/G744Mb/uU9fzX8T8JwAAAP//AwBQSwMEFAAGAAgAAAAhAArJSAXi&#10;AAAACwEAAA8AAABkcnMvZG93bnJldi54bWxMj7FOwzAQhnck3sE6JBZEnbZJaUOcqqpgoEtF6MLm&#10;xtc4EJ8j22nD22NYYLy7T/99f7EeTcfO6HxrScB0kgBDqq1qqRFweHu+XwLzQZKSnSUU8IUe1uX1&#10;VSFzZS/0iucqNCyGkM+lAB1Cn3Pua41G+ontkeLtZJ2RIY6u4crJSww3HZ8lyYIb2VL8oGWPW431&#10;ZzUYAfv0fa/vhtPTbpPO3cth2C4+mkqI25tx8wgs4Bj+YPjRj+pQRqejHUh51glIs2wVUQGz1XIO&#10;LBIPWTYFdvzdpMDLgv/vUH4DAAD//wMAUEsBAi0AFAAGAAgAAAAhALaDOJL+AAAA4QEAABMAAAAA&#10;AAAAAAAAAAAAAAAAAFtDb250ZW50X1R5cGVzXS54bWxQSwECLQAUAAYACAAAACEAOP0h/9YAAACU&#10;AQAACwAAAAAAAAAAAAAAAAAvAQAAX3JlbHMvLnJlbHNQSwECLQAUAAYACAAAACEAy2uBK0ACAABq&#10;BAAADgAAAAAAAAAAAAAAAAAuAgAAZHJzL2Uyb0RvYy54bWxQSwECLQAUAAYACAAAACEACslIBeIA&#10;AAALAQAADwAAAAAAAAAAAAAAAACaBAAAZHJzL2Rvd25yZXYueG1sUEsFBgAAAAAEAAQA8wAAAKkF&#10;AAAAAA==&#10;" stroked="f">
+                <v:textbox style="mso-fit-shape-to-text:t" inset="0,0,0,0">
+                  <w:txbxContent>
+                    <w:p>
+                      <w:pPr>
+                        <w:pStyle w:val="a9"/>
+                        <w:jc w:val="center"/>
+                        <w:rPr>
+                          <w:sz w:val="28"/>
+                          <w:szCs w:val="28"/>
+                        </w:rPr>
+                      </w:pPr>
+                      <w:r>
+                        <w:t>Figure 2</w:t>
+                      </w:r>
+                    </w:p>
+                  </w:txbxContent>
+                </v:textbox>
+              </v:shape>
+            </w:pict>
+          </mc:Fallback>
+        </mc:AlternateContent>
+      </w:r>
+      <w:r>
+        <w:rPr>
+          <w:noProof/>
+        </w:rPr>
+        <mc:AlternateContent>
+          <mc:Choice Requires="wps">
+            <w:drawing>
+              <wp:anchor distT="0" distB="0" distL="114300" distR="114300" simplePos="0" relativeHeight="251671552" behindDoc="0" locked="0" layoutInCell="1" allowOverlap="1" wp14:anchorId="715A034E" wp14:editId="34FA6385">
+                <wp:simplePos x="0" y="0"/>
+                <wp:positionH relativeFrom="column">
+                  <wp:posOffset>509270</wp:posOffset>
+                </wp:positionH>
+                <wp:positionV relativeFrom="paragraph">
+                  <wp:posOffset>1908810</wp:posOffset>
+                </wp:positionV>
+                <wp:extent cx="1899920" cy="635"/>
+                <wp:effectExtent l="0" t="0" r="0" b="0"/>
+                <wp:wrapNone/>
+                <wp:docPr id="249" name="文本框 249"/>
+                <wp:cNvGraphicFramePr/>
+                <a:graphic xmlns:a="http://schemas.openxmlformats.org/drawingml/2006/main">
+                  <a:graphicData uri="http://schemas.microsoft.com/office/word/2010/wordprocessingShape">
+                    <wps:wsp>
+                      <wps:cNvSpPr txBox="1"/>
+                      <wps:spPr>
+                        <a:xfrm>
+                          <a:off x="0" y="0"/>
+                          <a:ext cx="1899920" cy="635"/>
+                        </a:xfrm>
+                        <a:prstGeom prst="rect">
+                          <a:avLst/>
+                        </a:prstGeom>
+                        <a:solidFill>
+                          <a:prstClr val="white"/>
+                        </a:solidFill>
+                        <a:ln>
+                          <a:noFill/>
+                        </a:ln>
+                      </wps:spPr>
+                      <wps:txbx>
+                        <w:txbxContent>
+                          <w:p>
+                            <w:pPr>
+                              <w:pStyle w:val="a9"/>
+                              <w:jc w:val="center"/>
+                              <w:rPr>
+                                <w:sz w:val="28"/>
+                                <w:szCs w:val="28"/>
+                              </w:rPr>
+                            </w:pPr>
+                            <w:r>
+                              <w:t>Figure 1</w:t>
+                            </w:r>
+                          </w:p>
+                        </w:txbxContent>
+                      </wps:txbx>
+                      <wps:bodyPr rot="0" spcFirstLastPara="0" vertOverflow="overflow" horzOverflow="overflow" vert="horz" wrap="square" lIns="0" tIns="0" rIns="0" bIns="0" numCol="1" spcCol="0" rtlCol="0" fromWordArt="0" anchor="t" anchorCtr="0" forceAA="0" compatLnSpc="1">
+                        <a:prstTxWarp prst="textNoShape">
+                          <a:avLst/>
+                        </a:prstTxWarp>
+                        <a:spAutoFit/>
+                      </wps:bodyPr>
+                    </wps:wsp>
+                  </a:graphicData>
+                </a:graphic>
+              </wp:anchor>
+            </w:drawing>
+          </mc:Choice>
+          <mc:Fallback>
+            <w:pict>
+              <v:shape w14:anchorId="715A034E" id="文本框 249" o:spid="_x0000_s1089" type="#_x0000_t202" style="position:absolute;left:0;text-align:left;margin-left:40.1pt;margin-top:150.3pt;width:149.6pt;height:.05pt;z-index:251671552;visibility:visible;mso-wrap-style:square;mso-wrap-distance-left:9pt;mso-wrap-distance-top:0;mso-wrap-distance-right:9pt;mso-wrap-distance-bottom:0;mso-position-horizontal:absolute;mso-position-horizontal-relative:text;mso-position-vertical:absolute;mso-position-vertical-relative:text;v-text-anchor:top" o:gfxdata="UEsDBBQABgAIAAAAIQC2gziS/gAAAOEBAAATAAAAW0NvbnRlbnRfVHlwZXNdLnhtbJSRQU7DMBBF&#10;90jcwfIWJU67QAgl6YK0S0CoHGBkTxKLZGx5TGhvj5O2G0SRWNoz/78nu9wcxkFMGNg6quQqL6RA&#10;0s5Y6ir5vt9lD1JwBDIwOMJKHpHlpr69KfdHjyxSmriSfYz+USnWPY7AufNIadK6MEJMx9ApD/oD&#10;OlTrorhX2lFEilmcO2RdNtjC5xDF9pCuTyYBB5bi6bQ4syoJ3g9WQ0ymaiLzg5KdCXlKLjvcW893&#10;SUOqXwnz5DrgnHtJTxOsQfEKIT7DmDSUCaxw7Rqn8787ZsmRM9e2VmPeBN4uqYvTtW7jvijg9N/y&#10;JsXecLq0q+WD6m8AAAD//wMAUEsDBBQABgAIAAAAIQA4/SH/1gAAAJQBAAALAAAAX3JlbHMvLnJl&#10;bHOkkMFqwzAMhu+DvYPRfXGawxijTi+j0GvpHsDYimMaW0Yy2fr2M4PBMnrbUb/Q94l/f/hMi1qR&#10;JVI2sOt6UJgd+ZiDgffL8ekFlFSbvV0oo4EbChzGx4f9GRdb25HMsYhqlCwG5lrLq9biZkxWOiqY&#10;22YiTra2kYMu1l1tQD30/bPm3wwYN0x18gb45AdQl1tp5j/sFB2T0FQ7R0nTNEV3j6o9feQzro1i&#10;OWA14Fm+Q8a1a8+Bvu/d/dMb2JY5uiPbhG/ktn4cqGU/er3pcvwCAAD//wMAUEsDBBQABgAIAAAA&#10;IQBK9CW8QAIAAGoEAAAOAAAAZHJzL2Uyb0RvYy54bWysVMGO0zAQvSPxD5bvNG0XVtuq6ap0VYRU&#10;7a7URXt2HaexZHuM7TYpHwB/wIkLd76r38HYSbqwcEJcnPHMeOz33kxm141W5CCcl2ByOhoMKRGG&#10;QyHNLqcfHlavrijxgZmCKTAip0fh6fX85YtZbadiDBWoQjiCRYyf1janVQh2mmWeV0IzPwArDAZL&#10;cJoF3LpdVjhWY3WtsvFweJnV4ArrgAvv0XvTBuk81S9LwcNdWXoRiMopvi2k1aV1G9dsPmPTnWO2&#10;krx7BvuHV2gmDV56LnXDAiN7J/8opSV34KEMAw46g7KUXCQMiGY0fIZmUzErEhYkx9szTf7/leW3&#10;h3tHZJHT8esJJYZpFOn09cvp24/T988kOpGi2vopZm4s5obmLTQode/36IzIm9Lp+EVMBONI9vFM&#10;sGgC4fHQ1WQyGWOIY+zy4k2skT0dtc6HdwI0iUZOHaqXSGWHtQ9tap8Sb/KgZLGSSsVNDCyVIweG&#10;SteVDKIr/luWMjHXQDzVFoyeLOJrcUQrNNsmUXJxBrmF4ojYHbQN5C1fSbxwzXy4Zw47BjHhFIQ7&#10;XEoFdU6hsyipwH36mz/mo5AYpaTGDsyp/7hnTlCi3huUOLZrb7je2PaG2eslINQRzpflycQDLqje&#10;LB3oRxyORbwFQ8xwvCunoTeXoZ0DHC4uFouUhE1pWVibjeWxdE/sQ/PInO1kCajmLfS9yabP1Glz&#10;kz52sQ9IdZIuEtuy2PGNDZ3E74YvTsyv+5T19IuY/wQAAP//AwBQSwMEFAAGAAgAAAAhAA8cr5rg&#10;AAAACgEAAA8AAABkcnMvZG93bnJldi54bWxMj8FOwzAMhu9IvENkJC6IpazVNkrTaZrgAJeJsgu3&#10;rPGaQuNUTbqVt8dwgaPtT///uVhPrhMnHELrScHdLAGBVHvTUqNg//Z0uwIRoiajO0+o4AsDrMvL&#10;i0Lnxp/pFU9VbASHUMi1Ahtjn0sZaotOh5nvkfh29IPTkcehkWbQZw53nZwnyUI63RI3WN3j1mL9&#10;WY1OwS5739mb8fj4ssnS4Xk/bhcfTaXU9dW0eQARcYp/MPzoszqU7HTwI5kgOgWrZM6kgpRbQDCQ&#10;Lu8zEIffzRJkWcj/L5TfAAAA//8DAFBLAQItABQABgAIAAAAIQC2gziS/gAAAOEBAAATAAAAAAAA&#10;AAAAAAAAAAAAAABbQ29udGVudF9UeXBlc10ueG1sUEsBAi0AFAAGAAgAAAAhADj9If/WAAAAlAEA&#10;AAsAAAAAAAAAAAAAAAAALwEAAF9yZWxzLy5yZWxzUEsBAi0AFAAGAAgAAAAhAEr0JbxAAgAAagQA&#10;AA4AAAAAAAAAAAAAAAAALgIAAGRycy9lMm9Eb2MueG1sUEsBAi0AFAAGAAgAAAAhAA8cr5rgAAAA&#10;CgEAAA8AAAAAAAAAAAAAAAAAmgQAAGRycy9kb3ducmV2LnhtbFBLBQYAAAAABAAEAPMAAACnBQAA&#10;AAA=&#10;" stroked="f">
+                <v:textbox style="mso-fit-shape-to-text:t" inset="0,0,0,0">
+                  <w:txbxContent>
+                    <w:p>
+                      <w:pPr>
+                        <w:pStyle w:val="a9"/>
+                        <w:jc w:val="center"/>
+                        <w:rPr>
+                          <w:sz w:val="28"/>
+                          <w:szCs w:val="28"/>
+                        </w:rPr>
+                      </w:pPr>
+                      <w:r>
+                        <w:t>Figure 1</w:t>
+                      </w:r>
+                    </w:p>
+                  </w:txbxContent>
+                </v:textbox>
+              </v:shape>
+            </w:pict>
+          </mc:Fallback>
+        </mc:AlternateContent>
+      </w:r>
+      <w:r>
+        <w:rPr>
+          <w:rFonts w:hint="eastAsia"/>
+          <w:sz w:val="28"/>
+          <w:szCs w:val="28"/>
+        </w:rPr>
+        <w:t>下面给出一些参考图示。</w:t>
+      </w:r>
+    </w:p>
+    <w:p>
+      <w:pPr>
+        <w:jc w:val="left"/>
+        <w:rPr>
+          <w:rFonts w:hint="eastAsia"/>
+          <w:sz w:val="28"/>
+          <w:szCs w:val="28"/>
+        </w:rPr>
+      </w:pPr>
+    </w:p>
+    <w:p>
+      <w:pPr>
+        <w:pStyle w:val="a3"/>
         <w:numPr>
           <w:ilvl w:val="0"/>
           <w:numId w:val="1"/>
@@ -982,6 +4508,7 @@
           <w:sz w:val="28"/>
           <w:szCs w:val="28"/>
         </w:rPr>
+        <w:lastRenderedPageBreak/>
         <w:t>避障寻光策略</w:t>
       </w:r>
     </w:p>
@@ -994,10 +4521,9 @@
         </w:numPr>
         <w:ind w:firstLineChars="0"/>
         <w:jc w:val="left"/>
-        <w:rPr>
-          <w:rFonts w:hint="eastAsia"/>
-        </w:rPr>
-      </w:pPr>
+      </w:pPr>
+      <w:bookmarkStart w:id="0" w:name="_GoBack"/>
+      <w:bookmarkEnd w:id="0"/>
       <w:r>
         <w:rPr>
           <w:rFonts w:hint="eastAsia"/>
@@ -1183,11 +4709,7 @@
         <w:t>此时</w:t>
       </w:r>
       <w:r>
-        <w:t>同样</w:t>
-      </w:r>
-      <w:r>
-        <w:lastRenderedPageBreak/>
-        <w:t>是每</w:t>
+        <w:t>同样是每</w:t>
       </w:r>
       <w:r>
         <w:t>5</w:t>
@@ -1671,13 +5193,8 @@
         <w:ind w:firstLineChars="0"/>
         <w:jc w:val="left"/>
       </w:pPr>
-      <w:proofErr w:type="spellStart"/>
-      <w:r>
-        <w:t>Arduion</w:t>
-      </w:r>
-      <w:proofErr w:type="spellEnd"/>
-      <w:r>
-        <w:t xml:space="preserve"> MEGA</w:t>
+      <w:r>
+        <w:t>Arduion MEGA</w:t>
       </w:r>
       <w:r>
         <w:rPr>
@@ -1688,7 +5205,7 @@
       <w:r>
         <w:t xml:space="preserve">      </w:t>
       </w:r>
-      <w:hyperlink r:id="rId5" w:history="1">
+      <w:hyperlink r:id="rId9" w:history="1">
         <w:r>
           <w:rPr>
             <w:rStyle w:val="a4"/>
@@ -1707,7 +5224,6 @@
         <w:ind w:firstLineChars="0"/>
         <w:jc w:val="left"/>
       </w:pPr>
-      <w:proofErr w:type="spellStart"/>
       <w:r>
         <w:t>Bl</w:t>
       </w:r>
@@ -1717,7 +5233,6 @@
         </w:rPr>
         <w:t>uetooh</w:t>
       </w:r>
-      <w:proofErr w:type="spellEnd"/>
       <w:r>
         <w:t xml:space="preserve"> </w:t>
       </w:r>
@@ -1736,7 +5251,7 @@
         </w:rPr>
         <w:t xml:space="preserve">   </w:t>
       </w:r>
-      <w:hyperlink r:id="rId6" w:history="1">
+      <w:hyperlink r:id="rId10" w:history="1">
         <w:r>
           <w:rPr>
             <w:rStyle w:val="a4"/>
@@ -1779,7 +5294,7 @@
       <w:r>
         <w:t xml:space="preserve">  </w:t>
       </w:r>
-      <w:hyperlink r:id="rId7" w:history="1">
+      <w:hyperlink r:id="rId11" w:history="1">
         <w:r>
           <w:rPr>
             <w:rStyle w:val="a4"/>
@@ -1810,7 +5325,7 @@
       <w:r>
         <w:t xml:space="preserve">  </w:t>
       </w:r>
-      <w:hyperlink r:id="rId8" w:history="1">
+      <w:hyperlink r:id="rId12" w:history="1">
         <w:r>
           <w:rPr>
             <w:rStyle w:val="a4"/>
@@ -1841,7 +5356,7 @@
       <w:r>
         <w:t xml:space="preserve">  </w:t>
       </w:r>
-      <w:hyperlink r:id="rId9" w:history="1">
+      <w:hyperlink r:id="rId13" w:history="1">
         <w:r>
           <w:rPr>
             <w:rStyle w:val="a4"/>
@@ -1859,9 +5374,6 @@
         </w:numPr>
         <w:ind w:firstLineChars="0"/>
         <w:jc w:val="left"/>
-        <w:rPr>
-          <w:rFonts w:hint="eastAsia"/>
-        </w:rPr>
       </w:pPr>
       <w:r>
         <w:rPr>
@@ -1881,12 +5393,19 @@
       <w:r>
         <w:t xml:space="preserve">  </w:t>
       </w:r>
-      <w:hyperlink r:id="rId10" w:history="1">
+      <w:hyperlink r:id="rId14" w:history="1">
         <w:r>
           <w:rPr>
             <w:rStyle w:val="a4"/>
           </w:rPr>
-          <w:t>https://item.taobao.com/item.htm?spm=a1z09.2.0.0.jf2tCf&amp;id=40641960525&amp;_u=h23icdke1e0c</w:t>
+          <w:t>https://item.taobao.com/item.htm?spm=a1z09.2.0.0.jf2tCf&amp;id=40641960</w:t>
+        </w:r>
+        <w:r>
+          <w:rPr>
+            <w:rStyle w:val="a4"/>
+          </w:rPr>
+          <w:lastRenderedPageBreak/>
+          <w:t>525&amp;_u=h23icdke1e0c</w:t>
         </w:r>
       </w:hyperlink>
     </w:p>
@@ -1896,8 +5415,6 @@
         <w:ind w:left="1080" w:firstLineChars="0" w:firstLine="0"/>
         <w:jc w:val="left"/>
       </w:pPr>
-      <w:bookmarkStart w:id="0" w:name="_GoBack"/>
-      <w:bookmarkEnd w:id="0"/>
     </w:p>
     <w:sectPr>
       <w:pgSz w:w="11900" w:h="16840"/>
@@ -1909,9 +5426,94 @@
 </w:document>
 </file>
 
+<file path=word/endnotes.xml><?xml version="1.0" encoding="utf-8"?>
+<w:endnotes xmlns:wpc="http://schemas.microsoft.com/office/word/2010/wordprocessingCanvas" xmlns:cx="http://schemas.microsoft.com/office/drawing/2014/chartex" xmlns:cx1="http://schemas.microsoft.com/office/drawing/2015/9/8/chartex" xmlns:mc="http://schemas.openxmlformats.org/markup-compatibility/2006" xmlns:o="urn:schemas-microsoft-com:office:office" xmlns:r="http://schemas.openxmlformats.org/officeDocument/2006/relationships" xmlns:m="http://schemas.openxmlformats.org/officeDocument/2006/math" xmlns:v="urn:schemas-microsoft-com:vml" xmlns:wp14="http://schemas.microsoft.com/office/word/2010/wordprocessingDrawing" xmlns:wp="http://schemas.openxmlformats.org/drawingml/2006/wordprocessingDrawing" xmlns:w10="urn:schemas-microsoft-com:office:word" xmlns:w="http://schemas.openxmlformats.org/wordprocessingml/2006/main" xmlns:w14="http://schemas.microsoft.com/office/word/2010/wordml" xmlns:w15="http://schemas.microsoft.com/office/word/2012/wordml" xmlns:w16se="http://schemas.microsoft.com/office/word/2015/wordml/symex" xmlns:wpg="http://schemas.microsoft.com/office/word/2010/wordprocessingGroup" xmlns:wpi="http://schemas.microsoft.com/office/word/2010/wordprocessingInk" xmlns:wne="http://schemas.microsoft.com/office/word/2006/wordml" xmlns:wps="http://schemas.microsoft.com/office/word/2010/wordprocessingShape" mc:Ignorable="w14 w15 w16se wp14">
+  <w:endnote w:type="separator" w:id="-1">
+    <w:p>
+      <w:r>
+        <w:separator/>
+      </w:r>
+    </w:p>
+  </w:endnote>
+  <w:endnote w:type="continuationSeparator" w:id="0">
+    <w:p>
+      <w:r>
+        <w:continuationSeparator/>
+      </w:r>
+    </w:p>
+  </w:endnote>
+</w:endnotes>
+</file>
+
+<file path=word/footnotes.xml><?xml version="1.0" encoding="utf-8"?>
+<w:footnotes xmlns:wpc="http://schemas.microsoft.com/office/word/2010/wordprocessingCanvas" xmlns:cx="http://schemas.microsoft.com/office/drawing/2014/chartex" xmlns:cx1="http://schemas.microsoft.com/office/drawing/2015/9/8/chartex" xmlns:mc="http://schemas.openxmlformats.org/markup-compatibility/2006" xmlns:o="urn:schemas-microsoft-com:office:office" xmlns:r="http://schemas.openxmlformats.org/officeDocument/2006/relationships" xmlns:m="http://schemas.openxmlformats.org/officeDocument/2006/math" xmlns:v="urn:schemas-microsoft-com:vml" xmlns:wp14="http://schemas.microsoft.com/office/word/2010/wordprocessingDrawing" xmlns:wp="http://schemas.openxmlformats.org/drawingml/2006/wordprocessingDrawing" xmlns:w10="urn:schemas-microsoft-com:office:word" xmlns:w="http://schemas.openxmlformats.org/wordprocessingml/2006/main" xmlns:w14="http://schemas.microsoft.com/office/word/2010/wordml" xmlns:w15="http://schemas.microsoft.com/office/word/2012/wordml" xmlns:w16se="http://schemas.microsoft.com/office/word/2015/wordml/symex" xmlns:wpg="http://schemas.microsoft.com/office/word/2010/wordprocessingGroup" xmlns:wpi="http://schemas.microsoft.com/office/word/2010/wordprocessingInk" xmlns:wne="http://schemas.microsoft.com/office/word/2006/wordml" xmlns:wps="http://schemas.microsoft.com/office/word/2010/wordprocessingShape" mc:Ignorable="w14 w15 w16se wp14">
+  <w:footnote w:type="separator" w:id="-1">
+    <w:p>
+      <w:r>
+        <w:separator/>
+      </w:r>
+    </w:p>
+  </w:footnote>
+  <w:footnote w:type="continuationSeparator" w:id="0">
+    <w:p>
+      <w:r>
+        <w:continuationSeparator/>
+      </w:r>
+    </w:p>
+  </w:footnote>
+</w:footnotes>
+</file>
+
 <file path=word/numbering.xml><?xml version="1.0" encoding="utf-8"?>
-<w:numbering xmlns:wpc="http://schemas.microsoft.com/office/word/2010/wordprocessingCanvas" xmlns:mo="http://schemas.microsoft.com/office/mac/office/2008/main" xmlns:mc="http://schemas.openxmlformats.org/markup-compatibility/2006" xmlns:mv="urn:schemas-microsoft-com:mac:vml" xmlns:o="urn:schemas-microsoft-com:office:office" xmlns:r="http://schemas.openxmlformats.org/officeDocument/2006/relationships" xmlns:m="http://schemas.openxmlformats.org/officeDocument/2006/math" xmlns:v="urn:schemas-microsoft-com:vml" xmlns:wp14="http://schemas.microsoft.com/office/word/2010/wordprocessingDrawing" xmlns:wp="http://schemas.openxmlformats.org/drawingml/2006/wordprocessingDrawing" xmlns:w10="urn:schemas-microsoft-com:office:word" xmlns:w="http://schemas.openxmlformats.org/wordprocessingml/2006/main" xmlns:w14="http://schemas.microsoft.com/office/word/2010/wordml" xmlns:w15="http://schemas.microsoft.com/office/word/2012/wordml" xmlns:wpg="http://schemas.microsoft.com/office/word/2010/wordprocessingGroup" xmlns:wpi="http://schemas.microsoft.com/office/word/2010/wordprocessingInk" xmlns:wne="http://schemas.microsoft.com/office/word/2006/wordml" xmlns:wps="http://schemas.microsoft.com/office/word/2010/wordprocessingShape" mc:Ignorable="w14 w15 wp14">
-  <w:abstractNum w:abstractNumId="0">
+<w:numbering xmlns:wpc="http://schemas.microsoft.com/office/word/2010/wordprocessingCanvas" xmlns:cx="http://schemas.microsoft.com/office/drawing/2014/chartex" xmlns:cx1="http://schemas.microsoft.com/office/drawing/2015/9/8/chartex" xmlns:mc="http://schemas.openxmlformats.org/markup-compatibility/2006" xmlns:o="urn:schemas-microsoft-com:office:office" xmlns:r="http://schemas.openxmlformats.org/officeDocument/2006/relationships" xmlns:m="http://schemas.openxmlformats.org/officeDocument/2006/math" xmlns:v="urn:schemas-microsoft-com:vml" xmlns:wp14="http://schemas.microsoft.com/office/word/2010/wordprocessingDrawing" xmlns:wp="http://schemas.openxmlformats.org/drawingml/2006/wordprocessingDrawing" xmlns:w10="urn:schemas-microsoft-com:office:word" xmlns:w="http://schemas.openxmlformats.org/wordprocessingml/2006/main" xmlns:w14="http://schemas.microsoft.com/office/word/2010/wordml" xmlns:w15="http://schemas.microsoft.com/office/word/2012/wordml" xmlns:w16se="http://schemas.microsoft.com/office/word/2015/wordml/symex" xmlns:wpg="http://schemas.microsoft.com/office/word/2010/wordprocessingGroup" xmlns:wpi="http://schemas.microsoft.com/office/word/2010/wordprocessingInk" xmlns:wne="http://schemas.microsoft.com/office/word/2006/wordml" xmlns:wps="http://schemas.microsoft.com/office/word/2010/wordprocessingShape" mc:Ignorable="w14 w15 w16se wp14">
+  <w:numPicBullet w:numPicBulletId="0">
+    <w:pict>
+      <v:shapetype id="_x0000_t75" coordsize="21600,21600" o:spt="75" o:preferrelative="t" path="m@4@5l@4@11@9@11@9@5xe" filled="f" stroked="f">
+        <v:stroke joinstyle="miter"/>
+        <v:formulas>
+          <v:f eqn="if lineDrawn pixelLineWidth 0"/>
+          <v:f eqn="sum @0 1 0"/>
+          <v:f eqn="sum 0 0 @1"/>
+          <v:f eqn="prod @2 1 2"/>
+          <v:f eqn="prod @3 21600 pixelWidth"/>
+          <v:f eqn="prod @3 21600 pixelHeight"/>
+          <v:f eqn="sum @0 0 1"/>
+          <v:f eqn="prod @6 1 2"/>
+          <v:f eqn="prod @7 21600 pixelWidth"/>
+          <v:f eqn="sum @8 21600 0"/>
+          <v:f eqn="prod @7 21600 pixelHeight"/>
+          <v:f eqn="sum @10 21600 0"/>
+        </v:formulas>
+        <v:path o:extrusionok="f" gradientshapeok="t" o:connecttype="rect"/>
+        <o:lock v:ext="edit" aspectratio="t"/>
+      </v:shapetype>
+      <v:shape id="_x0000_i1130" type="#_x0000_t75" style="width:19.55pt;height:19.9pt;visibility:visible;mso-wrap-style:square" o:bullet="t">
+        <v:imagedata r:id="rId1" o:title=""/>
+      </v:shape>
+    </w:pict>
+  </w:numPicBullet>
+  <w:numPicBullet w:numPicBulletId="1">
+    <w:pict>
+      <v:shape id="_x0000_i1131" type="#_x0000_t75" style="width:19.55pt;height:19.9pt;visibility:visible;mso-wrap-style:square" o:bullet="t">
+        <v:imagedata r:id="rId2" o:title=""/>
+      </v:shape>
+    </w:pict>
+  </w:numPicBullet>
+  <w:numPicBullet w:numPicBulletId="2">
+    <w:pict>
+      <v:shape id="_x0000_i1132" type="#_x0000_t75" style="width:19.55pt;height:19.9pt;visibility:visible;mso-wrap-style:square" o:bullet="t">
+        <v:imagedata r:id="rId3" o:title=""/>
+      </v:shape>
+    </w:pict>
+  </w:numPicBullet>
+  <w:numPicBullet w:numPicBulletId="3">
+    <w:pict>
+      <v:shape id="_x0000_i1133" type="#_x0000_t75" style="width:19.55pt;height:19.9pt;visibility:visible;mso-wrap-style:square" o:bullet="t">
+        <v:imagedata r:id="rId4" o:title=""/>
+      </v:shape>
+    </w:pict>
+  </w:numPicBullet>
+  <w:abstractNum w:abstractNumId="0" w15:restartNumberingAfterBreak="0">
     <w:nsid w:val="197B438C"/>
     <w:multiLevelType w:val="hybridMultilevel"/>
     <w:tmpl w:val="80ACD88C"/>
@@ -1921,7 +5523,7 @@
       <w:lvlText w:val="%1、"/>
       <w:lvlJc w:val="left"/>
       <w:pPr>
-        <w:ind w:left="720" w:hanging="720"/>
+        <w:ind w:left="862" w:hanging="720"/>
       </w:pPr>
       <w:rPr>
         <w:rFonts w:hint="default"/>
@@ -2000,7 +5602,7 @@
       </w:pPr>
     </w:lvl>
   </w:abstractNum>
-  <w:abstractNum w:abstractNumId="1">
+  <w:abstractNum w:abstractNumId="1" w15:restartNumberingAfterBreak="0">
     <w:nsid w:val="506D3A29"/>
     <w:multiLevelType w:val="hybridMultilevel"/>
     <w:tmpl w:val="A49EBBB0"/>
@@ -2089,7 +5691,7 @@
       </w:pPr>
     </w:lvl>
   </w:abstractNum>
-  <w:abstractNum w:abstractNumId="2">
+  <w:abstractNum w:abstractNumId="2" w15:restartNumberingAfterBreak="0">
     <w:nsid w:val="6CC62FE5"/>
     <w:multiLevelType w:val="hybridMultilevel"/>
     <w:tmpl w:val="F5B00A14"/>
@@ -2178,7 +5780,7 @@
       </w:pPr>
     </w:lvl>
   </w:abstractNum>
-  <w:abstractNum w:abstractNumId="3">
+  <w:abstractNum w:abstractNumId="3" w15:restartNumberingAfterBreak="0">
     <w:nsid w:val="6E75563C"/>
     <w:multiLevelType w:val="hybridMultilevel"/>
     <w:tmpl w:val="F39EAA30"/>
@@ -2267,7 +5869,7 @@
       </w:pPr>
     </w:lvl>
   </w:abstractNum>
-  <w:abstractNum w:abstractNumId="4">
+  <w:abstractNum w:abstractNumId="4" w15:restartNumberingAfterBreak="0">
     <w:nsid w:val="75EB79E2"/>
     <w:multiLevelType w:val="hybridMultilevel"/>
     <w:tmpl w:val="8A685746"/>
@@ -2283,7 +5885,7 @@
         <w:rFonts w:hint="default"/>
       </w:rPr>
     </w:lvl>
-    <w:lvl w:ilvl="1" w:tplc="04090019" w:tentative="1">
+    <w:lvl w:ilvl="1" w:tplc="04090019">
       <w:start w:val="1"/>
       <w:numFmt w:val="lowerLetter"/>
       <w:lvlText w:val="%2)"/>
@@ -2356,7 +5958,7 @@
       </w:pPr>
     </w:lvl>
   </w:abstractNum>
-  <w:abstractNum w:abstractNumId="5">
+  <w:abstractNum w:abstractNumId="5" w15:restartNumberingAfterBreak="0">
     <w:nsid w:val="7BA82FC4"/>
     <w:multiLevelType w:val="hybridMultilevel"/>
     <w:tmpl w:val="D6BEF524"/>
@@ -2467,7 +6069,7 @@
 </file>
 
 <file path=word/styles.xml><?xml version="1.0" encoding="utf-8"?>
-<w:styles xmlns:mc="http://schemas.openxmlformats.org/markup-compatibility/2006" xmlns:r="http://schemas.openxmlformats.org/officeDocument/2006/relationships" xmlns:w="http://schemas.openxmlformats.org/wordprocessingml/2006/main" xmlns:w14="http://schemas.microsoft.com/office/word/2010/wordml" xmlns:w15="http://schemas.microsoft.com/office/word/2012/wordml" mc:Ignorable="w14 w15">
+<w:styles xmlns:mc="http://schemas.openxmlformats.org/markup-compatibility/2006" xmlns:r="http://schemas.openxmlformats.org/officeDocument/2006/relationships" xmlns:w="http://schemas.openxmlformats.org/wordprocessingml/2006/main" xmlns:w14="http://schemas.microsoft.com/office/word/2010/wordml" xmlns:w15="http://schemas.microsoft.com/office/word/2012/wordml" xmlns:w16se="http://schemas.microsoft.com/office/word/2015/wordml/symex" mc:Ignorable="w14 w15 w16se">
   <w:docDefaults>
     <w:rPrDefault>
       <w:rPr>
@@ -2480,7 +6082,7 @@
     </w:rPrDefault>
     <w:pPrDefault/>
   </w:docDefaults>
-  <w:latentStyles w:defLockedState="0" w:defUIPriority="99" w:defSemiHidden="0" w:defUnhideWhenUsed="0" w:defQFormat="0" w:count="380">
+  <w:latentStyles w:defLockedState="0" w:defUIPriority="99" w:defSemiHidden="0" w:defUnhideWhenUsed="0" w:defQFormat="0" w:count="371">
     <w:lsdException w:name="Normal" w:uiPriority="0" w:qFormat="1"/>
     <w:lsdException w:name="heading 1" w:uiPriority="9" w:qFormat="1"/>
     <w:lsdException w:name="heading 2" w:semiHidden="1" w:uiPriority="9" w:unhideWhenUsed="1" w:qFormat="1"/>
@@ -2637,15 +6239,6 @@
     <w:lsdException w:name="Balloon Text" w:semiHidden="1" w:unhideWhenUsed="1"/>
     <w:lsdException w:name="Table Grid" w:uiPriority="39"/>
     <w:lsdException w:name="Table Theme" w:semiHidden="1" w:unhideWhenUsed="1"/>
-    <w:lsdException w:name="Note Level 1" w:semiHidden="1" w:unhideWhenUsed="1"/>
-    <w:lsdException w:name="Note Level 2" w:semiHidden="1" w:unhideWhenUsed="1"/>
-    <w:lsdException w:name="Note Level 3" w:semiHidden="1" w:unhideWhenUsed="1"/>
-    <w:lsdException w:name="Note Level 4" w:semiHidden="1" w:unhideWhenUsed="1"/>
-    <w:lsdException w:name="Note Level 5" w:semiHidden="1" w:unhideWhenUsed="1"/>
-    <w:lsdException w:name="Note Level 6" w:semiHidden="1" w:unhideWhenUsed="1"/>
-    <w:lsdException w:name="Note Level 7" w:semiHidden="1" w:unhideWhenUsed="1"/>
-    <w:lsdException w:name="Note Level 8" w:semiHidden="1" w:unhideWhenUsed="1"/>
-    <w:lsdException w:name="Note Level 9" w:semiHidden="1" w:unhideWhenUsed="1"/>
     <w:lsdException w:name="Placeholder Text" w:semiHidden="1"/>
     <w:lsdException w:name="No Spacing" w:uiPriority="1" w:qFormat="1"/>
     <w:lsdException w:name="Light Shading" w:uiPriority="60"/>
@@ -2918,6 +6511,102 @@
       <w:u w:val="single"/>
     </w:rPr>
   </w:style>
+  <w:style w:type="paragraph" w:styleId="a5">
+    <w:name w:val="header"/>
+    <w:basedOn w:val="a"/>
+    <w:link w:val="a6"/>
+    <w:uiPriority w:val="99"/>
+    <w:unhideWhenUsed/>
+    <w:rsid w:val="00707BDF"/>
+    <w:pPr>
+      <w:pBdr>
+        <w:bottom w:val="single" w:sz="6" w:space="1" w:color="auto"/>
+      </w:pBdr>
+      <w:tabs>
+        <w:tab w:val="center" w:pos="4153"/>
+        <w:tab w:val="right" w:pos="8306"/>
+      </w:tabs>
+      <w:snapToGrid w:val="0"/>
+      <w:jc w:val="center"/>
+    </w:pPr>
+    <w:rPr>
+      <w:sz w:val="18"/>
+      <w:szCs w:val="18"/>
+    </w:rPr>
+  </w:style>
+  <w:style w:type="character" w:customStyle="1" w:styleId="a6">
+    <w:name w:val="页眉 字符"/>
+    <w:basedOn w:val="a0"/>
+    <w:link w:val="a5"/>
+    <w:uiPriority w:val="99"/>
+    <w:rsid w:val="00707BDF"/>
+    <w:rPr>
+      <w:sz w:val="18"/>
+      <w:szCs w:val="18"/>
+    </w:rPr>
+  </w:style>
+  <w:style w:type="paragraph" w:styleId="a7">
+    <w:name w:val="footer"/>
+    <w:basedOn w:val="a"/>
+    <w:link w:val="a8"/>
+    <w:uiPriority w:val="99"/>
+    <w:unhideWhenUsed/>
+    <w:rsid w:val="00707BDF"/>
+    <w:pPr>
+      <w:tabs>
+        <w:tab w:val="center" w:pos="4153"/>
+        <w:tab w:val="right" w:pos="8306"/>
+      </w:tabs>
+      <w:snapToGrid w:val="0"/>
+      <w:jc w:val="left"/>
+    </w:pPr>
+    <w:rPr>
+      <w:sz w:val="18"/>
+      <w:szCs w:val="18"/>
+    </w:rPr>
+  </w:style>
+  <w:style w:type="character" w:customStyle="1" w:styleId="a8">
+    <w:name w:val="页脚 字符"/>
+    <w:basedOn w:val="a0"/>
+    <w:link w:val="a7"/>
+    <w:uiPriority w:val="99"/>
+    <w:rsid w:val="00707BDF"/>
+    <w:rPr>
+      <w:sz w:val="18"/>
+      <w:szCs w:val="18"/>
+    </w:rPr>
+  </w:style>
+  <w:style w:type="paragraph" w:styleId="a9">
+    <w:name w:val="caption"/>
+    <w:basedOn w:val="a"/>
+    <w:next w:val="a"/>
+    <w:uiPriority w:val="35"/>
+    <w:unhideWhenUsed/>
+    <w:qFormat/>
+    <w:rsid w:val="0001656F"/>
+    <w:rPr>
+      <w:rFonts w:asciiTheme="majorHAnsi" w:eastAsia="黑体" w:hAnsiTheme="majorHAnsi" w:cstheme="majorBidi"/>
+      <w:sz w:val="20"/>
+      <w:szCs w:val="20"/>
+    </w:rPr>
+  </w:style>
+  <w:style w:type="paragraph" w:styleId="aa">
+    <w:name w:val="Normal (Web)"/>
+    <w:basedOn w:val="a"/>
+    <w:uiPriority w:val="99"/>
+    <w:semiHidden/>
+    <w:unhideWhenUsed/>
+    <w:rsid w:val="00A34CE4"/>
+    <w:pPr>
+      <w:widowControl/>
+      <w:spacing w:before="100" w:beforeAutospacing="1" w:after="100" w:afterAutospacing="1"/>
+      <w:jc w:val="left"/>
+    </w:pPr>
+    <w:rPr>
+      <w:rFonts w:ascii="宋体" w:eastAsia="宋体" w:hAnsi="宋体" w:cs="宋体"/>
+      <w:kern w:val="0"/>
+    </w:rPr>
+  </w:style>
 </w:styles>
 </file>
 
